--- a/repository/S.A.P.O/Producto/Iteraciones/Iteracion_02/04_Documento_Diseño/Modelo de Diseño.docx
+++ b/repository/S.A.P.O/Producto/Iteraciones/Iteracion_02/04_Documento_Diseño/Modelo de Diseño.docx
@@ -117,7 +117,7 @@
                 <v:imagedata r:id="rId9" o:title=""/>
                 <w10:wrap type="tight"/>
               </v:shape>
-              <o:OLEObject Type="Embed" ProgID="PBrush" ShapeID="_x0000_s1033" DrawAspect="Content" ObjectID="_1437840635" r:id="rId10"/>
+              <o:OLEObject Type="Embed" ProgID="PBrush" ShapeID="_x0000_s1033" DrawAspect="Content" ObjectID="_1439672203" r:id="rId10"/>
             </w:pict>
           </w:r>
           <w:r>
@@ -1033,6 +1033,98 @@
               </w:p>
             </w:tc>
           </w:tr>
+          <w:tr>
+            <w:trPr>
+              <w:trHeight w:val="311"/>
+            </w:trPr>
+            <w:tc>
+              <w:tcPr>
+                <w:tcW w:w="886" w:type="pct"/>
+                <w:shd w:val="clear" w:color="auto" w:fill="FFFFFF"/>
+              </w:tcPr>
+              <w:p>
+                <w:pPr>
+                  <w:jc w:val="center"/>
+                  <w:rPr>
+                    <w:rFonts w:ascii="Arial" w:hAnsi="Arial" w:cs="Arial"/>
+                    <w:sz w:val="20"/>
+                  </w:rPr>
+                </w:pPr>
+                <w:r>
+                  <w:rPr>
+                    <w:rFonts w:ascii="Arial" w:hAnsi="Arial" w:cs="Arial"/>
+                    <w:sz w:val="20"/>
+                  </w:rPr>
+                  <w:t>1.2</w:t>
+                </w:r>
+              </w:p>
+            </w:tc>
+            <w:tc>
+              <w:tcPr>
+                <w:tcW w:w="1729" w:type="pct"/>
+                <w:shd w:val="clear" w:color="auto" w:fill="FFFFFF"/>
+              </w:tcPr>
+              <w:p>
+                <w:pPr>
+                  <w:rPr>
+                    <w:rFonts w:ascii="Arial" w:hAnsi="Arial" w:cs="Arial"/>
+                    <w:sz w:val="20"/>
+                  </w:rPr>
+                </w:pPr>
+                <w:r>
+                  <w:rPr>
+                    <w:rFonts w:ascii="Arial" w:hAnsi="Arial" w:cs="Arial"/>
+                    <w:sz w:val="20"/>
+                  </w:rPr>
+                  <w:t>Se agregó el DTE modificado de la clase AsignacionPaciente y el DTE de la clase Diagnostico. Se agrego trazabilidad con los casos de uso.</w:t>
+                </w:r>
+              </w:p>
+            </w:tc>
+            <w:tc>
+              <w:tcPr>
+                <w:tcW w:w="987" w:type="pct"/>
+                <w:shd w:val="clear" w:color="auto" w:fill="FFFFFF"/>
+              </w:tcPr>
+              <w:p>
+                <w:pPr>
+                  <w:jc w:val="center"/>
+                  <w:rPr>
+                    <w:rFonts w:ascii="Arial" w:hAnsi="Arial" w:cs="Arial"/>
+                    <w:sz w:val="20"/>
+                  </w:rPr>
+                </w:pPr>
+                <w:r>
+                  <w:rPr>
+                    <w:rFonts w:ascii="Arial" w:hAnsi="Arial" w:cs="Arial"/>
+                    <w:sz w:val="20"/>
+                  </w:rPr>
+                  <w:t>03/09/2013</w:t>
+                </w:r>
+              </w:p>
+            </w:tc>
+            <w:tc>
+              <w:tcPr>
+                <w:tcW w:w="1398" w:type="pct"/>
+                <w:shd w:val="clear" w:color="auto" w:fill="FFFFFF"/>
+              </w:tcPr>
+              <w:p>
+                <w:pPr>
+                  <w:jc w:val="center"/>
+                  <w:rPr>
+                    <w:rFonts w:ascii="Arial" w:hAnsi="Arial" w:cs="Arial"/>
+                    <w:sz w:val="20"/>
+                  </w:rPr>
+                </w:pPr>
+                <w:r>
+                  <w:rPr>
+                    <w:rFonts w:ascii="Arial" w:hAnsi="Arial" w:cs="Arial"/>
+                    <w:sz w:val="20"/>
+                  </w:rPr>
+                  <w:t>Biancato - Spesot</w:t>
+                </w:r>
+              </w:p>
+            </w:tc>
+          </w:tr>
         </w:tbl>
         <w:p>
           <w:pPr>
@@ -1112,7 +1204,7 @@
             </w:p>
             <w:p>
               <w:pPr>
-                <w:pStyle w:val="TDC2"/>
+                <w:pStyle w:val="TDC1"/>
                 <w:tabs>
                   <w:tab w:val="right" w:leader="dot" w:pos="8828"/>
                 </w:tabs>
@@ -1129,7 +1221,7 @@
               <w:r>
                 <w:fldChar w:fldCharType="separate"/>
               </w:r>
-              <w:hyperlink w:anchor="_Toc363922636" w:history="1">
+              <w:hyperlink w:anchor="_Toc365930305" w:history="1">
                 <w:r>
                   <w:rPr>
                     <w:rStyle w:val="Hipervnculo"/>
@@ -1156,7 +1248,75 @@
                     <w:noProof/>
                     <w:webHidden/>
                   </w:rPr>
-                  <w:instrText xml:space="preserve"> PAGEREF _Toc363922636 \h </w:instrText>
+                  <w:instrText xml:space="preserve"> PAGEREF _Toc365930305 \h </w:instrText>
+                </w:r>
+                <w:r>
+                  <w:rPr>
+                    <w:noProof/>
+                    <w:webHidden/>
+                  </w:rPr>
+                </w:r>
+                <w:r>
+                  <w:rPr>
+                    <w:noProof/>
+                    <w:webHidden/>
+                  </w:rPr>
+                  <w:fldChar w:fldCharType="separate"/>
+                </w:r>
+                <w:r>
+                  <w:rPr>
+                    <w:noProof/>
+                    <w:webHidden/>
+                  </w:rPr>
+                  <w:t>4</w:t>
+                </w:r>
+                <w:r>
+                  <w:rPr>
+                    <w:noProof/>
+                    <w:webHidden/>
+                  </w:rPr>
+                  <w:fldChar w:fldCharType="end"/>
+                </w:r>
+              </w:hyperlink>
+            </w:p>
+            <w:p>
+              <w:pPr>
+                <w:pStyle w:val="TDC1"/>
+                <w:tabs>
+                  <w:tab w:val="right" w:leader="dot" w:pos="8828"/>
+                </w:tabs>
+                <w:rPr>
+                  <w:noProof/>
+                </w:rPr>
+              </w:pPr>
+              <w:hyperlink w:anchor="_Toc365930306" w:history="1">
+                <w:r>
+                  <w:rPr>
+                    <w:rStyle w:val="Hipervnculo"/>
+                    <w:noProof/>
+                  </w:rPr>
+                  <w:t>Diagrama de Transición de Estados</w:t>
+                </w:r>
+                <w:r>
+                  <w:rPr>
+                    <w:noProof/>
+                    <w:webHidden/>
+                  </w:rPr>
+                  <w:tab/>
+                </w:r>
+                <w:r>
+                  <w:rPr>
+                    <w:noProof/>
+                    <w:webHidden/>
+                  </w:rPr>
+                  <w:fldChar w:fldCharType="begin"/>
+                </w:r>
+                <w:r>
+                  <w:rPr>
+                    <w:noProof/>
+                    <w:webHidden/>
+                  </w:rPr>
+                  <w:instrText xml:space="preserve"> PAGEREF _Toc365930306 \h </w:instrText>
                 </w:r>
                 <w:r>
                   <w:rPr>
@@ -1197,13 +1357,13 @@
                   <w:noProof/>
                 </w:rPr>
               </w:pPr>
-              <w:hyperlink w:anchor="_Toc363922637" w:history="1">
+              <w:hyperlink w:anchor="_Toc365930307" w:history="1">
                 <w:r>
                   <w:rPr>
                     <w:rStyle w:val="Hipervnculo"/>
                     <w:noProof/>
                   </w:rPr>
-                  <w:t>Diagrama de Transición de Estados</w:t>
+                  <w:t>Clase AsignacionPaciente</w:t>
                 </w:r>
                 <w:r>
                   <w:rPr>
@@ -1224,7 +1384,7 @@
                     <w:noProof/>
                     <w:webHidden/>
                   </w:rPr>
-                  <w:instrText xml:space="preserve"> PAGEREF _Toc363922637 \h </w:instrText>
+                  <w:instrText xml:space="preserve"> PAGEREF _Toc365930307 \h </w:instrText>
                 </w:r>
                 <w:r>
                   <w:rPr>
@@ -1265,13 +1425,13 @@
                   <w:noProof/>
                 </w:rPr>
               </w:pPr>
-              <w:hyperlink w:anchor="_Toc363922638" w:history="1">
+              <w:hyperlink w:anchor="_Toc365930308" w:history="1">
                 <w:r>
                   <w:rPr>
                     <w:rStyle w:val="Hipervnculo"/>
                     <w:noProof/>
                   </w:rPr>
-                  <w:t>Diagrama Entidad Relación</w:t>
+                  <w:t>Clase Diagnostico</w:t>
                 </w:r>
                 <w:r>
                   <w:rPr>
@@ -1292,7 +1452,7 @@
                     <w:noProof/>
                     <w:webHidden/>
                   </w:rPr>
-                  <w:instrText xml:space="preserve"> PAGEREF _Toc363922638 \h </w:instrText>
+                  <w:instrText xml:space="preserve"> PAGEREF _Toc365930308 \h </w:instrText>
                 </w:r>
                 <w:r>
                   <w:rPr>
@@ -1325,7 +1485,7 @@
             </w:p>
             <w:p>
               <w:pPr>
-                <w:pStyle w:val="TDC2"/>
+                <w:pStyle w:val="TDC1"/>
                 <w:tabs>
                   <w:tab w:val="right" w:leader="dot" w:pos="8828"/>
                 </w:tabs>
@@ -1333,13 +1493,13 @@
                   <w:noProof/>
                 </w:rPr>
               </w:pPr>
-              <w:hyperlink w:anchor="_Toc363922639" w:history="1">
+              <w:hyperlink w:anchor="_Toc365930309" w:history="1">
                 <w:r>
                   <w:rPr>
                     <w:rStyle w:val="Hipervnculo"/>
                     <w:noProof/>
                   </w:rPr>
-                  <w:t>Requisitos no funcionales a Implementar</w:t>
+                  <w:t>Diagrama Entidad Relación</w:t>
                 </w:r>
                 <w:r>
                   <w:rPr>
@@ -1360,7 +1520,7 @@
                     <w:noProof/>
                     <w:webHidden/>
                   </w:rPr>
-                  <w:instrText xml:space="preserve"> PAGEREF _Toc363922639 \h </w:instrText>
+                  <w:instrText xml:space="preserve"> PAGEREF _Toc365930309 \h </w:instrText>
                 </w:r>
                 <w:r>
                   <w:rPr>
@@ -1380,7 +1540,7 @@
                     <w:noProof/>
                     <w:webHidden/>
                   </w:rPr>
-                  <w:t>6</w:t>
+                  <w:t>7</w:t>
                 </w:r>
                 <w:r>
                   <w:rPr>
@@ -1442,17 +1602,16 @@
         </w:p>
         <w:p>
           <w:pPr>
+            <w:pStyle w:val="Ttulo1"/>
+          </w:pPr>
+          <w:bookmarkStart w:id="1" w:name="_Toc365930305"/>
+          <w:r>
             <w:rPr>
               <w:rStyle w:val="Ttulo2Car"/>
               <w:b w:val="0"/>
-            </w:rPr>
-          </w:pPr>
-          <w:bookmarkStart w:id="1" w:name="_Toc363922636"/>
-          <w:r>
-            <w:rPr>
-              <w:rStyle w:val="Ttulo2Car"/>
-              <w:b w:val="0"/>
-              <w:highlight w:val="yellow"/>
+              <w:bCs w:val="0"/>
+              <w:color w:val="365F91" w:themeColor="accent1" w:themeShade="BF"/>
+              <w:sz w:val="32"/>
             </w:rPr>
             <w:lastRenderedPageBreak/>
             <w:t>Introducción</w:t>
@@ -1460,57 +1619,120 @@
           <w:bookmarkEnd w:id="1"/>
         </w:p>
         <w:p>
-          <w:r>
-            <w:t xml:space="preserve">  </w:t>
+          <w:pPr>
+            <w:pStyle w:val="Ttulo1"/>
+            <w:rPr>
+              <w:rStyle w:val="Ttulo2Car"/>
+              <w:b w:val="0"/>
+              <w:bCs w:val="0"/>
+              <w:color w:val="365F91" w:themeColor="accent1" w:themeShade="BF"/>
+              <w:sz w:val="32"/>
+            </w:rPr>
+          </w:pPr>
+          <w:bookmarkStart w:id="2" w:name="_Toc365930306"/>
+          <w:r>
+            <w:rPr>
+              <w:rStyle w:val="Ttulo2Car"/>
+              <w:b w:val="0"/>
+              <w:bCs w:val="0"/>
+              <w:color w:val="365F91" w:themeColor="accent1" w:themeShade="BF"/>
+              <w:sz w:val="32"/>
+            </w:rPr>
+            <w:t>Diagrama de Transición de Estados</w:t>
+          </w:r>
+          <w:bookmarkEnd w:id="2"/>
+          <w:r>
+            <w:rPr>
+              <w:rStyle w:val="Ttulo2Car"/>
+              <w:b w:val="0"/>
+              <w:bCs w:val="0"/>
+              <w:color w:val="365F91" w:themeColor="accent1" w:themeShade="BF"/>
+              <w:sz w:val="32"/>
+            </w:rPr>
+            <w:t xml:space="preserve"> </w:t>
           </w:r>
         </w:p>
         <w:p>
           <w:pPr>
-            <w:rPr>
-              <w:rStyle w:val="Ttulo2Car"/>
-              <w:b w:val="0"/>
-            </w:rPr>
+            <w:pStyle w:val="Ttulo2"/>
           </w:pPr>
-          <w:bookmarkStart w:id="2" w:name="_Toc363922637"/>
-          <w:r>
-            <w:rPr>
-              <w:rStyle w:val="Ttulo2Car"/>
-              <w:b w:val="0"/>
-            </w:rPr>
-            <w:t>Diagrama de Transición de Estados</w:t>
-          </w:r>
-          <w:bookmarkEnd w:id="2"/>
-          <w:r>
-            <w:rPr>
-              <w:rStyle w:val="Ttulo2Car"/>
-              <w:b w:val="0"/>
-            </w:rPr>
-            <w:t xml:space="preserve"> </w:t>
-          </w:r>
+          <w:bookmarkStart w:id="3" w:name="_Toc365930307"/>
+          <w:r>
+            <w:t>Clase AsignacionPaciente</w:t>
+          </w:r>
+          <w:bookmarkEnd w:id="3"/>
         </w:p>
         <w:p>
           <w:pPr>
             <w:ind w:firstLine="708"/>
+            <w:jc w:val="both"/>
             <w:rPr>
               <w:rStyle w:val="Ttulo2Car"/>
+              <w:rFonts w:ascii="Arial" w:hAnsi="Arial" w:cs="Arial"/>
               <w:b w:val="0"/>
             </w:rPr>
           </w:pPr>
           <w:r>
-            <w:t xml:space="preserve">En el </w:t>
-          </w:r>
-          <w:r>
-            <w:t>siguiente</w:t>
-          </w:r>
-          <w:r>
-            <w:t xml:space="preserve"> </w:t>
-          </w:r>
-          <w:r>
-            <w:t>Diagrama de Transición de Estado se detallan los estados por los cuales transita la asignación de un paciente a un determinado alumno.</w:t>
+            <w:rPr>
+              <w:rFonts w:ascii="Arial" w:hAnsi="Arial" w:cs="Arial"/>
+            </w:rPr>
+            <w:t xml:space="preserve">En el siguiente </w:t>
+          </w:r>
+          <w:r>
+            <w:rPr>
+              <w:rFonts w:ascii="Arial" w:hAnsi="Arial" w:cs="Arial"/>
+            </w:rPr>
+            <w:t>“</w:t>
+          </w:r>
+          <w:r>
+            <w:rPr>
+              <w:rFonts w:ascii="Arial" w:hAnsi="Arial" w:cs="Arial"/>
+            </w:rPr>
+            <w:t>Diagrama de Transición de Estado</w:t>
+          </w:r>
+          <w:r>
+            <w:rPr>
+              <w:rFonts w:ascii="Arial" w:hAnsi="Arial" w:cs="Arial"/>
+            </w:rPr>
+            <w:t>”</w:t>
+          </w:r>
+          <w:r>
+            <w:rPr>
+              <w:rFonts w:ascii="Arial" w:hAnsi="Arial" w:cs="Arial"/>
+            </w:rPr>
+            <w:t xml:space="preserve"> se detallan los estados por los cuales transita la asignación de un paciente a un determinado alumno</w:t>
+          </w:r>
+          <w:r>
+            <w:rPr>
+              <w:rFonts w:ascii="Arial" w:hAnsi="Arial" w:cs="Arial"/>
+            </w:rPr>
+            <w:t xml:space="preserve"> a lo largo de su “vida”.</w:t>
           </w:r>
         </w:p>
         <w:p>
           <w:pPr>
+            <w:pStyle w:val="Epgrafe"/>
+            <w:keepNext/>
+            <w:jc w:val="center"/>
+          </w:pPr>
+          <w:r>
+            <w:t xml:space="preserve">Ilustración </w:t>
+          </w:r>
+          <w:fldSimple w:instr=" SEQ Ilustración \* ARABIC ">
+            <w:r>
+              <w:rPr>
+                <w:noProof/>
+              </w:rPr>
+              <w:t>1</w:t>
+            </w:r>
+          </w:fldSimple>
+          <w:r>
+            <w:t xml:space="preserve"> - DTE clase AsignacionPaciente</w:t>
+          </w:r>
+        </w:p>
+        <w:p>
+          <w:pPr>
+            <w:jc w:val="center"/>
             <w:rPr>
               <w:rStyle w:val="Ttulo2Car"/>
             </w:rPr>
@@ -1527,9 +1749,9 @@
             </w:rPr>
             <w:drawing>
               <wp:inline distT="0" distB="0" distL="0" distR="0">
-                <wp:extent cx="6143428" cy="4128116"/>
+                <wp:extent cx="5962816" cy="4722921"/>
                 <wp:effectExtent l="19050" t="0" r="0" b="0"/>
-                <wp:docPr id="74" name="Imagen 74" descr="C:\Users\Mau\Desktop\DTE - AsignacionPaciente.bmp"/>
+                <wp:docPr id="12" name="Imagen 12" descr="C:\Users\Enzo\Desktop\DTE - AsignacionPaciente.bmp"/>
                 <wp:cNvGraphicFramePr>
                   <a:graphicFrameLocks xmlns:a="http://schemas.openxmlformats.org/drawingml/2006/main" noChangeAspect="1"/>
                 </wp:cNvGraphicFramePr>
@@ -1537,7 +1759,7 @@
                   <a:graphicData uri="http://schemas.openxmlformats.org/drawingml/2006/picture">
                     <pic:pic xmlns:pic="http://schemas.openxmlformats.org/drawingml/2006/picture">
                       <pic:nvPicPr>
-                        <pic:cNvPr id="0" name="Picture 74" descr="C:\Users\Mau\Desktop\DTE - AsignacionPaciente.bmp"/>
+                        <pic:cNvPr id="0" name="Picture 12" descr="C:\Users\Enzo\Desktop\DTE - AsignacionPaciente.bmp"/>
                         <pic:cNvPicPr>
                           <a:picLocks noChangeAspect="1" noChangeArrowheads="1"/>
                         </pic:cNvPicPr>
@@ -1552,7 +1774,7 @@
                       <pic:spPr bwMode="auto">
                         <a:xfrm>
                           <a:off x="0" y="0"/>
-                          <a:ext cx="6145024" cy="4129188"/>
+                          <a:ext cx="5964389" cy="4724167"/>
                         </a:xfrm>
                         <a:prstGeom prst="rect">
                           <a:avLst/>
@@ -1574,47 +1796,986 @@
         </w:p>
         <w:p>
           <w:pPr>
-            <w:rPr>
-              <w:rStyle w:val="Ttulo2Car"/>
-              <w:b w:val="0"/>
+            <w:jc w:val="both"/>
+            <w:rPr>
+              <w:rFonts w:ascii="Arial" w:hAnsi="Arial" w:cs="Arial"/>
+              <w:bCs/>
             </w:rPr>
           </w:pPr>
-          <w:bookmarkStart w:id="3" w:name="_Toc363922638"/>
-          <w:r>
-            <w:rPr>
-              <w:rStyle w:val="Ttulo2Car"/>
-              <w:b w:val="0"/>
-            </w:rPr>
-            <w:br w:type="page"/>
-          </w:r>
+          <w:r>
+            <w:rPr>
+              <w:rFonts w:ascii="Arial" w:hAnsi="Arial" w:cs="Arial"/>
+              <w:bCs/>
+            </w:rPr>
+            <w:t>Cada uno</w:t>
+          </w:r>
+          <w:r>
+            <w:rPr>
+              <w:rFonts w:ascii="Arial" w:hAnsi="Arial" w:cs="Arial"/>
+              <w:bCs/>
+            </w:rPr>
+            <w:t xml:space="preserve"> de los métodos expuestos en el diagrama anterior, se instancian a través de los siguientes casos de uso:</w:t>
+          </w:r>
+        </w:p>
+        <w:tbl>
+          <w:tblPr>
+            <w:tblW w:w="6740" w:type="dxa"/>
+            <w:jc w:val="center"/>
+            <w:tblInd w:w="56" w:type="dxa"/>
+            <w:tblCellMar>
+              <w:left w:w="70" w:type="dxa"/>
+              <w:right w:w="70" w:type="dxa"/>
+            </w:tblCellMar>
+            <w:tblLook w:val="04A0"/>
+          </w:tblPr>
+          <w:tblGrid>
+            <w:gridCol w:w="2580"/>
+            <w:gridCol w:w="4160"/>
+          </w:tblGrid>
+          <w:tr>
+            <w:trPr>
+              <w:trHeight w:val="300"/>
+              <w:jc w:val="center"/>
+            </w:trPr>
+            <w:tc>
+              <w:tcPr>
+                <w:tcW w:w="2580" w:type="dxa"/>
+                <w:tcBorders>
+                  <w:top w:val="single" w:sz="4" w:space="0" w:color="auto"/>
+                  <w:left w:val="single" w:sz="4" w:space="0" w:color="auto"/>
+                  <w:bottom w:val="single" w:sz="4" w:space="0" w:color="auto"/>
+                  <w:right w:val="single" w:sz="4" w:space="0" w:color="auto"/>
+                </w:tcBorders>
+                <w:shd w:val="clear" w:color="000000" w:fill="D8D8D8"/>
+                <w:noWrap/>
+                <w:vAlign w:val="bottom"/>
+                <w:hideMark/>
+              </w:tcPr>
+              <w:p>
+                <w:pPr>
+                  <w:spacing w:after="0" w:line="240" w:lineRule="auto"/>
+                  <w:rPr>
+                    <w:rFonts w:ascii="Arial" w:eastAsia="Times New Roman" w:hAnsi="Arial" w:cs="Arial"/>
+                    <w:b/>
+                    <w:bCs/>
+                    <w:color w:val="000000"/>
+                  </w:rPr>
+                </w:pPr>
+                <w:r>
+                  <w:rPr>
+                    <w:rFonts w:ascii="Arial" w:eastAsia="Times New Roman" w:hAnsi="Arial" w:cs="Arial"/>
+                    <w:b/>
+                    <w:bCs/>
+                    <w:color w:val="000000"/>
+                  </w:rPr>
+                  <w:t xml:space="preserve">Método </w:t>
+                </w:r>
+              </w:p>
+            </w:tc>
+            <w:tc>
+              <w:tcPr>
+                <w:tcW w:w="4160" w:type="dxa"/>
+                <w:tcBorders>
+                  <w:top w:val="single" w:sz="4" w:space="0" w:color="auto"/>
+                  <w:left w:val="nil"/>
+                  <w:bottom w:val="single" w:sz="4" w:space="0" w:color="auto"/>
+                  <w:right w:val="single" w:sz="4" w:space="0" w:color="auto"/>
+                </w:tcBorders>
+                <w:shd w:val="clear" w:color="000000" w:fill="D8D8D8"/>
+                <w:noWrap/>
+                <w:vAlign w:val="bottom"/>
+                <w:hideMark/>
+              </w:tcPr>
+              <w:p>
+                <w:pPr>
+                  <w:spacing w:after="0" w:line="240" w:lineRule="auto"/>
+                  <w:rPr>
+                    <w:rFonts w:ascii="Arial" w:eastAsia="Times New Roman" w:hAnsi="Arial" w:cs="Arial"/>
+                    <w:b/>
+                    <w:bCs/>
+                    <w:color w:val="000000"/>
+                  </w:rPr>
+                </w:pPr>
+                <w:r>
+                  <w:rPr>
+                    <w:rFonts w:ascii="Arial" w:eastAsia="Times New Roman" w:hAnsi="Arial" w:cs="Arial"/>
+                    <w:b/>
+                    <w:bCs/>
+                    <w:color w:val="000000"/>
+                  </w:rPr>
+                  <w:t>Caso de uso de Sistema</w:t>
+                </w:r>
+              </w:p>
+            </w:tc>
+          </w:tr>
+          <w:tr>
+            <w:trPr>
+              <w:trHeight w:val="300"/>
+              <w:jc w:val="center"/>
+            </w:trPr>
+            <w:tc>
+              <w:tcPr>
+                <w:tcW w:w="2580" w:type="dxa"/>
+                <w:tcBorders>
+                  <w:top w:val="nil"/>
+                  <w:left w:val="single" w:sz="4" w:space="0" w:color="auto"/>
+                  <w:bottom w:val="single" w:sz="4" w:space="0" w:color="auto"/>
+                  <w:right w:val="single" w:sz="4" w:space="0" w:color="auto"/>
+                </w:tcBorders>
+                <w:shd w:val="clear" w:color="auto" w:fill="auto"/>
+                <w:noWrap/>
+                <w:vAlign w:val="bottom"/>
+                <w:hideMark/>
+              </w:tcPr>
+              <w:p>
+                <w:pPr>
+                  <w:spacing w:after="0" w:line="240" w:lineRule="auto"/>
+                  <w:rPr>
+                    <w:rFonts w:ascii="Arial" w:eastAsia="Times New Roman" w:hAnsi="Arial" w:cs="Arial"/>
+                    <w:color w:val="000000"/>
+                  </w:rPr>
+                </w:pPr>
+                <w:r>
+                  <w:rPr>
+                    <w:rFonts w:ascii="Arial" w:eastAsia="Times New Roman" w:hAnsi="Arial" w:cs="Arial"/>
+                    <w:color w:val="000000"/>
+                  </w:rPr>
+                  <w:t>asignacionPaciente()</w:t>
+                </w:r>
+              </w:p>
+            </w:tc>
+            <w:tc>
+              <w:tcPr>
+                <w:tcW w:w="4160" w:type="dxa"/>
+                <w:tcBorders>
+                  <w:top w:val="nil"/>
+                  <w:left w:val="nil"/>
+                  <w:bottom w:val="single" w:sz="4" w:space="0" w:color="auto"/>
+                  <w:right w:val="single" w:sz="4" w:space="0" w:color="auto"/>
+                </w:tcBorders>
+                <w:shd w:val="clear" w:color="auto" w:fill="auto"/>
+                <w:noWrap/>
+                <w:vAlign w:val="bottom"/>
+                <w:hideMark/>
+              </w:tcPr>
+              <w:p>
+                <w:pPr>
+                  <w:spacing w:after="0" w:line="240" w:lineRule="auto"/>
+                  <w:rPr>
+                    <w:rFonts w:ascii="Arial" w:eastAsia="Times New Roman" w:hAnsi="Arial" w:cs="Arial"/>
+                    <w:color w:val="000000"/>
+                  </w:rPr>
+                </w:pPr>
+                <w:r>
+                  <w:rPr>
+                    <w:rFonts w:ascii="Arial" w:eastAsia="Times New Roman" w:hAnsi="Arial" w:cs="Arial"/>
+                    <w:color w:val="000000"/>
+                  </w:rPr>
+                  <w:t>Registrar Asignación Paciente</w:t>
+                </w:r>
+              </w:p>
+            </w:tc>
+          </w:tr>
+          <w:tr>
+            <w:trPr>
+              <w:trHeight w:val="300"/>
+              <w:jc w:val="center"/>
+            </w:trPr>
+            <w:tc>
+              <w:tcPr>
+                <w:tcW w:w="2580" w:type="dxa"/>
+                <w:tcBorders>
+                  <w:top w:val="nil"/>
+                  <w:left w:val="single" w:sz="4" w:space="0" w:color="auto"/>
+                  <w:bottom w:val="single" w:sz="4" w:space="0" w:color="auto"/>
+                  <w:right w:val="single" w:sz="4" w:space="0" w:color="auto"/>
+                </w:tcBorders>
+                <w:shd w:val="clear" w:color="auto" w:fill="auto"/>
+                <w:noWrap/>
+                <w:vAlign w:val="bottom"/>
+                <w:hideMark/>
+              </w:tcPr>
+              <w:p>
+                <w:pPr>
+                  <w:spacing w:after="0" w:line="240" w:lineRule="auto"/>
+                  <w:rPr>
+                    <w:rFonts w:ascii="Arial" w:eastAsia="Times New Roman" w:hAnsi="Arial" w:cs="Arial"/>
+                    <w:color w:val="000000"/>
+                  </w:rPr>
+                </w:pPr>
+                <w:r>
+                  <w:rPr>
+                    <w:rFonts w:ascii="Arial" w:eastAsia="Times New Roman" w:hAnsi="Arial" w:cs="Arial"/>
+                    <w:color w:val="000000"/>
+                  </w:rPr>
+                  <w:t>confirmarAsignacion()</w:t>
+                </w:r>
+              </w:p>
+            </w:tc>
+            <w:tc>
+              <w:tcPr>
+                <w:tcW w:w="4160" w:type="dxa"/>
+                <w:tcBorders>
+                  <w:top w:val="nil"/>
+                  <w:left w:val="nil"/>
+                  <w:bottom w:val="single" w:sz="4" w:space="0" w:color="auto"/>
+                  <w:right w:val="single" w:sz="4" w:space="0" w:color="auto"/>
+                </w:tcBorders>
+                <w:shd w:val="clear" w:color="auto" w:fill="auto"/>
+                <w:noWrap/>
+                <w:vAlign w:val="bottom"/>
+                <w:hideMark/>
+              </w:tcPr>
+              <w:p>
+                <w:pPr>
+                  <w:spacing w:after="0" w:line="240" w:lineRule="auto"/>
+                  <w:rPr>
+                    <w:rFonts w:ascii="Arial" w:eastAsia="Times New Roman" w:hAnsi="Arial" w:cs="Arial"/>
+                    <w:color w:val="000000"/>
+                  </w:rPr>
+                </w:pPr>
+                <w:r>
+                  <w:rPr>
+                    <w:rFonts w:ascii="Arial" w:eastAsia="Times New Roman" w:hAnsi="Arial" w:cs="Arial"/>
+                    <w:color w:val="000000"/>
+                  </w:rPr>
+                  <w:t>Confirmar Asignación de Paciente</w:t>
+                </w:r>
+              </w:p>
+            </w:tc>
+          </w:tr>
+          <w:tr>
+            <w:trPr>
+              <w:trHeight w:val="300"/>
+              <w:jc w:val="center"/>
+            </w:trPr>
+            <w:tc>
+              <w:tcPr>
+                <w:tcW w:w="2580" w:type="dxa"/>
+                <w:tcBorders>
+                  <w:top w:val="nil"/>
+                  <w:left w:val="single" w:sz="4" w:space="0" w:color="auto"/>
+                  <w:bottom w:val="single" w:sz="4" w:space="0" w:color="auto"/>
+                  <w:right w:val="single" w:sz="4" w:space="0" w:color="auto"/>
+                </w:tcBorders>
+                <w:shd w:val="clear" w:color="auto" w:fill="auto"/>
+                <w:noWrap/>
+                <w:vAlign w:val="bottom"/>
+                <w:hideMark/>
+              </w:tcPr>
+              <w:p>
+                <w:pPr>
+                  <w:spacing w:after="0" w:line="240" w:lineRule="auto"/>
+                  <w:rPr>
+                    <w:rFonts w:ascii="Arial" w:eastAsia="Times New Roman" w:hAnsi="Arial" w:cs="Arial"/>
+                    <w:color w:val="000000"/>
+                  </w:rPr>
+                </w:pPr>
+                <w:r>
+                  <w:rPr>
+                    <w:rFonts w:ascii="Arial" w:eastAsia="Times New Roman" w:hAnsi="Arial" w:cs="Arial"/>
+                    <w:color w:val="000000"/>
+                  </w:rPr>
+                  <w:lastRenderedPageBreak/>
+                  <w:t>cancelarAsignacion()</w:t>
+                </w:r>
+              </w:p>
+            </w:tc>
+            <w:tc>
+              <w:tcPr>
+                <w:tcW w:w="4160" w:type="dxa"/>
+                <w:tcBorders>
+                  <w:top w:val="nil"/>
+                  <w:left w:val="nil"/>
+                  <w:bottom w:val="single" w:sz="4" w:space="0" w:color="auto"/>
+                  <w:right w:val="single" w:sz="4" w:space="0" w:color="auto"/>
+                </w:tcBorders>
+                <w:shd w:val="clear" w:color="auto" w:fill="auto"/>
+                <w:noWrap/>
+                <w:vAlign w:val="bottom"/>
+                <w:hideMark/>
+              </w:tcPr>
+              <w:p>
+                <w:pPr>
+                  <w:spacing w:after="0" w:line="240" w:lineRule="auto"/>
+                  <w:rPr>
+                    <w:rFonts w:ascii="Arial" w:eastAsia="Times New Roman" w:hAnsi="Arial" w:cs="Arial"/>
+                    <w:color w:val="000000"/>
+                  </w:rPr>
+                </w:pPr>
+                <w:r>
+                  <w:rPr>
+                    <w:rFonts w:ascii="Arial" w:eastAsia="Times New Roman" w:hAnsi="Arial" w:cs="Arial"/>
+                    <w:color w:val="000000"/>
+                  </w:rPr>
+                  <w:t>Cancelar Asignación de Paciente</w:t>
+                </w:r>
+              </w:p>
+            </w:tc>
+          </w:tr>
+          <w:tr>
+            <w:trPr>
+              <w:trHeight w:val="300"/>
+              <w:jc w:val="center"/>
+            </w:trPr>
+            <w:tc>
+              <w:tcPr>
+                <w:tcW w:w="2580" w:type="dxa"/>
+                <w:tcBorders>
+                  <w:top w:val="nil"/>
+                  <w:left w:val="single" w:sz="4" w:space="0" w:color="auto"/>
+                  <w:bottom w:val="single" w:sz="4" w:space="0" w:color="auto"/>
+                  <w:right w:val="single" w:sz="4" w:space="0" w:color="auto"/>
+                </w:tcBorders>
+                <w:shd w:val="clear" w:color="auto" w:fill="auto"/>
+                <w:noWrap/>
+                <w:vAlign w:val="bottom"/>
+                <w:hideMark/>
+              </w:tcPr>
+              <w:p>
+                <w:pPr>
+                  <w:spacing w:after="0" w:line="240" w:lineRule="auto"/>
+                  <w:rPr>
+                    <w:rFonts w:ascii="Arial" w:eastAsia="Times New Roman" w:hAnsi="Arial" w:cs="Arial"/>
+                    <w:color w:val="000000"/>
+                  </w:rPr>
+                </w:pPr>
+                <w:r>
+                  <w:rPr>
+                    <w:rFonts w:ascii="Arial" w:eastAsia="Times New Roman" w:hAnsi="Arial" w:cs="Arial"/>
+                    <w:color w:val="000000"/>
+                  </w:rPr>
+                  <w:t>registrarAtencion()</w:t>
+                </w:r>
+              </w:p>
+            </w:tc>
+            <w:tc>
+              <w:tcPr>
+                <w:tcW w:w="4160" w:type="dxa"/>
+                <w:tcBorders>
+                  <w:top w:val="nil"/>
+                  <w:left w:val="nil"/>
+                  <w:bottom w:val="single" w:sz="4" w:space="0" w:color="auto"/>
+                  <w:right w:val="single" w:sz="4" w:space="0" w:color="auto"/>
+                </w:tcBorders>
+                <w:shd w:val="clear" w:color="auto" w:fill="auto"/>
+                <w:noWrap/>
+                <w:vAlign w:val="bottom"/>
+                <w:hideMark/>
+              </w:tcPr>
+              <w:p>
+                <w:pPr>
+                  <w:spacing w:after="0" w:line="240" w:lineRule="auto"/>
+                  <w:rPr>
+                    <w:rFonts w:ascii="Arial" w:eastAsia="Times New Roman" w:hAnsi="Arial" w:cs="Arial"/>
+                    <w:color w:val="000000"/>
+                  </w:rPr>
+                </w:pPr>
+                <w:r>
+                  <w:rPr>
+                    <w:rFonts w:ascii="Arial" w:eastAsia="Times New Roman" w:hAnsi="Arial" w:cs="Arial"/>
+                    <w:color w:val="000000"/>
+                  </w:rPr>
+                  <w:t>Registrar Atención en Historia Clínica</w:t>
+                </w:r>
+              </w:p>
+            </w:tc>
+          </w:tr>
+          <w:tr>
+            <w:trPr>
+              <w:trHeight w:val="300"/>
+              <w:jc w:val="center"/>
+            </w:trPr>
+            <w:tc>
+              <w:tcPr>
+                <w:tcW w:w="2580" w:type="dxa"/>
+                <w:tcBorders>
+                  <w:top w:val="nil"/>
+                  <w:left w:val="single" w:sz="4" w:space="0" w:color="auto"/>
+                  <w:bottom w:val="single" w:sz="4" w:space="0" w:color="auto"/>
+                  <w:right w:val="single" w:sz="4" w:space="0" w:color="auto"/>
+                </w:tcBorders>
+                <w:shd w:val="clear" w:color="auto" w:fill="auto"/>
+                <w:noWrap/>
+                <w:vAlign w:val="bottom"/>
+                <w:hideMark/>
+              </w:tcPr>
+              <w:p>
+                <w:pPr>
+                  <w:spacing w:after="0" w:line="240" w:lineRule="auto"/>
+                  <w:rPr>
+                    <w:rFonts w:ascii="Arial" w:eastAsia="Times New Roman" w:hAnsi="Arial" w:cs="Arial"/>
+                    <w:color w:val="000000"/>
+                  </w:rPr>
+                </w:pPr>
+                <w:r>
+                  <w:rPr>
+                    <w:rFonts w:ascii="Arial" w:eastAsia="Times New Roman" w:hAnsi="Arial" w:cs="Arial"/>
+                    <w:color w:val="000000"/>
+                  </w:rPr>
+                  <w:t>autorizarAsignacion()</w:t>
+                </w:r>
+              </w:p>
+            </w:tc>
+            <w:tc>
+              <w:tcPr>
+                <w:tcW w:w="4160" w:type="dxa"/>
+                <w:tcBorders>
+                  <w:top w:val="nil"/>
+                  <w:left w:val="nil"/>
+                  <w:bottom w:val="single" w:sz="4" w:space="0" w:color="auto"/>
+                  <w:right w:val="single" w:sz="4" w:space="0" w:color="auto"/>
+                </w:tcBorders>
+                <w:shd w:val="clear" w:color="auto" w:fill="auto"/>
+                <w:noWrap/>
+                <w:vAlign w:val="bottom"/>
+                <w:hideMark/>
+              </w:tcPr>
+              <w:p>
+                <w:pPr>
+                  <w:spacing w:after="0" w:line="240" w:lineRule="auto"/>
+                  <w:rPr>
+                    <w:rFonts w:ascii="Arial" w:eastAsia="Times New Roman" w:hAnsi="Arial" w:cs="Arial"/>
+                    <w:color w:val="000000"/>
+                  </w:rPr>
+                </w:pPr>
+                <w:r>
+                  <w:rPr>
+                    <w:rFonts w:ascii="Arial" w:eastAsia="Times New Roman" w:hAnsi="Arial" w:cs="Arial"/>
+                    <w:color w:val="000000"/>
+                  </w:rPr>
+                  <w:t>Autorizar Asignación</w:t>
+                </w:r>
+              </w:p>
+            </w:tc>
+          </w:tr>
+        </w:tbl>
+        <w:p>
+          <w:pPr>
+            <w:rPr>
+              <w:rFonts w:ascii="Arial" w:hAnsi="Arial" w:cs="Arial"/>
+              <w:bCs/>
+            </w:rPr>
+          </w:pPr>
         </w:p>
         <w:p>
           <w:pPr>
-            <w:jc w:val="center"/>
             <w:rPr>
               <w:rStyle w:val="Ttulo2Car"/>
               <w:b w:val="0"/>
             </w:rPr>
           </w:pPr>
+          <w:bookmarkStart w:id="4" w:name="_Toc365930308"/>
           <w:r>
             <w:rPr>
               <w:rStyle w:val="Ttulo2Car"/>
               <w:b w:val="0"/>
             </w:rPr>
-            <w:lastRenderedPageBreak/>
-            <w:t>Diagrama Entidad Relación</w:t>
-          </w:r>
-          <w:bookmarkEnd w:id="3"/>
+            <w:t>Clase Diagnostico</w:t>
+          </w:r>
+          <w:bookmarkEnd w:id="4"/>
         </w:p>
         <w:p>
           <w:pPr>
             <w:ind w:firstLine="708"/>
+            <w:jc w:val="both"/>
+            <w:rPr>
+              <w:rStyle w:val="Ttulo2Car"/>
+              <w:rFonts w:ascii="Arial" w:hAnsi="Arial" w:cs="Arial"/>
+              <w:b w:val="0"/>
+            </w:rPr>
+          </w:pPr>
+          <w:r>
+            <w:rPr>
+              <w:rFonts w:ascii="Arial" w:hAnsi="Arial" w:cs="Arial"/>
+            </w:rPr>
+            <w:t xml:space="preserve">En el siguiente “Diagrama de Transición de Estado” se detallan los estados por los cuales transita </w:t>
+          </w:r>
+          <w:r>
+            <w:rPr>
+              <w:rFonts w:ascii="Arial" w:hAnsi="Arial" w:cs="Arial"/>
+            </w:rPr>
+            <w:t xml:space="preserve">un diagnóstico de un paciente </w:t>
+          </w:r>
+          <w:r>
+            <w:rPr>
+              <w:rFonts w:ascii="Arial" w:hAnsi="Arial" w:cs="Arial"/>
+            </w:rPr>
+            <w:t>a lo largo de su “vida”.</w:t>
+          </w:r>
+        </w:p>
+        <w:p>
+          <w:pPr>
+            <w:pStyle w:val="Epgrafe"/>
+            <w:keepNext/>
+            <w:jc w:val="center"/>
+          </w:pPr>
+          <w:r>
+            <w:t xml:space="preserve">Ilustración </w:t>
+          </w:r>
+          <w:fldSimple w:instr=" SEQ Ilustración \* ARABIC ">
+            <w:r>
+              <w:rPr>
+                <w:noProof/>
+              </w:rPr>
+              <w:t>2</w:t>
+            </w:r>
+          </w:fldSimple>
+          <w:r>
+            <w:t xml:space="preserve"> - DTE clase Diagnostico</w:t>
+          </w:r>
+        </w:p>
+        <w:p>
+          <w:pPr>
             <w:rPr>
               <w:rStyle w:val="Ttulo2Car"/>
               <w:b w:val="0"/>
             </w:rPr>
           </w:pPr>
           <w:r>
+            <w:rPr>
+              <w:rFonts w:asciiTheme="majorHAnsi" w:eastAsiaTheme="majorEastAsia" w:hAnsiTheme="majorHAnsi" w:cstheme="majorBidi"/>
+              <w:bCs/>
+              <w:noProof/>
+              <w:color w:val="4F81BD" w:themeColor="accent1"/>
+              <w:sz w:val="26"/>
+              <w:szCs w:val="26"/>
+            </w:rPr>
+            <w:drawing>
+              <wp:inline distT="0" distB="0" distL="0" distR="0">
+                <wp:extent cx="5612130" cy="5271185"/>
+                <wp:effectExtent l="19050" t="0" r="7620" b="0"/>
+                <wp:docPr id="83" name="Imagen 83" descr="C:\Users\Enzo\Desktop\DTE - Diagnostico.bmp"/>
+                <wp:cNvGraphicFramePr>
+                  <a:graphicFrameLocks xmlns:a="http://schemas.openxmlformats.org/drawingml/2006/main" noChangeAspect="1"/>
+                </wp:cNvGraphicFramePr>
+                <a:graphic xmlns:a="http://schemas.openxmlformats.org/drawingml/2006/main">
+                  <a:graphicData uri="http://schemas.openxmlformats.org/drawingml/2006/picture">
+                    <pic:pic xmlns:pic="http://schemas.openxmlformats.org/drawingml/2006/picture">
+                      <pic:nvPicPr>
+                        <pic:cNvPr id="0" name="Picture 83" descr="C:\Users\Enzo\Desktop\DTE - Diagnostico.bmp"/>
+                        <pic:cNvPicPr>
+                          <a:picLocks noChangeAspect="1" noChangeArrowheads="1"/>
+                        </pic:cNvPicPr>
+                      </pic:nvPicPr>
+                      <pic:blipFill>
+                        <a:blip r:embed="rId12"/>
+                        <a:srcRect/>
+                        <a:stretch>
+                          <a:fillRect/>
+                        </a:stretch>
+                      </pic:blipFill>
+                      <pic:spPr bwMode="auto">
+                        <a:xfrm>
+                          <a:off x="0" y="0"/>
+                          <a:ext cx="5612130" cy="5271185"/>
+                        </a:xfrm>
+                        <a:prstGeom prst="rect">
+                          <a:avLst/>
+                        </a:prstGeom>
+                        <a:noFill/>
+                        <a:ln w="9525">
+                          <a:noFill/>
+                          <a:miter lim="800000"/>
+                          <a:headEnd/>
+                          <a:tailEnd/>
+                        </a:ln>
+                      </pic:spPr>
+                    </pic:pic>
+                  </a:graphicData>
+                </a:graphic>
+              </wp:inline>
+            </w:drawing>
+          </w:r>
+        </w:p>
+        <w:p>
+          <w:pPr>
+            <w:jc w:val="both"/>
+            <w:rPr>
+              <w:rFonts w:ascii="Arial" w:hAnsi="Arial" w:cs="Arial"/>
+              <w:bCs/>
+            </w:rPr>
+          </w:pPr>
+          <w:r>
+            <w:rPr>
+              <w:rFonts w:ascii="Arial" w:hAnsi="Arial" w:cs="Arial"/>
+              <w:bCs/>
+            </w:rPr>
+            <w:t>Cada uno</w:t>
+          </w:r>
+          <w:r>
+            <w:rPr>
+              <w:rFonts w:ascii="Arial" w:hAnsi="Arial" w:cs="Arial"/>
+              <w:bCs/>
+            </w:rPr>
+            <w:t xml:space="preserve"> de los métodos expuestos en el diagrama anterior, se instancian a través de los siguientes casos de uso:</w:t>
+          </w:r>
+        </w:p>
+        <w:p>
+          <w:pPr>
+            <w:rPr>
+              <w:rStyle w:val="Ttulo2Car"/>
+              <w:b w:val="0"/>
+            </w:rPr>
+          </w:pPr>
+        </w:p>
+        <w:tbl>
+          <w:tblPr>
+            <w:tblW w:w="6740" w:type="dxa"/>
+            <w:jc w:val="center"/>
+            <w:tblInd w:w="56" w:type="dxa"/>
+            <w:tblCellMar>
+              <w:left w:w="70" w:type="dxa"/>
+              <w:right w:w="70" w:type="dxa"/>
+            </w:tblCellMar>
+            <w:tblLook w:val="04A0"/>
+          </w:tblPr>
+          <w:tblGrid>
+            <w:gridCol w:w="2684"/>
+            <w:gridCol w:w="4160"/>
+          </w:tblGrid>
+          <w:tr>
+            <w:trPr>
+              <w:trHeight w:val="300"/>
+              <w:jc w:val="center"/>
+            </w:trPr>
+            <w:tc>
+              <w:tcPr>
+                <w:tcW w:w="2580" w:type="dxa"/>
+                <w:tcBorders>
+                  <w:top w:val="single" w:sz="4" w:space="0" w:color="auto"/>
+                  <w:left w:val="single" w:sz="4" w:space="0" w:color="auto"/>
+                  <w:bottom w:val="single" w:sz="4" w:space="0" w:color="auto"/>
+                  <w:right w:val="single" w:sz="4" w:space="0" w:color="auto"/>
+                </w:tcBorders>
+                <w:shd w:val="clear" w:color="000000" w:fill="D8D8D8"/>
+                <w:noWrap/>
+                <w:vAlign w:val="bottom"/>
+                <w:hideMark/>
+              </w:tcPr>
+              <w:p>
+                <w:pPr>
+                  <w:spacing w:after="0" w:line="240" w:lineRule="auto"/>
+                  <w:rPr>
+                    <w:rFonts w:ascii="Arial" w:eastAsia="Times New Roman" w:hAnsi="Arial" w:cs="Arial"/>
+                    <w:b/>
+                    <w:bCs/>
+                    <w:color w:val="000000"/>
+                  </w:rPr>
+                </w:pPr>
+                <w:r>
+                  <w:rPr>
+                    <w:rFonts w:ascii="Arial" w:eastAsia="Times New Roman" w:hAnsi="Arial" w:cs="Arial"/>
+                    <w:b/>
+                    <w:bCs/>
+                    <w:color w:val="000000"/>
+                  </w:rPr>
+                  <w:lastRenderedPageBreak/>
+                  <w:t xml:space="preserve">Método </w:t>
+                </w:r>
+              </w:p>
+            </w:tc>
+            <w:tc>
+              <w:tcPr>
+                <w:tcW w:w="4160" w:type="dxa"/>
+                <w:tcBorders>
+                  <w:top w:val="single" w:sz="4" w:space="0" w:color="auto"/>
+                  <w:left w:val="nil"/>
+                  <w:bottom w:val="single" w:sz="4" w:space="0" w:color="auto"/>
+                  <w:right w:val="single" w:sz="4" w:space="0" w:color="auto"/>
+                </w:tcBorders>
+                <w:shd w:val="clear" w:color="000000" w:fill="D8D8D8"/>
+                <w:noWrap/>
+                <w:vAlign w:val="bottom"/>
+                <w:hideMark/>
+              </w:tcPr>
+              <w:p>
+                <w:pPr>
+                  <w:spacing w:after="0" w:line="240" w:lineRule="auto"/>
+                  <w:rPr>
+                    <w:rFonts w:ascii="Arial" w:eastAsia="Times New Roman" w:hAnsi="Arial" w:cs="Arial"/>
+                    <w:b/>
+                    <w:bCs/>
+                    <w:color w:val="000000"/>
+                  </w:rPr>
+                </w:pPr>
+                <w:r>
+                  <w:rPr>
+                    <w:rFonts w:ascii="Arial" w:eastAsia="Times New Roman" w:hAnsi="Arial" w:cs="Arial"/>
+                    <w:b/>
+                    <w:bCs/>
+                    <w:color w:val="000000"/>
+                  </w:rPr>
+                  <w:t>Caso de uso de Sistema</w:t>
+                </w:r>
+              </w:p>
+            </w:tc>
+          </w:tr>
+          <w:tr>
+            <w:trPr>
+              <w:trHeight w:val="300"/>
+              <w:jc w:val="center"/>
+            </w:trPr>
+            <w:tc>
+              <w:tcPr>
+                <w:tcW w:w="2580" w:type="dxa"/>
+                <w:tcBorders>
+                  <w:top w:val="nil"/>
+                  <w:left w:val="single" w:sz="4" w:space="0" w:color="auto"/>
+                  <w:bottom w:val="single" w:sz="4" w:space="0" w:color="auto"/>
+                  <w:right w:val="single" w:sz="4" w:space="0" w:color="auto"/>
+                </w:tcBorders>
+                <w:shd w:val="clear" w:color="auto" w:fill="auto"/>
+                <w:noWrap/>
+                <w:vAlign w:val="bottom"/>
+                <w:hideMark/>
+              </w:tcPr>
+              <w:p>
+                <w:pPr>
+                  <w:spacing w:after="0" w:line="240" w:lineRule="auto"/>
+                  <w:rPr>
+                    <w:rFonts w:ascii="Arial" w:eastAsia="Times New Roman" w:hAnsi="Arial" w:cs="Arial"/>
+                    <w:color w:val="000000"/>
+                  </w:rPr>
+                </w:pPr>
+                <w:r>
+                  <w:rPr>
+                    <w:rFonts w:ascii="Arial" w:eastAsia="Times New Roman" w:hAnsi="Arial" w:cs="Arial"/>
+                    <w:color w:val="000000"/>
+                  </w:rPr>
+                  <w:t>crear()</w:t>
+                </w:r>
+              </w:p>
+            </w:tc>
+            <w:tc>
+              <w:tcPr>
+                <w:tcW w:w="4160" w:type="dxa"/>
+                <w:tcBorders>
+                  <w:top w:val="nil"/>
+                  <w:left w:val="nil"/>
+                  <w:bottom w:val="single" w:sz="4" w:space="0" w:color="auto"/>
+                  <w:right w:val="single" w:sz="4" w:space="0" w:color="auto"/>
+                </w:tcBorders>
+                <w:shd w:val="clear" w:color="auto" w:fill="auto"/>
+                <w:noWrap/>
+                <w:vAlign w:val="bottom"/>
+                <w:hideMark/>
+              </w:tcPr>
+              <w:p>
+                <w:pPr>
+                  <w:spacing w:after="0" w:line="240" w:lineRule="auto"/>
+                  <w:rPr>
+                    <w:rFonts w:ascii="Arial" w:eastAsia="Times New Roman" w:hAnsi="Arial" w:cs="Arial"/>
+                    <w:color w:val="000000"/>
+                  </w:rPr>
+                </w:pPr>
+                <w:r>
+                  <w:rPr>
+                    <w:rFonts w:ascii="Arial" w:eastAsia="Times New Roman" w:hAnsi="Arial" w:cs="Arial"/>
+                    <w:color w:val="000000"/>
+                  </w:rPr>
+                  <w:t>Registrar Diagnóstico</w:t>
+                </w:r>
+              </w:p>
+            </w:tc>
+          </w:tr>
+          <w:tr>
+            <w:trPr>
+              <w:trHeight w:val="300"/>
+              <w:jc w:val="center"/>
+            </w:trPr>
+            <w:tc>
+              <w:tcPr>
+                <w:tcW w:w="2580" w:type="dxa"/>
+                <w:tcBorders>
+                  <w:top w:val="nil"/>
+                  <w:left w:val="single" w:sz="4" w:space="0" w:color="auto"/>
+                  <w:bottom w:val="single" w:sz="4" w:space="0" w:color="auto"/>
+                  <w:right w:val="single" w:sz="4" w:space="0" w:color="auto"/>
+                </w:tcBorders>
+                <w:shd w:val="clear" w:color="auto" w:fill="auto"/>
+                <w:noWrap/>
+                <w:vAlign w:val="bottom"/>
+                <w:hideMark/>
+              </w:tcPr>
+              <w:p>
+                <w:pPr>
+                  <w:spacing w:after="0" w:line="240" w:lineRule="auto"/>
+                  <w:rPr>
+                    <w:rFonts w:ascii="Arial" w:eastAsia="Times New Roman" w:hAnsi="Arial" w:cs="Arial"/>
+                    <w:color w:val="000000"/>
+                  </w:rPr>
+                </w:pPr>
+                <w:r>
+                  <w:rPr>
+                    <w:rFonts w:ascii="Arial" w:eastAsia="Times New Roman" w:hAnsi="Arial" w:cs="Arial"/>
+                    <w:color w:val="000000"/>
+                  </w:rPr>
+                  <w:t>registrarBajaDiagnostico()</w:t>
+                </w:r>
+              </w:p>
+            </w:tc>
+            <w:tc>
+              <w:tcPr>
+                <w:tcW w:w="4160" w:type="dxa"/>
+                <w:tcBorders>
+                  <w:top w:val="nil"/>
+                  <w:left w:val="nil"/>
+                  <w:bottom w:val="single" w:sz="4" w:space="0" w:color="auto"/>
+                  <w:right w:val="single" w:sz="4" w:space="0" w:color="auto"/>
+                </w:tcBorders>
+                <w:shd w:val="clear" w:color="auto" w:fill="auto"/>
+                <w:noWrap/>
+                <w:vAlign w:val="bottom"/>
+                <w:hideMark/>
+              </w:tcPr>
+              <w:p>
+                <w:pPr>
+                  <w:spacing w:after="0" w:line="240" w:lineRule="auto"/>
+                  <w:rPr>
+                    <w:rFonts w:ascii="Arial" w:eastAsia="Times New Roman" w:hAnsi="Arial" w:cs="Arial"/>
+                    <w:color w:val="000000"/>
+                  </w:rPr>
+                </w:pPr>
+                <w:r>
+                  <w:rPr>
+                    <w:rFonts w:ascii="Arial" w:eastAsia="Times New Roman" w:hAnsi="Arial" w:cs="Arial"/>
+                    <w:color w:val="000000"/>
+                  </w:rPr>
+                  <w:t>Registrar Baja de Diagnóstico</w:t>
+                </w:r>
+              </w:p>
+            </w:tc>
+          </w:tr>
+          <w:tr>
+            <w:trPr>
+              <w:trHeight w:val="300"/>
+              <w:jc w:val="center"/>
+            </w:trPr>
+            <w:tc>
+              <w:tcPr>
+                <w:tcW w:w="2580" w:type="dxa"/>
+                <w:tcBorders>
+                  <w:top w:val="nil"/>
+                  <w:left w:val="single" w:sz="4" w:space="0" w:color="auto"/>
+                  <w:bottom w:val="single" w:sz="4" w:space="0" w:color="auto"/>
+                  <w:right w:val="single" w:sz="4" w:space="0" w:color="auto"/>
+                </w:tcBorders>
+                <w:shd w:val="clear" w:color="auto" w:fill="auto"/>
+                <w:noWrap/>
+                <w:vAlign w:val="bottom"/>
+                <w:hideMark/>
+              </w:tcPr>
+              <w:p>
+                <w:pPr>
+                  <w:spacing w:after="0" w:line="240" w:lineRule="auto"/>
+                  <w:rPr>
+                    <w:rFonts w:ascii="Arial" w:eastAsia="Times New Roman" w:hAnsi="Arial" w:cs="Arial"/>
+                    <w:color w:val="000000"/>
+                  </w:rPr>
+                </w:pPr>
+                <w:r>
+                  <w:rPr>
+                    <w:rFonts w:ascii="Arial" w:eastAsia="Times New Roman" w:hAnsi="Arial" w:cs="Arial"/>
+                    <w:color w:val="000000"/>
+                  </w:rPr>
+                  <w:t>registrarAtencion()</w:t>
+                </w:r>
+              </w:p>
+            </w:tc>
+            <w:tc>
+              <w:tcPr>
+                <w:tcW w:w="4160" w:type="dxa"/>
+                <w:tcBorders>
+                  <w:top w:val="nil"/>
+                  <w:left w:val="nil"/>
+                  <w:bottom w:val="single" w:sz="4" w:space="0" w:color="auto"/>
+                  <w:right w:val="single" w:sz="4" w:space="0" w:color="auto"/>
+                </w:tcBorders>
+                <w:shd w:val="clear" w:color="auto" w:fill="auto"/>
+                <w:noWrap/>
+                <w:vAlign w:val="bottom"/>
+                <w:hideMark/>
+              </w:tcPr>
+              <w:p>
+                <w:pPr>
+                  <w:spacing w:after="0" w:line="240" w:lineRule="auto"/>
+                  <w:rPr>
+                    <w:rFonts w:ascii="Arial" w:eastAsia="Times New Roman" w:hAnsi="Arial" w:cs="Arial"/>
+                    <w:color w:val="000000"/>
+                  </w:rPr>
+                </w:pPr>
+                <w:r>
+                  <w:rPr>
+                    <w:rFonts w:ascii="Arial" w:eastAsia="Times New Roman" w:hAnsi="Arial" w:cs="Arial"/>
+                    <w:color w:val="000000"/>
+                  </w:rPr>
+                  <w:t>Registrar Atención en Historia Clínica</w:t>
+                </w:r>
+              </w:p>
+            </w:tc>
+          </w:tr>
+        </w:tbl>
+        <w:p>
+          <w:pPr>
+            <w:rPr>
+              <w:rStyle w:val="Ttulo2Car"/>
+              <w:b w:val="0"/>
+            </w:rPr>
+          </w:pPr>
+        </w:p>
+        <w:p>
+          <w:pPr>
+            <w:rPr>
+              <w:rStyle w:val="Ttulo2Car"/>
+              <w:b w:val="0"/>
+            </w:rPr>
+          </w:pPr>
+          <w:r>
+            <w:rPr>
+              <w:rStyle w:val="Ttulo2Car"/>
+              <w:b w:val="0"/>
+            </w:rPr>
+            <w:br w:type="page"/>
+          </w:r>
+        </w:p>
+        <w:p>
+          <w:pPr>
+            <w:pStyle w:val="Ttulo1"/>
+            <w:rPr>
+              <w:rStyle w:val="Ttulo2Car"/>
+              <w:b w:val="0"/>
+              <w:bCs w:val="0"/>
+              <w:color w:val="365F91" w:themeColor="accent1" w:themeShade="BF"/>
+              <w:sz w:val="32"/>
+            </w:rPr>
+          </w:pPr>
+          <w:bookmarkStart w:id="5" w:name="_Toc365930309"/>
+          <w:r>
+            <w:rPr>
+              <w:rStyle w:val="Ttulo2Car"/>
+              <w:b w:val="0"/>
+              <w:bCs w:val="0"/>
+              <w:color w:val="365F91" w:themeColor="accent1" w:themeShade="BF"/>
+              <w:sz w:val="32"/>
+            </w:rPr>
+            <w:lastRenderedPageBreak/>
+            <w:t>Diagrama Entidad Relación</w:t>
+          </w:r>
+          <w:bookmarkEnd w:id="5"/>
+        </w:p>
+        <w:p>
+          <w:pPr>
+            <w:ind w:firstLine="708"/>
+            <w:rPr>
+              <w:rStyle w:val="Ttulo2Car"/>
+              <w:b w:val="0"/>
+            </w:rPr>
+          </w:pPr>
+          <w:r>
+            <w:rPr>
+              <w:noProof/>
+            </w:rPr>
             <w:drawing>
               <wp:anchor distT="0" distB="0" distL="114300" distR="114300" simplePos="0" relativeHeight="251668480" behindDoc="1" locked="0" layoutInCell="1" allowOverlap="1">
                 <wp:simplePos x="0" y="0"/>
@@ -1647,7 +2808,7 @@
                         <pic:cNvPicPr/>
                       </pic:nvPicPr>
                       <pic:blipFill>
-                        <a:blip r:embed="rId12"/>
+                        <a:blip r:embed="rId13"/>
                         <a:stretch>
                           <a:fillRect/>
                         </a:stretch>
@@ -1717,7 +2878,6 @@
               <w:szCs w:val="26"/>
             </w:rPr>
           </w:pPr>
-          <w:bookmarkStart w:id="4" w:name="_Toc363922639"/>
           <w:r>
             <w:rPr>
               <w:rFonts w:asciiTheme="majorHAnsi" w:eastAsiaTheme="majorEastAsia" w:hAnsiTheme="majorHAnsi" w:cstheme="majorBidi"/>
@@ -1750,19 +2910,7 @@
               <w:sz w:val="26"/>
               <w:szCs w:val="26"/>
             </w:rPr>
-            <w:t>uncionales a Implementar</w:t>
-          </w:r>
-          <w:bookmarkEnd w:id="4"/>
-          <w:r>
-            <w:rPr>
-              <w:rFonts w:asciiTheme="majorHAnsi" w:eastAsiaTheme="majorEastAsia" w:hAnsiTheme="majorHAnsi" w:cstheme="majorBidi"/>
-              <w:bCs/>
-              <w:noProof/>
-              <w:color w:val="4F81BD" w:themeColor="accent1"/>
-              <w:sz w:val="26"/>
-              <w:szCs w:val="26"/>
-            </w:rPr>
-            <w:t xml:space="preserve"> </w:t>
+            <w:t xml:space="preserve">uncionales a Implementar </w:t>
           </w:r>
         </w:p>
         <w:tbl>
@@ -3598,8 +4746,8 @@
       </w:sdtContent>
     </w:sdt>
     <w:sectPr>
-      <w:headerReference w:type="default" r:id="rId13"/>
-      <w:footerReference w:type="default" r:id="rId14"/>
+      <w:headerReference w:type="default" r:id="rId14"/>
+      <w:footerReference w:type="default" r:id="rId15"/>
       <w:pgSz w:w="12240" w:h="15840"/>
       <w:pgMar w:top="1417" w:right="1701" w:bottom="1417" w:left="1701" w:header="708" w:footer="708" w:gutter="0"/>
       <w:cols w:space="708"/>
@@ -3710,7 +4858,7 @@
           <w:noProof/>
           <w:lang w:val="es-ES"/>
         </w:rPr>
-        <w:t>7</w:t>
+        <w:t>9</w:t>
       </w:r>
     </w:fldSimple>
   </w:p>
@@ -3808,7 +4956,7 @@
                         <a:blip r:embed="rId1">
                           <a:extLst>
                             <a:ext uri="{28A0092B-C50C-407E-A947-70E740481C1C}">
-                              <a14:useLocalDpi xmlns:a14="http://schemas.microsoft.com/office/drawing/2010/main" xmlns:wps="http://schemas.microsoft.com/office/word/2010/wordprocessingShape" xmlns:wpi="http://schemas.microsoft.com/office/word/2010/wordprocessingInk" xmlns:wpg="http://schemas.microsoft.com/office/word/2010/wordprocessingGroup" xmlns:w15="http://schemas.microsoft.com/office/word/2012/wordml" xmlns:w14="http://schemas.microsoft.com/office/word/2010/wordml" xmlns:w="http://schemas.openxmlformats.org/wordprocessingml/2006/main" xmlns:w10="urn:schemas-microsoft-com:office:word" xmlns:wp14="http://schemas.microsoft.com/office/word/2010/wordprocessingDrawing" xmlns:v="urn:schemas-microsoft-com:vml" xmlns:o="urn:schemas-microsoft-com:office:office" xmlns:mc="http://schemas.openxmlformats.org/markup-compatibility/2006" xmlns:wpc="http://schemas.microsoft.com/office/word/2010/wordprocessingCanvas" xmlns="" val="0"/>
+                              <a14:useLocalDpi xmlns="" xmlns:wpc="http://schemas.microsoft.com/office/word/2010/wordprocessingCanvas" xmlns:mc="http://schemas.openxmlformats.org/markup-compatibility/2006" xmlns:o="urn:schemas-microsoft-com:office:office" xmlns:v="urn:schemas-microsoft-com:vml" xmlns:wp14="http://schemas.microsoft.com/office/word/2010/wordprocessingDrawing" xmlns:w10="urn:schemas-microsoft-com:office:word" xmlns:w="http://schemas.openxmlformats.org/wordprocessingml/2006/main" xmlns:w14="http://schemas.microsoft.com/office/word/2010/wordml" xmlns:w15="http://schemas.microsoft.com/office/word/2012/wordml" xmlns:wpg="http://schemas.microsoft.com/office/word/2010/wordprocessingGroup" xmlns:wpi="http://schemas.microsoft.com/office/word/2010/wordprocessingInk" xmlns:wps="http://schemas.microsoft.com/office/word/2010/wordprocessingShape" xmlns:a14="http://schemas.microsoft.com/office/drawing/2010/main" val="0"/>
                             </a:ext>
                           </a:extLst>
                         </a:blip>
@@ -4510,6 +5658,25 @@
       <w:ind w:left="220"/>
     </w:pPr>
   </w:style>
+  <w:style w:type="paragraph" w:styleId="Epgrafe">
+    <w:name w:val="caption"/>
+    <w:basedOn w:val="Normal"/>
+    <w:next w:val="Normal"/>
+    <w:uiPriority w:val="35"/>
+    <w:unhideWhenUsed/>
+    <w:qFormat/>
+    <w:rsid w:val="00EB4379"/>
+    <w:pPr>
+      <w:spacing w:line="240" w:lineRule="auto"/>
+    </w:pPr>
+    <w:rPr>
+      <w:b/>
+      <w:bCs/>
+      <w:color w:val="4F81BD" w:themeColor="accent1"/>
+      <w:sz w:val="18"/>
+      <w:szCs w:val="18"/>
+    </w:rPr>
+  </w:style>
 </w:styles>
 </file>
 
@@ -4820,7 +5987,7 @@
 </file>
 
 <file path=customXml/itemProps2.xml><?xml version="1.0" encoding="utf-8"?>
-<ds:datastoreItem xmlns:ds="http://schemas.openxmlformats.org/officeDocument/2006/customXml" ds:itemID="{138BC5FD-46A9-4AF3-9414-CA9717909244}">
+<ds:datastoreItem xmlns:ds="http://schemas.openxmlformats.org/officeDocument/2006/customXml" ds:itemID="{C6DB2E74-B58C-4D48-988D-9FC953965FF9}">
   <ds:schemaRefs>
     <ds:schemaRef ds:uri="http://schemas.openxmlformats.org/officeDocument/2006/bibliography"/>
   </ds:schemaRefs>

--- a/repository/S.A.P.O/Producto/Iteraciones/Iteracion_02/04_Documento_Diseño/Modelo de Diseño.docx
+++ b/repository/S.A.P.O/Producto/Iteraciones/Iteracion_02/04_Documento_Diseño/Modelo de Diseño.docx
@@ -1,6 +1,6 @@
 
 <file path=word/document.xml><?xml version="1.0" encoding="utf-8"?>
-<w:document xmlns:ve="http://schemas.openxmlformats.org/markup-compatibility/2006" xmlns:o="urn:schemas-microsoft-com:office:office" xmlns:r="http://schemas.openxmlformats.org/officeDocument/2006/relationships" xmlns:m="http://schemas.openxmlformats.org/officeDocument/2006/math" xmlns:v="urn:schemas-microsoft-com:vml" xmlns:wp="http://schemas.openxmlformats.org/drawingml/2006/wordprocessingDrawing" xmlns:w10="urn:schemas-microsoft-com:office:word" xmlns:w="http://schemas.openxmlformats.org/wordprocessingml/2006/main" xmlns:wne="http://schemas.microsoft.com/office/word/2006/wordml">
+<w:document xmlns:wpc="http://schemas.microsoft.com/office/word/2010/wordprocessingCanvas" xmlns:mc="http://schemas.openxmlformats.org/markup-compatibility/2006" xmlns:o="urn:schemas-microsoft-com:office:office" xmlns:r="http://schemas.openxmlformats.org/officeDocument/2006/relationships" xmlns:m="http://schemas.openxmlformats.org/officeDocument/2006/math" xmlns:v="urn:schemas-microsoft-com:vml" xmlns:wp14="http://schemas.microsoft.com/office/word/2010/wordprocessingDrawing" xmlns:wp="http://schemas.openxmlformats.org/drawingml/2006/wordprocessingDrawing" xmlns:w10="urn:schemas-microsoft-com:office:word" xmlns:w="http://schemas.openxmlformats.org/wordprocessingml/2006/main" xmlns:w14="http://schemas.microsoft.com/office/word/2010/wordml" xmlns:w15="http://schemas.microsoft.com/office/word/2012/wordml" xmlns:wpg="http://schemas.microsoft.com/office/word/2010/wordprocessingGroup" xmlns:wpi="http://schemas.microsoft.com/office/word/2010/wordprocessingInk" xmlns:wne="http://schemas.microsoft.com/office/word/2006/wordml" xmlns:wps="http://schemas.microsoft.com/office/word/2010/wordprocessingShape" mc:Ignorable="w14 w15 wp14">
   <w:body>
     <w:sdt>
       <w:sdtPr>
@@ -93,7 +93,7 @@
               <w:sz w:val="48"/>
               <w:szCs w:val="48"/>
             </w:rPr>
-            <w:pict>
+            <w:object w:dxaOrig="1440" w:dyaOrig="1440">
               <v:shapetype id="_x0000_t75" coordsize="21600,21600" o:spt="75" o:preferrelative="t" path="m@4@5l@4@11@9@11@9@5xe" filled="f" stroked="f">
                 <v:stroke joinstyle="miter"/>
                 <v:formulas>
@@ -117,8 +117,8 @@
                 <v:imagedata r:id="rId9" o:title=""/>
                 <w10:wrap type="tight"/>
               </v:shape>
-              <o:OLEObject Type="Embed" ProgID="PBrush" ShapeID="_x0000_s1033" DrawAspect="Content" ObjectID="_1439672203" r:id="rId10"/>
-            </w:pict>
+              <o:OLEObject Type="Embed" ProgID="PBrush" ShapeID="_x0000_s1033" DrawAspect="Content" ObjectID="_1442066896" r:id="rId10"/>
+            </w:object>
           </w:r>
           <w:r>
             <w:rPr>
@@ -214,6 +214,7 @@
             <w:dataBinding w:prefixMappings="xmlns:ns0='http://schemas.openxmlformats.org/package/2006/metadata/core-properties' xmlns:ns1='http://purl.org/dc/elements/1.1/'" w:xpath="/ns0:coreProperties[1]/ns1:title[1]" w:storeItemID="{6C3C8BC8-F283-45AE-878A-BAB7291924A1}"/>
             <w:text/>
           </w:sdtPr>
+          <w:sdtEndPr/>
           <w:sdtContent>
             <w:p>
               <w:pPr>
@@ -259,6 +260,7 @@
             <w:dataBinding w:prefixMappings="xmlns:ns0='http://schemas.openxmlformats.org/package/2006/metadata/core-properties' xmlns:ns1='http://purl.org/dc/elements/1.1/'" w:xpath="/ns0:coreProperties[1]/ns1:subject[1]" w:storeItemID="{6C3C8BC8-F283-45AE-878A-BAB7291924A1}"/>
             <w:text/>
           </w:sdtPr>
+          <w:sdtEndPr/>
           <w:sdtContent>
             <w:p>
               <w:pPr>
@@ -378,12 +380,21 @@
                           <w:szCs w:val="28"/>
                         </w:rPr>
                       </w:pPr>
+                      <w:proofErr w:type="spellStart"/>
                       <w:r>
                         <w:rPr>
                           <w:rFonts w:ascii="Arial" w:hAnsi="Arial" w:cs="Arial"/>
                           <w:szCs w:val="28"/>
                         </w:rPr>
-                        <w:t>Biancato, Enzo</w:t>
+                        <w:t>Biancato</w:t>
+                      </w:r>
+                      <w:proofErr w:type="spellEnd"/>
+                      <w:r>
+                        <w:rPr>
+                          <w:rFonts w:ascii="Arial" w:hAnsi="Arial" w:cs="Arial"/>
+                          <w:szCs w:val="28"/>
+                        </w:rPr>
+                        <w:t>, Enzo</w:t>
                       </w:r>
                       <w:r>
                         <w:rPr>
@@ -537,12 +548,21 @@
                           <w:szCs w:val="28"/>
                         </w:rPr>
                       </w:pPr>
+                      <w:proofErr w:type="spellStart"/>
                       <w:r>
                         <w:rPr>
                           <w:rFonts w:ascii="Arial" w:hAnsi="Arial" w:cs="Arial"/>
                           <w:szCs w:val="28"/>
                         </w:rPr>
-                        <w:t>Gastañaga, Iris Nancy (Titular)</w:t>
+                        <w:t>Gastañaga</w:t>
+                      </w:r>
+                      <w:proofErr w:type="spellEnd"/>
+                      <w:r>
+                        <w:rPr>
+                          <w:rFonts w:ascii="Arial" w:hAnsi="Arial" w:cs="Arial"/>
+                          <w:szCs w:val="28"/>
+                        </w:rPr>
+                        <w:t>, Iris Nancy (Titular)</w:t>
                       </w:r>
                     </w:p>
                     <w:p>
@@ -554,12 +574,21 @@
                           <w:szCs w:val="28"/>
                         </w:rPr>
                       </w:pPr>
+                      <w:proofErr w:type="spellStart"/>
                       <w:r>
                         <w:rPr>
                           <w:rFonts w:ascii="Arial" w:hAnsi="Arial" w:cs="Arial"/>
                           <w:szCs w:val="28"/>
                         </w:rPr>
-                        <w:t>Savi, Cecilia Andrea (JTP)</w:t>
+                        <w:t>Savi</w:t>
+                      </w:r>
+                      <w:proofErr w:type="spellEnd"/>
+                      <w:r>
+                        <w:rPr>
+                          <w:rFonts w:ascii="Arial" w:hAnsi="Arial" w:cs="Arial"/>
+                          <w:szCs w:val="28"/>
+                        </w:rPr>
+                        <w:t>, Cecilia Andrea (JTP)</w:t>
                       </w:r>
                     </w:p>
                     <w:p>
@@ -714,7 +743,7 @@
               <w:insideV w:val="single" w:sz="4" w:space="0" w:color="auto"/>
             </w:tblBorders>
             <w:shd w:val="clear" w:color="auto" w:fill="800000"/>
-            <w:tblLook w:val="01E0"/>
+            <w:tblLook w:val="01E0" w:firstRow="1" w:lastRow="1" w:firstColumn="1" w:lastColumn="1" w:noHBand="0" w:noVBand="0"/>
           </w:tblPr>
           <w:tblGrid>
             <w:gridCol w:w="1605"/>
@@ -871,7 +900,23 @@
                     <w:rFonts w:ascii="Arial" w:hAnsi="Arial" w:cs="Arial"/>
                     <w:sz w:val="20"/>
                   </w:rPr>
-                  <w:t>Se crea el documento  y se agregan los diagramas de Transición de Estados y los Requerimientos No Funcionales.</w:t>
+                  <w:t xml:space="preserve">Se crea el </w:t>
+                </w:r>
+                <w:proofErr w:type="gramStart"/>
+                <w:r>
+                  <w:rPr>
+                    <w:rFonts w:ascii="Arial" w:hAnsi="Arial" w:cs="Arial"/>
+                    <w:sz w:val="20"/>
+                  </w:rPr>
+                  <w:t>documento  y</w:t>
+                </w:r>
+                <w:proofErr w:type="gramEnd"/>
+                <w:r>
+                  <w:rPr>
+                    <w:rFonts w:ascii="Arial" w:hAnsi="Arial" w:cs="Arial"/>
+                    <w:sz w:val="20"/>
+                  </w:rPr>
+                  <w:t xml:space="preserve"> se agregan los diagramas de Transición de Estados y los Requerimientos No Funcionales.</w:t>
                 </w:r>
               </w:p>
             </w:tc>
@@ -1076,7 +1121,39 @@
                     <w:rFonts w:ascii="Arial" w:hAnsi="Arial" w:cs="Arial"/>
                     <w:sz w:val="20"/>
                   </w:rPr>
-                  <w:t>Se agregó el DTE modificado de la clase AsignacionPaciente y el DTE de la clase Diagnostico. Se agrego trazabilidad con los casos de uso.</w:t>
+                  <w:t xml:space="preserve">Se agregó el DTE modificado de la clase </w:t>
+                </w:r>
+                <w:proofErr w:type="spellStart"/>
+                <w:r>
+                  <w:rPr>
+                    <w:rFonts w:ascii="Arial" w:hAnsi="Arial" w:cs="Arial"/>
+                    <w:sz w:val="20"/>
+                  </w:rPr>
+                  <w:t>AsignacionPaciente</w:t>
+                </w:r>
+                <w:proofErr w:type="spellEnd"/>
+                <w:r>
+                  <w:rPr>
+                    <w:rFonts w:ascii="Arial" w:hAnsi="Arial" w:cs="Arial"/>
+                    <w:sz w:val="20"/>
+                  </w:rPr>
+                  <w:t xml:space="preserve"> y el DTE de la clase Diagnostico. Se </w:t>
+                </w:r>
+                <w:proofErr w:type="spellStart"/>
+                <w:r>
+                  <w:rPr>
+                    <w:rFonts w:ascii="Arial" w:hAnsi="Arial" w:cs="Arial"/>
+                    <w:sz w:val="20"/>
+                  </w:rPr>
+                  <w:t>agrego</w:t>
+                </w:r>
+                <w:proofErr w:type="spellEnd"/>
+                <w:r>
+                  <w:rPr>
+                    <w:rFonts w:ascii="Arial" w:hAnsi="Arial" w:cs="Arial"/>
+                    <w:sz w:val="20"/>
+                  </w:rPr>
+                  <w:t xml:space="preserve"> trazabilidad con los casos de uso.</w:t>
                 </w:r>
               </w:p>
             </w:tc>
@@ -1115,12 +1192,21 @@
                     <w:sz w:val="20"/>
                   </w:rPr>
                 </w:pPr>
+                <w:proofErr w:type="spellStart"/>
                 <w:r>
                   <w:rPr>
                     <w:rFonts w:ascii="Arial" w:hAnsi="Arial" w:cs="Arial"/>
                     <w:sz w:val="20"/>
                   </w:rPr>
-                  <w:t>Biancato - Spesot</w:t>
+                  <w:t>Biancato</w:t>
+                </w:r>
+                <w:proofErr w:type="spellEnd"/>
+                <w:r>
+                  <w:rPr>
+                    <w:rFonts w:ascii="Arial" w:hAnsi="Arial" w:cs="Arial"/>
+                    <w:sz w:val="20"/>
+                  </w:rPr>
+                  <w:t xml:space="preserve"> - Spesot</w:t>
                 </w:r>
               </w:p>
             </w:tc>
@@ -1154,8 +1240,6 @@
             </w:rPr>
             <w:br w:type="page"/>
           </w:r>
-          <w:bookmarkStart w:id="0" w:name="_GoBack"/>
-          <w:bookmarkEnd w:id="0"/>
         </w:p>
         <w:p>
           <w:pPr>
@@ -1221,7 +1305,7 @@
               <w:r>
                 <w:fldChar w:fldCharType="separate"/>
               </w:r>
-              <w:hyperlink w:anchor="_Toc365930305" w:history="1">
+              <w:hyperlink w:anchor="_Toc368325050" w:history="1">
                 <w:r>
                   <w:rPr>
                     <w:rStyle w:val="Hipervnculo"/>
@@ -1248,7 +1332,7 @@
                     <w:noProof/>
                     <w:webHidden/>
                   </w:rPr>
-                  <w:instrText xml:space="preserve"> PAGEREF _Toc365930305 \h </w:instrText>
+                  <w:instrText xml:space="preserve"> PAGEREF _Toc368325050 \h </w:instrText>
                 </w:r>
                 <w:r>
                   <w:rPr>
@@ -1289,7 +1373,7 @@
                   <w:noProof/>
                 </w:rPr>
               </w:pPr>
-              <w:hyperlink w:anchor="_Toc365930306" w:history="1">
+              <w:hyperlink w:anchor="_Toc368325051" w:history="1">
                 <w:r>
                   <w:rPr>
                     <w:rStyle w:val="Hipervnculo"/>
@@ -1316,7 +1400,7 @@
                     <w:noProof/>
                     <w:webHidden/>
                   </w:rPr>
-                  <w:instrText xml:space="preserve"> PAGEREF _Toc365930306 \h </w:instrText>
+                  <w:instrText xml:space="preserve"> PAGEREF _Toc368325051 \h </w:instrText>
                 </w:r>
                 <w:r>
                   <w:rPr>
@@ -1357,7 +1441,7 @@
                   <w:noProof/>
                 </w:rPr>
               </w:pPr>
-              <w:hyperlink w:anchor="_Toc365930307" w:history="1">
+              <w:hyperlink w:anchor="_Toc368325052" w:history="1">
                 <w:r>
                   <w:rPr>
                     <w:rStyle w:val="Hipervnculo"/>
@@ -1384,7 +1468,7 @@
                     <w:noProof/>
                     <w:webHidden/>
                   </w:rPr>
-                  <w:instrText xml:space="preserve"> PAGEREF _Toc365930307 \h </w:instrText>
+                  <w:instrText xml:space="preserve"> PAGEREF _Toc368325052 \h </w:instrText>
                 </w:r>
                 <w:r>
                   <w:rPr>
@@ -1425,7 +1509,7 @@
                   <w:noProof/>
                 </w:rPr>
               </w:pPr>
-              <w:hyperlink w:anchor="_Toc365930308" w:history="1">
+              <w:hyperlink w:anchor="_Toc368325053" w:history="1">
                 <w:r>
                   <w:rPr>
                     <w:rStyle w:val="Hipervnculo"/>
@@ -1452,7 +1536,7 @@
                     <w:noProof/>
                     <w:webHidden/>
                   </w:rPr>
-                  <w:instrText xml:space="preserve"> PAGEREF _Toc365930308 \h </w:instrText>
+                  <w:instrText xml:space="preserve"> PAGEREF _Toc368325053 \h </w:instrText>
                 </w:r>
                 <w:r>
                   <w:rPr>
@@ -1493,7 +1577,7 @@
                   <w:noProof/>
                 </w:rPr>
               </w:pPr>
-              <w:hyperlink w:anchor="_Toc365930309" w:history="1">
+              <w:hyperlink w:anchor="_Toc368325054" w:history="1">
                 <w:r>
                   <w:rPr>
                     <w:rStyle w:val="Hipervnculo"/>
@@ -1520,7 +1604,7 @@
                     <w:noProof/>
                     <w:webHidden/>
                   </w:rPr>
-                  <w:instrText xml:space="preserve"> PAGEREF _Toc365930309 \h </w:instrText>
+                  <w:instrText xml:space="preserve"> PAGEREF _Toc368325054 \h </w:instrText>
                 </w:r>
                 <w:r>
                   <w:rPr>
@@ -1541,6 +1625,212 @@
                     <w:webHidden/>
                   </w:rPr>
                   <w:t>7</w:t>
+                </w:r>
+                <w:r>
+                  <w:rPr>
+                    <w:noProof/>
+                    <w:webHidden/>
+                  </w:rPr>
+                  <w:fldChar w:fldCharType="end"/>
+                </w:r>
+              </w:hyperlink>
+            </w:p>
+            <w:p>
+              <w:pPr>
+                <w:pStyle w:val="TDC1"/>
+                <w:tabs>
+                  <w:tab w:val="right" w:leader="dot" w:pos="8828"/>
+                </w:tabs>
+                <w:rPr>
+                  <w:noProof/>
+                </w:rPr>
+              </w:pPr>
+              <w:hyperlink w:anchor="_Toc368325055" w:history="1">
+                <w:r>
+                  <w:rPr>
+                    <w:rStyle w:val="Hipervnculo"/>
+                    <w:noProof/>
+                  </w:rPr>
+                  <w:t>Patrones Arquitectónicos</w:t>
+                </w:r>
+                <w:r>
+                  <w:rPr>
+                    <w:noProof/>
+                    <w:webHidden/>
+                  </w:rPr>
+                  <w:tab/>
+                </w:r>
+                <w:r>
+                  <w:rPr>
+                    <w:noProof/>
+                    <w:webHidden/>
+                  </w:rPr>
+                  <w:fldChar w:fldCharType="begin"/>
+                </w:r>
+                <w:r>
+                  <w:rPr>
+                    <w:noProof/>
+                    <w:webHidden/>
+                  </w:rPr>
+                  <w:instrText xml:space="preserve"> PAGEREF _Toc368325055 \h </w:instrText>
+                </w:r>
+                <w:r>
+                  <w:rPr>
+                    <w:noProof/>
+                    <w:webHidden/>
+                  </w:rPr>
+                </w:r>
+                <w:r>
+                  <w:rPr>
+                    <w:noProof/>
+                    <w:webHidden/>
+                  </w:rPr>
+                  <w:fldChar w:fldCharType="separate"/>
+                </w:r>
+                <w:r>
+                  <w:rPr>
+                    <w:noProof/>
+                    <w:webHidden/>
+                  </w:rPr>
+                  <w:t>10</w:t>
+                </w:r>
+                <w:r>
+                  <w:rPr>
+                    <w:noProof/>
+                    <w:webHidden/>
+                  </w:rPr>
+                  <w:fldChar w:fldCharType="end"/>
+                </w:r>
+              </w:hyperlink>
+            </w:p>
+            <w:p>
+              <w:pPr>
+                <w:pStyle w:val="TDC2"/>
+                <w:tabs>
+                  <w:tab w:val="right" w:leader="dot" w:pos="8828"/>
+                </w:tabs>
+                <w:rPr>
+                  <w:noProof/>
+                </w:rPr>
+              </w:pPr>
+              <w:hyperlink w:anchor="_Toc368325056" w:history="1">
+                <w:r>
+                  <w:rPr>
+                    <w:rStyle w:val="Hipervnculo"/>
+                    <w:rFonts w:eastAsia="Times New Roman"/>
+                    <w:noProof/>
+                  </w:rPr>
+                  <w:t>N- Tier</w:t>
+                </w:r>
+                <w:r>
+                  <w:rPr>
+                    <w:noProof/>
+                    <w:webHidden/>
+                  </w:rPr>
+                  <w:tab/>
+                </w:r>
+                <w:r>
+                  <w:rPr>
+                    <w:noProof/>
+                    <w:webHidden/>
+                  </w:rPr>
+                  <w:fldChar w:fldCharType="begin"/>
+                </w:r>
+                <w:r>
+                  <w:rPr>
+                    <w:noProof/>
+                    <w:webHidden/>
+                  </w:rPr>
+                  <w:instrText xml:space="preserve"> PAGEREF _Toc368325056 \h </w:instrText>
+                </w:r>
+                <w:r>
+                  <w:rPr>
+                    <w:noProof/>
+                    <w:webHidden/>
+                  </w:rPr>
+                </w:r>
+                <w:r>
+                  <w:rPr>
+                    <w:noProof/>
+                    <w:webHidden/>
+                  </w:rPr>
+                  <w:fldChar w:fldCharType="separate"/>
+                </w:r>
+                <w:r>
+                  <w:rPr>
+                    <w:noProof/>
+                    <w:webHidden/>
+                  </w:rPr>
+                  <w:t>10</w:t>
+                </w:r>
+                <w:r>
+                  <w:rPr>
+                    <w:noProof/>
+                    <w:webHidden/>
+                  </w:rPr>
+                  <w:fldChar w:fldCharType="end"/>
+                </w:r>
+              </w:hyperlink>
+            </w:p>
+            <w:p>
+              <w:pPr>
+                <w:pStyle w:val="TDC2"/>
+                <w:tabs>
+                  <w:tab w:val="right" w:leader="dot" w:pos="8828"/>
+                </w:tabs>
+                <w:rPr>
+                  <w:noProof/>
+                </w:rPr>
+              </w:pPr>
+              <w:hyperlink w:anchor="_Toc368325057" w:history="1">
+                <w:r>
+                  <w:rPr>
+                    <w:rStyle w:val="Hipervnculo"/>
+                    <w:rFonts w:eastAsia="Times New Roman"/>
+                    <w:noProof/>
+                  </w:rPr>
+                  <w:t>Publish – Suscribe</w:t>
+                </w:r>
+                <w:r>
+                  <w:rPr>
+                    <w:noProof/>
+                    <w:webHidden/>
+                  </w:rPr>
+                  <w:tab/>
+                </w:r>
+                <w:r>
+                  <w:rPr>
+                    <w:noProof/>
+                    <w:webHidden/>
+                  </w:rPr>
+                  <w:fldChar w:fldCharType="begin"/>
+                </w:r>
+                <w:r>
+                  <w:rPr>
+                    <w:noProof/>
+                    <w:webHidden/>
+                  </w:rPr>
+                  <w:instrText xml:space="preserve"> PAGEREF _Toc368325057 \h </w:instrText>
+                </w:r>
+                <w:r>
+                  <w:rPr>
+                    <w:noProof/>
+                    <w:webHidden/>
+                  </w:rPr>
+                </w:r>
+                <w:r>
+                  <w:rPr>
+                    <w:noProof/>
+                    <w:webHidden/>
+                  </w:rPr>
+                  <w:fldChar w:fldCharType="separate"/>
+                </w:r>
+                <w:r>
+                  <w:rPr>
+                    <w:noProof/>
+                    <w:webHidden/>
+                  </w:rPr>
+                  <w:t>11</w:t>
                 </w:r>
                 <w:r>
                   <w:rPr>
@@ -1586,6 +1876,8 @@
               <w:szCs w:val="32"/>
             </w:rPr>
           </w:pPr>
+          <w:bookmarkStart w:id="0" w:name="_GoBack"/>
+          <w:bookmarkEnd w:id="0"/>
         </w:p>
         <w:p>
           <w:pPr>
@@ -1604,7 +1896,7 @@
           <w:pPr>
             <w:pStyle w:val="Ttulo1"/>
           </w:pPr>
-          <w:bookmarkStart w:id="1" w:name="_Toc365930305"/>
+          <w:bookmarkStart w:id="1" w:name="_Toc368325050"/>
           <w:r>
             <w:rPr>
               <w:rStyle w:val="Ttulo2Car"/>
@@ -1612,6 +1904,7 @@
               <w:bCs w:val="0"/>
               <w:color w:val="365F91" w:themeColor="accent1" w:themeShade="BF"/>
               <w:sz w:val="32"/>
+              <w:szCs w:val="32"/>
             </w:rPr>
             <w:lastRenderedPageBreak/>
             <w:t>Introducción</w:t>
@@ -1629,7 +1922,7 @@
               <w:sz w:val="32"/>
             </w:rPr>
           </w:pPr>
-          <w:bookmarkStart w:id="2" w:name="_Toc365930306"/>
+          <w:bookmarkStart w:id="2" w:name="_Toc368325051"/>
           <w:r>
             <w:rPr>
               <w:rStyle w:val="Ttulo2Car"/>
@@ -1637,10 +1930,10 @@
               <w:bCs w:val="0"/>
               <w:color w:val="365F91" w:themeColor="accent1" w:themeShade="BF"/>
               <w:sz w:val="32"/>
-            </w:rPr>
-            <w:t>Diagrama de Transición de Estados</w:t>
-          </w:r>
-          <w:bookmarkEnd w:id="2"/>
+              <w:szCs w:val="32"/>
+            </w:rPr>
+            <w:t>Diagrama</w:t>
+          </w:r>
           <w:r>
             <w:rPr>
               <w:rStyle w:val="Ttulo2Car"/>
@@ -1649,6 +1942,38 @@
               <w:color w:val="365F91" w:themeColor="accent1" w:themeShade="BF"/>
               <w:sz w:val="32"/>
             </w:rPr>
+            <w:t xml:space="preserve"> de </w:t>
+          </w:r>
+          <w:r>
+            <w:rPr>
+              <w:rStyle w:val="Ttulo2Car"/>
+              <w:b w:val="0"/>
+              <w:bCs w:val="0"/>
+              <w:color w:val="365F91" w:themeColor="accent1" w:themeShade="BF"/>
+              <w:sz w:val="32"/>
+              <w:szCs w:val="32"/>
+            </w:rPr>
+            <w:t>Transición</w:t>
+          </w:r>
+          <w:r>
+            <w:rPr>
+              <w:rStyle w:val="Ttulo2Car"/>
+              <w:b w:val="0"/>
+              <w:bCs w:val="0"/>
+              <w:color w:val="365F91" w:themeColor="accent1" w:themeShade="BF"/>
+              <w:sz w:val="32"/>
+            </w:rPr>
+            <w:t xml:space="preserve"> de Estados</w:t>
+          </w:r>
+          <w:bookmarkEnd w:id="2"/>
+          <w:r>
+            <w:rPr>
+              <w:rStyle w:val="Ttulo2Car"/>
+              <w:b w:val="0"/>
+              <w:bCs w:val="0"/>
+              <w:color w:val="365F91" w:themeColor="accent1" w:themeShade="BF"/>
+              <w:sz w:val="32"/>
+            </w:rPr>
             <w:t xml:space="preserve"> </w:t>
           </w:r>
         </w:p>
@@ -1656,11 +1981,16 @@
           <w:pPr>
             <w:pStyle w:val="Ttulo2"/>
           </w:pPr>
-          <w:bookmarkStart w:id="3" w:name="_Toc365930307"/>
-          <w:r>
-            <w:t>Clase AsignacionPaciente</w:t>
+          <w:bookmarkStart w:id="3" w:name="_Toc368325052"/>
+          <w:r>
+            <w:t xml:space="preserve">Clase </w:t>
+          </w:r>
+          <w:proofErr w:type="spellStart"/>
+          <w:r>
+            <w:t>AsignacionPaciente</w:t>
           </w:r>
           <w:bookmarkEnd w:id="3"/>
+          <w:proofErr w:type="spellEnd"/>
         </w:p>
         <w:p>
           <w:pPr>
@@ -1711,24 +2041,42 @@
         </w:p>
         <w:p>
           <w:pPr>
-            <w:pStyle w:val="Epgrafe"/>
+            <w:pStyle w:val="Descripcin"/>
             <w:keepNext/>
             <w:jc w:val="center"/>
           </w:pPr>
           <w:r>
             <w:t xml:space="preserve">Ilustración </w:t>
           </w:r>
-          <w:fldSimple w:instr=" SEQ Ilustración \* ARABIC ">
-            <w:r>
-              <w:rPr>
-                <w:noProof/>
-              </w:rPr>
-              <w:t>1</w:t>
-            </w:r>
-          </w:fldSimple>
-          <w:r>
-            <w:t xml:space="preserve"> - DTE clase AsignacionPaciente</w:t>
-          </w:r>
+          <w:r>
+            <w:fldChar w:fldCharType="begin"/>
+          </w:r>
+          <w:r>
+            <w:instrText xml:space="preserve"> SEQ Ilustración \* ARABIC </w:instrText>
+          </w:r>
+          <w:r>
+            <w:fldChar w:fldCharType="separate"/>
+          </w:r>
+          <w:r>
+            <w:rPr>
+              <w:noProof/>
+            </w:rPr>
+            <w:t>1</w:t>
+          </w:r>
+          <w:r>
+            <w:rPr>
+              <w:noProof/>
+            </w:rPr>
+            <w:fldChar w:fldCharType="end"/>
+          </w:r>
+          <w:r>
+            <w:t xml:space="preserve"> - DTE clase </w:t>
+          </w:r>
+          <w:proofErr w:type="spellStart"/>
+          <w:r>
+            <w:t>AsignacionPaciente</w:t>
+          </w:r>
+          <w:proofErr w:type="spellEnd"/>
         </w:p>
         <w:p>
           <w:pPr>
@@ -1748,7 +2096,7 @@
               <w:szCs w:val="26"/>
             </w:rPr>
             <w:drawing>
-              <wp:inline distT="0" distB="0" distL="0" distR="0">
+              <wp:inline distT="0" distB="0" distL="0" distR="0" wp14:anchorId="623417AD" wp14:editId="037D2536">
                 <wp:extent cx="5962816" cy="4722921"/>
                 <wp:effectExtent l="19050" t="0" r="0" b="0"/>
                 <wp:docPr id="12" name="Imagen 12" descr="C:\Users\Enzo\Desktop\DTE - AsignacionPaciente.bmp"/>
@@ -1821,12 +2169,11 @@
           <w:tblPr>
             <w:tblW w:w="6740" w:type="dxa"/>
             <w:jc w:val="center"/>
-            <w:tblInd w:w="56" w:type="dxa"/>
             <w:tblCellMar>
               <w:left w:w="70" w:type="dxa"/>
               <w:right w:w="70" w:type="dxa"/>
             </w:tblCellMar>
-            <w:tblLook w:val="04A0"/>
+            <w:tblLook w:val="04A0" w:firstRow="1" w:lastRow="0" w:firstColumn="1" w:lastColumn="0" w:noHBand="0" w:noVBand="1"/>
           </w:tblPr>
           <w:tblGrid>
             <w:gridCol w:w="2580"/>
@@ -1935,12 +2282,21 @@
                     <w:color w:val="000000"/>
                   </w:rPr>
                 </w:pPr>
+                <w:proofErr w:type="spellStart"/>
                 <w:r>
                   <w:rPr>
                     <w:rFonts w:ascii="Arial" w:eastAsia="Times New Roman" w:hAnsi="Arial" w:cs="Arial"/>
                     <w:color w:val="000000"/>
                   </w:rPr>
-                  <w:t>asignacionPaciente()</w:t>
+                  <w:t>asignacionPaciente</w:t>
+                </w:r>
+                <w:proofErr w:type="spellEnd"/>
+                <w:r>
+                  <w:rPr>
+                    <w:rFonts w:ascii="Arial" w:eastAsia="Times New Roman" w:hAnsi="Arial" w:cs="Arial"/>
+                    <w:color w:val="000000"/>
+                  </w:rPr>
+                  <w:t>()</w:t>
                 </w:r>
               </w:p>
             </w:tc>
@@ -2003,12 +2359,21 @@
                     <w:color w:val="000000"/>
                   </w:rPr>
                 </w:pPr>
+                <w:proofErr w:type="spellStart"/>
                 <w:r>
                   <w:rPr>
                     <w:rFonts w:ascii="Arial" w:eastAsia="Times New Roman" w:hAnsi="Arial" w:cs="Arial"/>
                     <w:color w:val="000000"/>
                   </w:rPr>
-                  <w:t>confirmarAsignacion()</w:t>
+                  <w:t>confirmarAsignacion</w:t>
+                </w:r>
+                <w:proofErr w:type="spellEnd"/>
+                <w:r>
+                  <w:rPr>
+                    <w:rFonts w:ascii="Arial" w:eastAsia="Times New Roman" w:hAnsi="Arial" w:cs="Arial"/>
+                    <w:color w:val="000000"/>
+                  </w:rPr>
+                  <w:t>()</w:t>
                 </w:r>
               </w:p>
             </w:tc>
@@ -2071,13 +2436,22 @@
                     <w:color w:val="000000"/>
                   </w:rPr>
                 </w:pPr>
+                <w:proofErr w:type="spellStart"/>
                 <w:r>
                   <w:rPr>
                     <w:rFonts w:ascii="Arial" w:eastAsia="Times New Roman" w:hAnsi="Arial" w:cs="Arial"/>
                     <w:color w:val="000000"/>
                   </w:rPr>
                   <w:lastRenderedPageBreak/>
-                  <w:t>cancelarAsignacion()</w:t>
+                  <w:t>cancelarAsignacion</w:t>
+                </w:r>
+                <w:proofErr w:type="spellEnd"/>
+                <w:r>
+                  <w:rPr>
+                    <w:rFonts w:ascii="Arial" w:eastAsia="Times New Roman" w:hAnsi="Arial" w:cs="Arial"/>
+                    <w:color w:val="000000"/>
+                  </w:rPr>
+                  <w:t>()</w:t>
                 </w:r>
               </w:p>
             </w:tc>
@@ -2140,12 +2514,21 @@
                     <w:color w:val="000000"/>
                   </w:rPr>
                 </w:pPr>
+                <w:proofErr w:type="spellStart"/>
                 <w:r>
                   <w:rPr>
                     <w:rFonts w:ascii="Arial" w:eastAsia="Times New Roman" w:hAnsi="Arial" w:cs="Arial"/>
                     <w:color w:val="000000"/>
                   </w:rPr>
-                  <w:t>registrarAtencion()</w:t>
+                  <w:t>registrarAtencion</w:t>
+                </w:r>
+                <w:proofErr w:type="spellEnd"/>
+                <w:r>
+                  <w:rPr>
+                    <w:rFonts w:ascii="Arial" w:eastAsia="Times New Roman" w:hAnsi="Arial" w:cs="Arial"/>
+                    <w:color w:val="000000"/>
+                  </w:rPr>
+                  <w:t>()</w:t>
                 </w:r>
               </w:p>
             </w:tc>
@@ -2208,12 +2591,21 @@
                     <w:color w:val="000000"/>
                   </w:rPr>
                 </w:pPr>
+                <w:proofErr w:type="spellStart"/>
                 <w:r>
                   <w:rPr>
                     <w:rFonts w:ascii="Arial" w:eastAsia="Times New Roman" w:hAnsi="Arial" w:cs="Arial"/>
                     <w:color w:val="000000"/>
                   </w:rPr>
-                  <w:t>autorizarAsignacion()</w:t>
+                  <w:t>autorizarAsignacion</w:t>
+                </w:r>
+                <w:proofErr w:type="spellEnd"/>
+                <w:r>
+                  <w:rPr>
+                    <w:rFonts w:ascii="Arial" w:eastAsia="Times New Roman" w:hAnsi="Arial" w:cs="Arial"/>
+                    <w:color w:val="000000"/>
+                  </w:rPr>
+                  <w:t>()</w:t>
                 </w:r>
               </w:p>
             </w:tc>
@@ -2265,7 +2657,7 @@
               <w:b w:val="0"/>
             </w:rPr>
           </w:pPr>
-          <w:bookmarkStart w:id="4" w:name="_Toc365930308"/>
+          <w:bookmarkStart w:id="4" w:name="_Toc368325053"/>
           <w:r>
             <w:rPr>
               <w:rStyle w:val="Ttulo2Car"/>
@@ -2306,21 +2698,34 @@
         </w:p>
         <w:p>
           <w:pPr>
-            <w:pStyle w:val="Epgrafe"/>
+            <w:pStyle w:val="Descripcin"/>
             <w:keepNext/>
             <w:jc w:val="center"/>
           </w:pPr>
           <w:r>
             <w:t xml:space="preserve">Ilustración </w:t>
           </w:r>
-          <w:fldSimple w:instr=" SEQ Ilustración \* ARABIC ">
-            <w:r>
-              <w:rPr>
-                <w:noProof/>
-              </w:rPr>
-              <w:t>2</w:t>
-            </w:r>
-          </w:fldSimple>
+          <w:r>
+            <w:fldChar w:fldCharType="begin"/>
+          </w:r>
+          <w:r>
+            <w:instrText xml:space="preserve"> SEQ Ilustración \* ARABIC </w:instrText>
+          </w:r>
+          <w:r>
+            <w:fldChar w:fldCharType="separate"/>
+          </w:r>
+          <w:r>
+            <w:rPr>
+              <w:noProof/>
+            </w:rPr>
+            <w:t>2</w:t>
+          </w:r>
+          <w:r>
+            <w:rPr>
+              <w:noProof/>
+            </w:rPr>
+            <w:fldChar w:fldCharType="end"/>
+          </w:r>
           <w:r>
             <w:t xml:space="preserve"> - DTE clase Diagnostico</w:t>
           </w:r>
@@ -2342,7 +2747,7 @@
               <w:szCs w:val="26"/>
             </w:rPr>
             <w:drawing>
-              <wp:inline distT="0" distB="0" distL="0" distR="0">
+              <wp:inline distT="0" distB="0" distL="0" distR="0" wp14:anchorId="73094887" wp14:editId="463060EC">
                 <wp:extent cx="5612130" cy="5271185"/>
                 <wp:effectExtent l="19050" t="0" r="7620" b="0"/>
                 <wp:docPr id="83" name="Imagen 83" descr="C:\Users\Enzo\Desktop\DTE - Diagnostico.bmp"/>
@@ -2423,12 +2828,11 @@
           <w:tblPr>
             <w:tblW w:w="6740" w:type="dxa"/>
             <w:jc w:val="center"/>
-            <w:tblInd w:w="56" w:type="dxa"/>
             <w:tblCellMar>
               <w:left w:w="70" w:type="dxa"/>
               <w:right w:w="70" w:type="dxa"/>
             </w:tblCellMar>
-            <w:tblLook w:val="04A0"/>
+            <w:tblLook w:val="04A0" w:firstRow="1" w:lastRow="0" w:firstColumn="1" w:lastColumn="0" w:noHBand="0" w:noVBand="1"/>
           </w:tblPr>
           <w:tblGrid>
             <w:gridCol w:w="2684"/>
@@ -2606,12 +3010,21 @@
                     <w:color w:val="000000"/>
                   </w:rPr>
                 </w:pPr>
+                <w:proofErr w:type="spellStart"/>
                 <w:r>
                   <w:rPr>
                     <w:rFonts w:ascii="Arial" w:eastAsia="Times New Roman" w:hAnsi="Arial" w:cs="Arial"/>
                     <w:color w:val="000000"/>
                   </w:rPr>
-                  <w:t>registrarBajaDiagnostico()</w:t>
+                  <w:t>registrarBajaDiagnostico</w:t>
+                </w:r>
+                <w:proofErr w:type="spellEnd"/>
+                <w:r>
+                  <w:rPr>
+                    <w:rFonts w:ascii="Arial" w:eastAsia="Times New Roman" w:hAnsi="Arial" w:cs="Arial"/>
+                    <w:color w:val="000000"/>
+                  </w:rPr>
+                  <w:t>()</w:t>
                 </w:r>
               </w:p>
             </w:tc>
@@ -2674,12 +3087,21 @@
                     <w:color w:val="000000"/>
                   </w:rPr>
                 </w:pPr>
+                <w:proofErr w:type="spellStart"/>
                 <w:r>
                   <w:rPr>
                     <w:rFonts w:ascii="Arial" w:eastAsia="Times New Roman" w:hAnsi="Arial" w:cs="Arial"/>
                     <w:color w:val="000000"/>
                   </w:rPr>
-                  <w:t>registrarAtencion()</w:t>
+                  <w:t>registrarAtencion</w:t>
+                </w:r>
+                <w:proofErr w:type="spellEnd"/>
+                <w:r>
+                  <w:rPr>
+                    <w:rFonts w:ascii="Arial" w:eastAsia="Times New Roman" w:hAnsi="Arial" w:cs="Arial"/>
+                    <w:color w:val="000000"/>
+                  </w:rPr>
+                  <w:t>()</w:t>
                 </w:r>
               </w:p>
             </w:tc>
@@ -2750,7 +3172,7 @@
               <w:sz w:val="32"/>
             </w:rPr>
           </w:pPr>
-          <w:bookmarkStart w:id="5" w:name="_Toc365930309"/>
+          <w:bookmarkStart w:id="5" w:name="_Toc368325054"/>
           <w:r>
             <w:rPr>
               <w:rStyle w:val="Ttulo2Car"/>
@@ -2760,24 +3182,38 @@
               <w:sz w:val="32"/>
             </w:rPr>
             <w:lastRenderedPageBreak/>
-            <w:t>Diagrama Entidad Relación</w:t>
+            <w:t xml:space="preserve">Diagrama Entidad </w:t>
+          </w:r>
+          <w:r>
+            <w:rPr>
+              <w:rStyle w:val="Ttulo2Car"/>
+              <w:b w:val="0"/>
+              <w:bCs w:val="0"/>
+              <w:color w:val="365F91" w:themeColor="accent1" w:themeShade="BF"/>
+              <w:sz w:val="32"/>
+              <w:szCs w:val="32"/>
+            </w:rPr>
+            <w:t>Relación</w:t>
           </w:r>
           <w:bookmarkEnd w:id="5"/>
         </w:p>
         <w:p>
           <w:pPr>
             <w:ind w:firstLine="708"/>
+            <w:jc w:val="both"/>
             <w:rPr>
               <w:rStyle w:val="Ttulo2Car"/>
+              <w:rFonts w:ascii="Arial" w:hAnsi="Arial" w:cs="Arial"/>
               <w:b w:val="0"/>
             </w:rPr>
           </w:pPr>
           <w:r>
             <w:rPr>
+              <w:rFonts w:ascii="Arial" w:hAnsi="Arial" w:cs="Arial"/>
               <w:noProof/>
             </w:rPr>
             <w:drawing>
-              <wp:anchor distT="0" distB="0" distL="114300" distR="114300" simplePos="0" relativeHeight="251668480" behindDoc="1" locked="0" layoutInCell="1" allowOverlap="1">
+              <wp:anchor distT="0" distB="0" distL="114300" distR="114300" simplePos="0" relativeHeight="251679232" behindDoc="1" locked="0" layoutInCell="1" allowOverlap="1" wp14:anchorId="49031D91" wp14:editId="179229BB">
                 <wp:simplePos x="0" y="0"/>
                 <wp:positionH relativeFrom="column">
                   <wp:posOffset>-706120</wp:posOffset>
@@ -2830,37 +3266,48 @@
           </w:r>
           <w:r>
             <w:rPr>
+              <w:rFonts w:ascii="Arial" w:hAnsi="Arial" w:cs="Arial"/>
               <w:bCs/>
             </w:rPr>
             <w:t xml:space="preserve">A continuación se detalla el diagrama Entidad </w:t>
           </w:r>
           <w:r>
+            <w:rPr>
+              <w:rFonts w:ascii="Arial" w:hAnsi="Arial" w:cs="Arial"/>
+            </w:rPr>
             <w:t>Relación</w:t>
           </w:r>
           <w:r>
             <w:rPr>
+              <w:rFonts w:ascii="Arial" w:hAnsi="Arial" w:cs="Arial"/>
               <w:bCs/>
             </w:rPr>
             <w:t xml:space="preserve"> con todas las entidades modeladas</w:t>
           </w:r>
           <w:r>
+            <w:rPr>
+              <w:rFonts w:ascii="Arial" w:hAnsi="Arial" w:cs="Arial"/>
+            </w:rPr>
             <w:t xml:space="preserve"> en la</w:t>
           </w:r>
           <w:r>
             <w:rPr>
               <w:rStyle w:val="Ttulo2Car"/>
+              <w:rFonts w:ascii="Arial" w:hAnsi="Arial" w:cs="Arial"/>
               <w:b w:val="0"/>
             </w:rPr>
             <w:t xml:space="preserve"> </w:t>
           </w:r>
           <w:r>
             <w:rPr>
+              <w:rFonts w:ascii="Arial" w:hAnsi="Arial" w:cs="Arial"/>
               <w:bCs/>
             </w:rPr>
             <w:t>Base de Datos</w:t>
           </w:r>
           <w:r>
             <w:rPr>
+              <w:rFonts w:ascii="Arial" w:hAnsi="Arial" w:cs="Arial"/>
               <w:bCs/>
             </w:rPr>
             <w:t>.</w:t>
@@ -2915,21 +3362,20 @@
         </w:p>
         <w:tbl>
           <w:tblPr>
-            <w:tblW w:w="6280" w:type="pct"/>
-            <w:tblInd w:w="-1120" w:type="dxa"/>
+            <w:tblW w:w="5045" w:type="pct"/>
             <w:tblCellMar>
               <w:left w:w="0" w:type="dxa"/>
               <w:right w:w="0" w:type="dxa"/>
             </w:tblCellMar>
-            <w:tblLook w:val="04A0"/>
+            <w:tblLook w:val="04A0" w:firstRow="1" w:lastRow="0" w:firstColumn="1" w:lastColumn="0" w:noHBand="0" w:noVBand="1"/>
           </w:tblPr>
           <w:tblGrid>
-            <w:gridCol w:w="537"/>
-            <w:gridCol w:w="1116"/>
-            <w:gridCol w:w="2922"/>
-            <w:gridCol w:w="1590"/>
-            <w:gridCol w:w="3820"/>
-            <w:gridCol w:w="1151"/>
+            <w:gridCol w:w="249"/>
+            <w:gridCol w:w="1473"/>
+            <w:gridCol w:w="1693"/>
+            <w:gridCol w:w="1703"/>
+            <w:gridCol w:w="2551"/>
+            <w:gridCol w:w="1277"/>
           </w:tblGrid>
           <w:tr>
             <w:trPr>
@@ -2937,7 +3383,7 @@
             </w:trPr>
             <w:tc>
               <w:tcPr>
-                <w:tcW w:w="241" w:type="pct"/>
+                <w:tcW w:w="139" w:type="pct"/>
                 <w:tcBorders>
                   <w:top w:val="single" w:sz="4" w:space="0" w:color="auto"/>
                   <w:left w:val="single" w:sz="4" w:space="0" w:color="auto"/>
@@ -2958,27 +3404,24 @@
                 <w:pPr>
                   <w:jc w:val="center"/>
                   <w:rPr>
-                    <w:rFonts w:ascii="Calibri" w:hAnsi="Calibri" w:cs="Calibri"/>
+                    <w:rFonts w:ascii="Arial" w:hAnsi="Arial" w:cs="Arial"/>
                     <w:b/>
                     <w:color w:val="000000"/>
-                    <w:sz w:val="18"/>
-                  </w:rPr>
-                </w:pPr>
-                <w:r>
-                  <w:rPr>
-                    <w:rFonts w:ascii="Calibri" w:hAnsi="Calibri" w:cs="Calibri"/>
+                  </w:rPr>
+                </w:pPr>
+                <w:r>
+                  <w:rPr>
+                    <w:rFonts w:ascii="Arial" w:hAnsi="Arial" w:cs="Arial"/>
                     <w:b/>
                     <w:color w:val="000000"/>
-                    <w:sz w:val="18"/>
                   </w:rPr>
                   <w:t>I</w:t>
                 </w:r>
                 <w:r>
                   <w:rPr>
-                    <w:rFonts w:ascii="Calibri" w:hAnsi="Calibri" w:cs="Calibri"/>
+                    <w:rFonts w:ascii="Arial" w:hAnsi="Arial" w:cs="Arial"/>
                     <w:b/>
                     <w:color w:val="000000"/>
-                    <w:sz w:val="18"/>
                   </w:rPr>
                   <w:t>D</w:t>
                 </w:r>
@@ -2986,7 +3429,7 @@
             </w:tc>
             <w:tc>
               <w:tcPr>
-                <w:tcW w:w="501" w:type="pct"/>
+                <w:tcW w:w="823" w:type="pct"/>
                 <w:tcBorders>
                   <w:top w:val="single" w:sz="4" w:space="0" w:color="auto"/>
                   <w:left w:val="nil"/>
@@ -3007,18 +3450,16 @@
                 <w:pPr>
                   <w:jc w:val="center"/>
                   <w:rPr>
-                    <w:rFonts w:ascii="Calibri" w:hAnsi="Calibri" w:cs="Calibri"/>
+                    <w:rFonts w:ascii="Arial" w:hAnsi="Arial" w:cs="Arial"/>
                     <w:b/>
                     <w:color w:val="000000"/>
-                    <w:sz w:val="18"/>
-                  </w:rPr>
-                </w:pPr>
-                <w:r>
-                  <w:rPr>
-                    <w:rFonts w:ascii="Calibri" w:hAnsi="Calibri" w:cs="Calibri"/>
+                  </w:rPr>
+                </w:pPr>
+                <w:r>
+                  <w:rPr>
+                    <w:rFonts w:ascii="Arial" w:hAnsi="Arial" w:cs="Arial"/>
                     <w:b/>
                     <w:color w:val="000000"/>
-                    <w:sz w:val="18"/>
                   </w:rPr>
                   <w:t>NOMBRE</w:t>
                 </w:r>
@@ -3026,7 +3467,7 @@
             </w:tc>
             <w:tc>
               <w:tcPr>
-                <w:tcW w:w="1312" w:type="pct"/>
+                <w:tcW w:w="946" w:type="pct"/>
                 <w:tcBorders>
                   <w:top w:val="single" w:sz="4" w:space="0" w:color="auto"/>
                   <w:left w:val="nil"/>
@@ -3045,22 +3486,97 @@
               </w:tcPr>
               <w:p>
                 <w:pPr>
+                  <w:jc w:val="both"/>
+                  <w:rPr>
+                    <w:rFonts w:ascii="Arial" w:hAnsi="Arial" w:cs="Arial"/>
+                    <w:b/>
+                    <w:color w:val="000000"/>
+                  </w:rPr>
+                </w:pPr>
+                <w:r>
+                  <w:rPr>
+                    <w:rFonts w:ascii="Arial" w:hAnsi="Arial" w:cs="Arial"/>
+                    <w:b/>
+                    <w:color w:val="000000"/>
+                  </w:rPr>
+                  <w:t>DESCRIPCION</w:t>
+                </w:r>
+              </w:p>
+            </w:tc>
+            <w:tc>
+              <w:tcPr>
+                <w:tcW w:w="952" w:type="pct"/>
+                <w:tcBorders>
+                  <w:top w:val="single" w:sz="4" w:space="0" w:color="auto"/>
+                  <w:left w:val="nil"/>
+                  <w:bottom w:val="single" w:sz="4" w:space="0" w:color="auto"/>
+                  <w:right w:val="single" w:sz="4" w:space="0" w:color="auto"/>
+                </w:tcBorders>
+                <w:shd w:val="clear" w:color="auto" w:fill="auto"/>
+                <w:tcMar>
+                  <w:top w:w="14" w:type="dxa"/>
+                  <w:left w:w="14" w:type="dxa"/>
+                  <w:bottom w:w="0" w:type="dxa"/>
+                  <w:right w:w="14" w:type="dxa"/>
+                </w:tcMar>
+                <w:vAlign w:val="center"/>
+                <w:hideMark/>
+              </w:tcPr>
+              <w:p>
+                <w:pPr>
                   <w:jc w:val="center"/>
                   <w:rPr>
-                    <w:rFonts w:ascii="Calibri" w:hAnsi="Calibri" w:cs="Calibri"/>
+                    <w:rFonts w:ascii="Arial" w:hAnsi="Arial" w:cs="Arial"/>
                     <w:b/>
                     <w:color w:val="000000"/>
-                    <w:sz w:val="18"/>
-                  </w:rPr>
-                </w:pPr>
-                <w:r>
-                  <w:rPr>
-                    <w:rFonts w:ascii="Calibri" w:hAnsi="Calibri" w:cs="Calibri"/>
+                  </w:rPr>
+                </w:pPr>
+                <w:r>
+                  <w:rPr>
+                    <w:rFonts w:ascii="Arial" w:hAnsi="Arial" w:cs="Arial"/>
                     <w:b/>
                     <w:color w:val="000000"/>
-                    <w:sz w:val="18"/>
-                  </w:rPr>
-                  <w:t>DESCRIPCION</w:t>
+                  </w:rPr>
+                  <w:t>TIPO</w:t>
+                </w:r>
+              </w:p>
+            </w:tc>
+            <w:tc>
+              <w:tcPr>
+                <w:tcW w:w="1426" w:type="pct"/>
+                <w:tcBorders>
+                  <w:top w:val="single" w:sz="4" w:space="0" w:color="auto"/>
+                  <w:left w:val="nil"/>
+                  <w:bottom w:val="single" w:sz="4" w:space="0" w:color="auto"/>
+                  <w:right w:val="single" w:sz="4" w:space="0" w:color="auto"/>
+                </w:tcBorders>
+                <w:shd w:val="clear" w:color="auto" w:fill="auto"/>
+                <w:tcMar>
+                  <w:top w:w="14" w:type="dxa"/>
+                  <w:left w:w="14" w:type="dxa"/>
+                  <w:bottom w:w="0" w:type="dxa"/>
+                  <w:right w:w="14" w:type="dxa"/>
+                </w:tcMar>
+                <w:vAlign w:val="center"/>
+                <w:hideMark/>
+              </w:tcPr>
+              <w:p>
+                <w:pPr>
+                  <w:jc w:val="center"/>
+                  <w:rPr>
+                    <w:rFonts w:ascii="Arial" w:hAnsi="Arial" w:cs="Arial"/>
+                    <w:b/>
+                    <w:color w:val="000000"/>
+                    <w:highlight w:val="yellow"/>
+                  </w:rPr>
+                </w:pPr>
+                <w:r>
+                  <w:rPr>
+                    <w:rFonts w:ascii="Arial" w:hAnsi="Arial" w:cs="Arial"/>
+                    <w:b/>
+                    <w:color w:val="000000"/>
+                  </w:rPr>
+                  <w:t>AFECTA A LA ARQUITECTURA. JUSTIFICACIÓN</w:t>
                 </w:r>
               </w:p>
             </w:tc>
@@ -3087,99 +3603,16 @@
                 <w:pPr>
                   <w:jc w:val="center"/>
                   <w:rPr>
-                    <w:rFonts w:ascii="Calibri" w:hAnsi="Calibri" w:cs="Calibri"/>
+                    <w:rFonts w:ascii="Arial" w:hAnsi="Arial" w:cs="Arial"/>
                     <w:b/>
                     <w:color w:val="000000"/>
-                    <w:sz w:val="18"/>
-                  </w:rPr>
-                </w:pPr>
-                <w:r>
-                  <w:rPr>
-                    <w:rFonts w:ascii="Calibri" w:hAnsi="Calibri" w:cs="Calibri"/>
+                  </w:rPr>
+                </w:pPr>
+                <w:r>
+                  <w:rPr>
+                    <w:rFonts w:ascii="Arial" w:hAnsi="Arial" w:cs="Arial"/>
                     <w:b/>
                     <w:color w:val="000000"/>
-                    <w:sz w:val="18"/>
-                  </w:rPr>
-                  <w:t>TIPO</w:t>
-                </w:r>
-              </w:p>
-            </w:tc>
-            <w:tc>
-              <w:tcPr>
-                <w:tcW w:w="1715" w:type="pct"/>
-                <w:tcBorders>
-                  <w:top w:val="single" w:sz="4" w:space="0" w:color="auto"/>
-                  <w:left w:val="nil"/>
-                  <w:bottom w:val="single" w:sz="4" w:space="0" w:color="auto"/>
-                  <w:right w:val="single" w:sz="4" w:space="0" w:color="auto"/>
-                </w:tcBorders>
-                <w:shd w:val="clear" w:color="auto" w:fill="auto"/>
-                <w:tcMar>
-                  <w:top w:w="14" w:type="dxa"/>
-                  <w:left w:w="14" w:type="dxa"/>
-                  <w:bottom w:w="0" w:type="dxa"/>
-                  <w:right w:w="14" w:type="dxa"/>
-                </w:tcMar>
-                <w:vAlign w:val="center"/>
-                <w:hideMark/>
-              </w:tcPr>
-              <w:p>
-                <w:pPr>
-                  <w:jc w:val="center"/>
-                  <w:rPr>
-                    <w:rFonts w:ascii="Calibri" w:hAnsi="Calibri" w:cs="Calibri"/>
-                    <w:b/>
-                    <w:color w:val="000000"/>
-                    <w:sz w:val="18"/>
-                    <w:highlight w:val="yellow"/>
-                  </w:rPr>
-                </w:pPr>
-                <w:r>
-                  <w:rPr>
-                    <w:rFonts w:ascii="Calibri" w:hAnsi="Calibri" w:cs="Calibri"/>
-                    <w:b/>
-                    <w:color w:val="000000"/>
-                    <w:sz w:val="18"/>
-                  </w:rPr>
-                  <w:t>AFECTA A LA ARQUITECTURA. JUSTIFICACIÓN</w:t>
-                </w:r>
-              </w:p>
-            </w:tc>
-            <w:tc>
-              <w:tcPr>
-                <w:tcW w:w="517" w:type="pct"/>
-                <w:tcBorders>
-                  <w:top w:val="single" w:sz="4" w:space="0" w:color="auto"/>
-                  <w:left w:val="nil"/>
-                  <w:bottom w:val="single" w:sz="4" w:space="0" w:color="auto"/>
-                  <w:right w:val="single" w:sz="4" w:space="0" w:color="auto"/>
-                </w:tcBorders>
-                <w:shd w:val="clear" w:color="auto" w:fill="auto"/>
-                <w:tcMar>
-                  <w:top w:w="14" w:type="dxa"/>
-                  <w:left w:w="14" w:type="dxa"/>
-                  <w:bottom w:w="0" w:type="dxa"/>
-                  <w:right w:w="14" w:type="dxa"/>
-                </w:tcMar>
-                <w:vAlign w:val="center"/>
-                <w:hideMark/>
-              </w:tcPr>
-              <w:p>
-                <w:pPr>
-                  <w:jc w:val="center"/>
-                  <w:rPr>
-                    <w:rFonts w:ascii="Calibri" w:hAnsi="Calibri" w:cs="Calibri"/>
-                    <w:b/>
-                    <w:color w:val="000000"/>
-                    <w:sz w:val="18"/>
-                  </w:rPr>
-                </w:pPr>
-                <w:r>
-                  <w:rPr>
-                    <w:rFonts w:ascii="Calibri" w:hAnsi="Calibri" w:cs="Calibri"/>
-                    <w:b/>
-                    <w:color w:val="000000"/>
-                    <w:sz w:val="18"/>
                   </w:rPr>
                   <w:t>PRIORIDAD</w:t>
                 </w:r>
@@ -3192,7 +3625,7 @@
             </w:trPr>
             <w:tc>
               <w:tcPr>
-                <w:tcW w:w="241" w:type="pct"/>
+                <w:tcW w:w="139" w:type="pct"/>
                 <w:tcBorders>
                   <w:top w:val="nil"/>
                   <w:left w:val="single" w:sz="4" w:space="0" w:color="auto"/>
@@ -3213,16 +3646,14 @@
                 <w:pPr>
                   <w:jc w:val="center"/>
                   <w:rPr>
-                    <w:rFonts w:ascii="Calibri" w:hAnsi="Calibri" w:cs="Calibri"/>
-                    <w:color w:val="000000"/>
-                    <w:sz w:val="18"/>
-                  </w:rPr>
-                </w:pPr>
-                <w:r>
-                  <w:rPr>
-                    <w:rFonts w:ascii="Calibri" w:hAnsi="Calibri" w:cs="Calibri"/>
-                    <w:color w:val="000000"/>
-                    <w:sz w:val="18"/>
+                    <w:rFonts w:ascii="Arial" w:hAnsi="Arial" w:cs="Arial"/>
+                    <w:color w:val="000000"/>
+                  </w:rPr>
+                </w:pPr>
+                <w:r>
+                  <w:rPr>
+                    <w:rFonts w:ascii="Arial" w:hAnsi="Arial" w:cs="Arial"/>
+                    <w:color w:val="000000"/>
                   </w:rPr>
                   <w:t>1</w:t>
                 </w:r>
@@ -3230,7 +3661,7 @@
             </w:tc>
             <w:tc>
               <w:tcPr>
-                <w:tcW w:w="501" w:type="pct"/>
+                <w:tcW w:w="823" w:type="pct"/>
                 <w:tcBorders>
                   <w:top w:val="nil"/>
                   <w:left w:val="nil"/>
@@ -3250,16 +3681,14 @@
               <w:p>
                 <w:pPr>
                   <w:rPr>
-                    <w:rFonts w:ascii="Calibri" w:hAnsi="Calibri" w:cs="Calibri"/>
-                    <w:color w:val="000000"/>
-                    <w:sz w:val="18"/>
-                  </w:rPr>
-                </w:pPr>
-                <w:r>
-                  <w:rPr>
-                    <w:rFonts w:ascii="Calibri" w:hAnsi="Calibri" w:cs="Calibri"/>
-                    <w:color w:val="000000"/>
-                    <w:sz w:val="18"/>
+                    <w:rFonts w:ascii="Arial" w:hAnsi="Arial" w:cs="Arial"/>
+                    <w:color w:val="000000"/>
+                  </w:rPr>
+                </w:pPr>
+                <w:r>
+                  <w:rPr>
+                    <w:rFonts w:ascii="Arial" w:hAnsi="Arial" w:cs="Arial"/>
+                    <w:color w:val="000000"/>
                   </w:rPr>
                   <w:t>Entorno web</w:t>
                 </w:r>
@@ -3267,7 +3696,7 @@
             </w:tc>
             <w:tc>
               <w:tcPr>
-                <w:tcW w:w="1312" w:type="pct"/>
+                <w:tcW w:w="946" w:type="pct"/>
                 <w:tcBorders>
                   <w:top w:val="nil"/>
                   <w:left w:val="nil"/>
@@ -3286,50 +3715,38 @@
               </w:tcPr>
               <w:p>
                 <w:pPr>
-                  <w:spacing w:after="0" w:line="240" w:lineRule="auto"/>
-                  <w:rPr>
-                    <w:rFonts w:ascii="Calibri" w:hAnsi="Calibri" w:cs="Calibri"/>
-                    <w:color w:val="000000"/>
-                    <w:sz w:val="18"/>
-                  </w:rPr>
-                </w:pPr>
-                <w:r>
-                  <w:rPr>
-                    <w:rFonts w:ascii="Calibri" w:hAnsi="Calibri" w:cs="Calibri"/>
-                    <w:color w:val="000000"/>
-                    <w:sz w:val="18"/>
-                  </w:rPr>
-                  <w:t xml:space="preserve">Se requiere entorno web para la gestión </w:t>
-                </w:r>
-                <w:r>
-                  <w:rPr>
-                    <w:rFonts w:ascii="Calibri" w:hAnsi="Calibri" w:cs="Calibri"/>
-                    <w:color w:val="000000"/>
-                    <w:sz w:val="18"/>
-                  </w:rPr>
-                  <w:t xml:space="preserve">de </w:t>
-                </w:r>
-                <w:r>
-                  <w:rPr>
-                    <w:rFonts w:ascii="Calibri" w:hAnsi="Calibri" w:cs="Calibri"/>
-                    <w:color w:val="000000"/>
-                    <w:sz w:val="18"/>
+                  <w:spacing w:after="0"/>
+                  <w:jc w:val="both"/>
+                  <w:rPr>
+                    <w:rFonts w:ascii="Arial" w:hAnsi="Arial" w:cs="Arial"/>
+                    <w:color w:val="000000"/>
+                  </w:rPr>
+                </w:pPr>
+                <w:r>
+                  <w:rPr>
+                    <w:rFonts w:ascii="Arial" w:hAnsi="Arial" w:cs="Arial"/>
+                    <w:color w:val="000000"/>
+                  </w:rPr>
+                  <w:t xml:space="preserve">Se requiere entorno web para la gestión de </w:t>
+                </w:r>
+                <w:r>
+                  <w:rPr>
+                    <w:rFonts w:ascii="Arial" w:hAnsi="Arial" w:cs="Arial"/>
+                    <w:color w:val="000000"/>
                   </w:rPr>
                   <w:t>inscripciones</w:t>
                 </w:r>
                 <w:r>
                   <w:rPr>
-                    <w:rFonts w:ascii="Calibri" w:hAnsi="Calibri" w:cs="Calibri"/>
-                    <w:color w:val="000000"/>
-                    <w:sz w:val="18"/>
+                    <w:rFonts w:ascii="Arial" w:hAnsi="Arial" w:cs="Arial"/>
+                    <w:color w:val="000000"/>
                   </w:rPr>
                   <w:t xml:space="preserve"> por parte de los alumnos </w:t>
                 </w:r>
                 <w:r>
                   <w:rPr>
-                    <w:rFonts w:ascii="Calibri" w:hAnsi="Calibri" w:cs="Calibri"/>
-                    <w:color w:val="000000"/>
-                    <w:sz w:val="18"/>
+                    <w:rFonts w:ascii="Arial" w:hAnsi="Arial" w:cs="Arial"/>
+                    <w:color w:val="000000"/>
                   </w:rPr>
                   <w:t xml:space="preserve">y pacientes. </w:t>
                 </w:r>
@@ -3337,7 +3754,7 @@
             </w:tc>
             <w:tc>
               <w:tcPr>
-                <w:tcW w:w="714" w:type="pct"/>
+                <w:tcW w:w="952" w:type="pct"/>
                 <w:tcBorders>
                   <w:top w:val="nil"/>
                   <w:left w:val="nil"/>
@@ -3358,16 +3775,14 @@
                 <w:pPr>
                   <w:jc w:val="center"/>
                   <w:rPr>
-                    <w:rFonts w:ascii="Calibri" w:hAnsi="Calibri" w:cs="Calibri"/>
-                    <w:color w:val="000000"/>
-                    <w:sz w:val="18"/>
-                  </w:rPr>
-                </w:pPr>
-                <w:r>
-                  <w:rPr>
-                    <w:rFonts w:ascii="Calibri" w:hAnsi="Calibri" w:cs="Calibri"/>
-                    <w:color w:val="000000"/>
-                    <w:sz w:val="18"/>
+                    <w:rFonts w:ascii="Arial" w:hAnsi="Arial" w:cs="Arial"/>
+                    <w:color w:val="000000"/>
+                  </w:rPr>
+                </w:pPr>
+                <w:r>
+                  <w:rPr>
+                    <w:rFonts w:ascii="Arial" w:hAnsi="Arial" w:cs="Arial"/>
+                    <w:color w:val="000000"/>
                   </w:rPr>
                   <w:t>Organizacional - Implementación</w:t>
                 </w:r>
@@ -3375,7 +3790,7 @@
             </w:tc>
             <w:tc>
               <w:tcPr>
-                <w:tcW w:w="1715" w:type="pct"/>
+                <w:tcW w:w="1426" w:type="pct"/>
                 <w:tcBorders>
                   <w:top w:val="nil"/>
                   <w:left w:val="single" w:sz="4" w:space="0" w:color="auto"/>
@@ -3394,986 +3809,56 @@
               </w:tcPr>
               <w:p>
                 <w:pPr>
-                  <w:spacing w:after="0" w:line="240" w:lineRule="auto"/>
-                  <w:rPr>
-                    <w:rFonts w:ascii="Calibri" w:hAnsi="Calibri" w:cs="Calibri"/>
-                    <w:color w:val="000000"/>
-                    <w:sz w:val="18"/>
-                  </w:rPr>
-                </w:pPr>
-                <w:r>
-                  <w:rPr>
-                    <w:rFonts w:ascii="Calibri" w:hAnsi="Calibri" w:cs="Calibri"/>
-                    <w:color w:val="000000"/>
-                    <w:sz w:val="18"/>
+                  <w:spacing w:after="0"/>
+                  <w:rPr>
+                    <w:rFonts w:ascii="Arial" w:hAnsi="Arial" w:cs="Arial"/>
+                    <w:color w:val="000000"/>
+                  </w:rPr>
+                </w:pPr>
+                <w:r>
+                  <w:rPr>
+                    <w:rFonts w:ascii="Arial" w:hAnsi="Arial" w:cs="Arial"/>
+                    <w:color w:val="000000"/>
                   </w:rPr>
                   <w:t> </w:t>
                 </w:r>
                 <w:r>
                   <w:rPr>
-                    <w:rFonts w:ascii="Calibri" w:hAnsi="Calibri" w:cs="Calibri"/>
-                    <w:color w:val="000000"/>
-                    <w:sz w:val="18"/>
-                  </w:rPr>
-                  <w:t xml:space="preserve">SI. Debe construirse un módulo que resuelva estas </w:t>
-                </w:r>
-                <w:r>
-                  <w:rPr>
-                    <w:rFonts w:ascii="Calibri" w:hAnsi="Calibri" w:cs="Calibri"/>
-                    <w:color w:val="000000"/>
-                    <w:sz w:val="18"/>
-                  </w:rPr>
-                  <w:t>inscripciones</w:t>
-                </w:r>
-                <w:r>
-                  <w:rPr>
-                    <w:rFonts w:ascii="Calibri" w:hAnsi="Calibri" w:cs="Calibri"/>
-                    <w:color w:val="000000"/>
-                    <w:sz w:val="18"/>
-                  </w:rPr>
-                  <w:t>.</w:t>
-                </w:r>
-              </w:p>
-              <w:p>
-                <w:pPr>
-                  <w:spacing w:after="0" w:line="240" w:lineRule="auto"/>
-                  <w:rPr>
-                    <w:rFonts w:ascii="Calibri" w:hAnsi="Calibri" w:cs="Calibri"/>
-                    <w:color w:val="000000"/>
-                    <w:sz w:val="18"/>
-                  </w:rPr>
-                </w:pPr>
-                <w:r>
-                  <w:rPr>
-                    <w:rFonts w:ascii="Calibri" w:hAnsi="Calibri" w:cs="Calibri"/>
-                    <w:color w:val="000000"/>
-                    <w:sz w:val="18"/>
-                  </w:rPr>
-                  <w:t>La facultad</w:t>
-                </w:r>
-                <w:r>
-                  <w:rPr>
-                    <w:rFonts w:ascii="Calibri" w:hAnsi="Calibri" w:cs="Calibri"/>
-                    <w:color w:val="000000"/>
-                    <w:sz w:val="18"/>
-                  </w:rPr>
-                  <w:t xml:space="preserve"> deb</w:t>
-                </w:r>
-                <w:r>
-                  <w:rPr>
-                    <w:rFonts w:ascii="Calibri" w:hAnsi="Calibri" w:cs="Calibri"/>
-                    <w:color w:val="000000"/>
-                    <w:sz w:val="18"/>
-                  </w:rPr>
-                  <w:t>erá disponer de un servidor web para dar soporte a nuestro sitio.</w:t>
-                </w:r>
-              </w:p>
-              <w:p>
-                <w:pPr>
-                  <w:rPr>
-                    <w:rFonts w:ascii="Calibri" w:hAnsi="Calibri" w:cs="Calibri"/>
-                    <w:color w:val="000000"/>
-                    <w:sz w:val="18"/>
-                  </w:rPr>
-                </w:pPr>
-                <w:r>
-                  <w:rPr>
-                    <w:rFonts w:ascii="Calibri" w:hAnsi="Calibri" w:cs="Calibri"/>
-                    <w:color w:val="000000"/>
-                    <w:sz w:val="18"/>
+                    <w:rFonts w:ascii="Arial" w:hAnsi="Arial" w:cs="Arial"/>
+                    <w:color w:val="000000"/>
+                  </w:rPr>
+                  <w:t>SI. Debe construirse un módulo que resuelva estas inscripciones.</w:t>
+                </w:r>
+              </w:p>
+              <w:p>
+                <w:pPr>
+                  <w:spacing w:after="0"/>
+                  <w:rPr>
+                    <w:rFonts w:ascii="Arial" w:hAnsi="Arial" w:cs="Arial"/>
+                    <w:color w:val="000000"/>
+                  </w:rPr>
+                </w:pPr>
+                <w:r>
+                  <w:rPr>
+                    <w:rFonts w:ascii="Arial" w:hAnsi="Arial" w:cs="Arial"/>
+                    <w:color w:val="000000"/>
+                  </w:rPr>
+                  <w:t>La facultad deberá disponer de un servidor web para dar soporte a nuestro sitio.</w:t>
+                </w:r>
+              </w:p>
+              <w:p>
+                <w:pPr>
+                  <w:rPr>
+                    <w:rFonts w:ascii="Arial" w:hAnsi="Arial" w:cs="Arial"/>
+                    <w:color w:val="000000"/>
+                  </w:rPr>
+                </w:pPr>
+                <w:r>
+                  <w:rPr>
+                    <w:rFonts w:ascii="Arial" w:hAnsi="Arial" w:cs="Arial"/>
+                    <w:color w:val="000000"/>
                   </w:rPr>
                   <w:t>Debe considerarse que el lenguaje de programación a seleccionar debe brindar soporte a este entorno.</w:t>
-                </w:r>
-              </w:p>
-            </w:tc>
-            <w:tc>
-              <w:tcPr>
-                <w:tcW w:w="517" w:type="pct"/>
-                <w:tcBorders>
-                  <w:top w:val="nil"/>
-                  <w:left w:val="nil"/>
-                  <w:bottom w:val="single" w:sz="4" w:space="0" w:color="auto"/>
-                  <w:right w:val="single" w:sz="4" w:space="0" w:color="auto"/>
-                </w:tcBorders>
-                <w:shd w:val="clear" w:color="auto" w:fill="auto"/>
-                <w:tcMar>
-                  <w:top w:w="14" w:type="dxa"/>
-                  <w:left w:w="14" w:type="dxa"/>
-                  <w:bottom w:w="0" w:type="dxa"/>
-                  <w:right w:w="14" w:type="dxa"/>
-                </w:tcMar>
-                <w:vAlign w:val="center"/>
-                <w:hideMark/>
-              </w:tcPr>
-              <w:p>
-                <w:pPr>
-                  <w:jc w:val="center"/>
-                  <w:rPr>
-                    <w:rFonts w:ascii="Calibri" w:hAnsi="Calibri" w:cs="Calibri"/>
-                    <w:color w:val="000000"/>
-                    <w:sz w:val="18"/>
-                  </w:rPr>
-                </w:pPr>
-                <w:r>
-                  <w:rPr>
-                    <w:rFonts w:ascii="Calibri" w:hAnsi="Calibri" w:cs="Calibri"/>
-                    <w:color w:val="000000"/>
-                    <w:sz w:val="18"/>
-                  </w:rPr>
-                  <w:t>Alta</w:t>
-                </w:r>
-              </w:p>
-            </w:tc>
-          </w:tr>
-          <w:tr>
-            <w:trPr>
-              <w:trHeight w:val="600"/>
-            </w:trPr>
-            <w:tc>
-              <w:tcPr>
-                <w:tcW w:w="241" w:type="pct"/>
-                <w:tcBorders>
-                  <w:top w:val="nil"/>
-                  <w:left w:val="single" w:sz="4" w:space="0" w:color="auto"/>
-                  <w:bottom w:val="single" w:sz="4" w:space="0" w:color="auto"/>
-                  <w:right w:val="single" w:sz="4" w:space="0" w:color="auto"/>
-                </w:tcBorders>
-                <w:shd w:val="clear" w:color="auto" w:fill="auto"/>
-                <w:tcMar>
-                  <w:top w:w="14" w:type="dxa"/>
-                  <w:left w:w="14" w:type="dxa"/>
-                  <w:bottom w:w="0" w:type="dxa"/>
-                  <w:right w:w="14" w:type="dxa"/>
-                </w:tcMar>
-                <w:vAlign w:val="center"/>
-                <w:hideMark/>
-              </w:tcPr>
-              <w:p>
-                <w:pPr>
-                  <w:jc w:val="center"/>
-                  <w:rPr>
-                    <w:rFonts w:ascii="Calibri" w:hAnsi="Calibri" w:cs="Calibri"/>
-                    <w:color w:val="000000"/>
-                    <w:sz w:val="18"/>
-                  </w:rPr>
-                </w:pPr>
-                <w:r>
-                  <w:rPr>
-                    <w:rFonts w:ascii="Calibri" w:hAnsi="Calibri" w:cs="Calibri"/>
-                    <w:color w:val="000000"/>
-                    <w:sz w:val="18"/>
-                  </w:rPr>
-                  <w:t>2</w:t>
-                </w:r>
-              </w:p>
-            </w:tc>
-            <w:tc>
-              <w:tcPr>
-                <w:tcW w:w="501" w:type="pct"/>
-                <w:tcBorders>
-                  <w:top w:val="nil"/>
-                  <w:left w:val="nil"/>
-                  <w:bottom w:val="nil"/>
-                  <w:right w:val="nil"/>
-                </w:tcBorders>
-                <w:shd w:val="clear" w:color="auto" w:fill="auto"/>
-                <w:tcMar>
-                  <w:top w:w="14" w:type="dxa"/>
-                  <w:left w:w="14" w:type="dxa"/>
-                  <w:bottom w:w="0" w:type="dxa"/>
-                  <w:right w:w="14" w:type="dxa"/>
-                </w:tcMar>
-                <w:vAlign w:val="center"/>
-                <w:hideMark/>
-              </w:tcPr>
-              <w:p>
-                <w:pPr>
-                  <w:rPr>
-                    <w:rFonts w:ascii="Calibri" w:hAnsi="Calibri" w:cs="Calibri"/>
-                    <w:color w:val="000000"/>
-                    <w:sz w:val="18"/>
-                  </w:rPr>
-                </w:pPr>
-                <w:r>
-                  <w:rPr>
-                    <w:rFonts w:ascii="Calibri" w:hAnsi="Calibri" w:cs="Calibri"/>
-                    <w:color w:val="000000"/>
-                    <w:sz w:val="18"/>
-                  </w:rPr>
-                  <w:t>Plazo de entrega</w:t>
-                </w:r>
-              </w:p>
-            </w:tc>
-            <w:tc>
-              <w:tcPr>
-                <w:tcW w:w="1312" w:type="pct"/>
-                <w:tcBorders>
-                  <w:top w:val="nil"/>
-                  <w:left w:val="single" w:sz="4" w:space="0" w:color="auto"/>
-                  <w:bottom w:val="single" w:sz="4" w:space="0" w:color="auto"/>
-                  <w:right w:val="single" w:sz="4" w:space="0" w:color="auto"/>
-                </w:tcBorders>
-                <w:shd w:val="clear" w:color="auto" w:fill="auto"/>
-                <w:tcMar>
-                  <w:top w:w="14" w:type="dxa"/>
-                  <w:left w:w="14" w:type="dxa"/>
-                  <w:bottom w:w="0" w:type="dxa"/>
-                  <w:right w:w="14" w:type="dxa"/>
-                </w:tcMar>
-                <w:vAlign w:val="center"/>
-                <w:hideMark/>
-              </w:tcPr>
-              <w:p>
-                <w:pPr>
-                  <w:jc w:val="both"/>
-                  <w:rPr>
-                    <w:rFonts w:ascii="Calibri" w:hAnsi="Calibri" w:cs="Calibri"/>
-                    <w:color w:val="000000"/>
-                    <w:sz w:val="18"/>
-                  </w:rPr>
-                </w:pPr>
-                <w:r>
-                  <w:rPr>
-                    <w:rFonts w:ascii="Calibri" w:hAnsi="Calibri" w:cs="Calibri"/>
-                    <w:color w:val="000000"/>
-                    <w:sz w:val="18"/>
-                  </w:rPr>
-                  <w:t>El 80% del sistema debe estar finalizado para fines de noviembre de 2013</w:t>
-                </w:r>
-              </w:p>
-            </w:tc>
-            <w:tc>
-              <w:tcPr>
-                <w:tcW w:w="714" w:type="pct"/>
-                <w:tcBorders>
-                  <w:top w:val="single" w:sz="4" w:space="0" w:color="auto"/>
-                  <w:left w:val="nil"/>
-                  <w:bottom w:val="single" w:sz="4" w:space="0" w:color="auto"/>
-                  <w:right w:val="single" w:sz="4" w:space="0" w:color="auto"/>
-                </w:tcBorders>
-                <w:shd w:val="clear" w:color="auto" w:fill="auto"/>
-                <w:tcMar>
-                  <w:top w:w="14" w:type="dxa"/>
-                  <w:left w:w="14" w:type="dxa"/>
-                  <w:bottom w:w="0" w:type="dxa"/>
-                  <w:right w:w="14" w:type="dxa"/>
-                </w:tcMar>
-                <w:vAlign w:val="center"/>
-                <w:hideMark/>
-              </w:tcPr>
-              <w:p>
-                <w:pPr>
-                  <w:jc w:val="center"/>
-                  <w:rPr>
-                    <w:rFonts w:ascii="Calibri" w:hAnsi="Calibri" w:cs="Calibri"/>
-                    <w:color w:val="000000"/>
-                    <w:sz w:val="18"/>
-                  </w:rPr>
-                </w:pPr>
-                <w:r>
-                  <w:rPr>
-                    <w:rFonts w:ascii="Calibri" w:hAnsi="Calibri" w:cs="Calibri"/>
-                    <w:color w:val="000000"/>
-                    <w:sz w:val="18"/>
-                  </w:rPr>
-                  <w:t>Organizacional - Entrega</w:t>
-                </w:r>
-              </w:p>
-            </w:tc>
-            <w:tc>
-              <w:tcPr>
-                <w:tcW w:w="1715" w:type="pct"/>
-                <w:tcBorders>
-                  <w:top w:val="nil"/>
-                  <w:left w:val="nil"/>
-                  <w:bottom w:val="single" w:sz="4" w:space="0" w:color="auto"/>
-                  <w:right w:val="single" w:sz="4" w:space="0" w:color="auto"/>
-                </w:tcBorders>
-                <w:shd w:val="clear" w:color="auto" w:fill="auto"/>
-                <w:tcMar>
-                  <w:top w:w="14" w:type="dxa"/>
-                  <w:left w:w="14" w:type="dxa"/>
-                  <w:bottom w:w="0" w:type="dxa"/>
-                  <w:right w:w="14" w:type="dxa"/>
-                </w:tcMar>
-                <w:vAlign w:val="center"/>
-                <w:hideMark/>
-              </w:tcPr>
-              <w:p>
-                <w:pPr>
-                  <w:rPr>
-                    <w:rFonts w:ascii="Calibri" w:hAnsi="Calibri" w:cs="Calibri"/>
-                    <w:color w:val="000000"/>
-                    <w:sz w:val="18"/>
-                  </w:rPr>
-                </w:pPr>
-                <w:r>
-                  <w:rPr>
-                    <w:rFonts w:ascii="Calibri" w:hAnsi="Calibri" w:cs="Calibri"/>
-                    <w:color w:val="000000"/>
-                    <w:sz w:val="18"/>
-                  </w:rPr>
-                  <w:t> </w:t>
-                </w:r>
-                <w:r>
-                  <w:rPr>
-                    <w:rFonts w:ascii="Calibri" w:hAnsi="Calibri" w:cs="Calibri"/>
-                    <w:color w:val="000000"/>
-                    <w:sz w:val="18"/>
-                  </w:rPr>
-                  <w:t>No</w:t>
-                </w:r>
-              </w:p>
-            </w:tc>
-            <w:tc>
-              <w:tcPr>
-                <w:tcW w:w="517" w:type="pct"/>
-                <w:tcBorders>
-                  <w:top w:val="nil"/>
-                  <w:left w:val="nil"/>
-                  <w:bottom w:val="single" w:sz="4" w:space="0" w:color="auto"/>
-                  <w:right w:val="single" w:sz="4" w:space="0" w:color="auto"/>
-                </w:tcBorders>
-                <w:shd w:val="clear" w:color="auto" w:fill="auto"/>
-                <w:tcMar>
-                  <w:top w:w="14" w:type="dxa"/>
-                  <w:left w:w="14" w:type="dxa"/>
-                  <w:bottom w:w="0" w:type="dxa"/>
-                  <w:right w:w="14" w:type="dxa"/>
-                </w:tcMar>
-                <w:vAlign w:val="center"/>
-                <w:hideMark/>
-              </w:tcPr>
-              <w:p>
-                <w:pPr>
-                  <w:jc w:val="center"/>
-                  <w:rPr>
-                    <w:rFonts w:ascii="Calibri" w:hAnsi="Calibri" w:cs="Calibri"/>
-                    <w:color w:val="000000"/>
-                    <w:sz w:val="18"/>
-                  </w:rPr>
-                </w:pPr>
-                <w:r>
-                  <w:rPr>
-                    <w:rFonts w:ascii="Calibri" w:hAnsi="Calibri" w:cs="Calibri"/>
-                    <w:color w:val="000000"/>
-                    <w:sz w:val="18"/>
-                  </w:rPr>
-                  <w:t>-</w:t>
-                </w:r>
-              </w:p>
-            </w:tc>
-          </w:tr>
-          <w:tr>
-            <w:trPr>
-              <w:trHeight w:val="900"/>
-            </w:trPr>
-            <w:tc>
-              <w:tcPr>
-                <w:tcW w:w="241" w:type="pct"/>
-                <w:tcBorders>
-                  <w:top w:val="nil"/>
-                  <w:left w:val="single" w:sz="4" w:space="0" w:color="auto"/>
-                  <w:bottom w:val="single" w:sz="4" w:space="0" w:color="auto"/>
-                  <w:right w:val="single" w:sz="4" w:space="0" w:color="auto"/>
-                </w:tcBorders>
-                <w:shd w:val="clear" w:color="auto" w:fill="auto"/>
-                <w:tcMar>
-                  <w:top w:w="14" w:type="dxa"/>
-                  <w:left w:w="14" w:type="dxa"/>
-                  <w:bottom w:w="0" w:type="dxa"/>
-                  <w:right w:w="14" w:type="dxa"/>
-                </w:tcMar>
-                <w:vAlign w:val="center"/>
-                <w:hideMark/>
-              </w:tcPr>
-              <w:p>
-                <w:pPr>
-                  <w:jc w:val="center"/>
-                  <w:rPr>
-                    <w:rFonts w:ascii="Calibri" w:hAnsi="Calibri" w:cs="Calibri"/>
-                    <w:color w:val="000000"/>
-                    <w:sz w:val="18"/>
-                  </w:rPr>
-                </w:pPr>
-                <w:r>
-                  <w:rPr>
-                    <w:rFonts w:ascii="Calibri" w:hAnsi="Calibri" w:cs="Calibri"/>
-                    <w:color w:val="000000"/>
-                    <w:sz w:val="18"/>
-                  </w:rPr>
-                  <w:t>3</w:t>
-                </w:r>
-              </w:p>
-            </w:tc>
-            <w:tc>
-              <w:tcPr>
-                <w:tcW w:w="501" w:type="pct"/>
-                <w:tcBorders>
-                  <w:top w:val="single" w:sz="4" w:space="0" w:color="auto"/>
-                  <w:left w:val="nil"/>
-                  <w:bottom w:val="single" w:sz="4" w:space="0" w:color="auto"/>
-                  <w:right w:val="single" w:sz="4" w:space="0" w:color="auto"/>
-                </w:tcBorders>
-                <w:shd w:val="clear" w:color="auto" w:fill="auto"/>
-                <w:tcMar>
-                  <w:top w:w="14" w:type="dxa"/>
-                  <w:left w:w="14" w:type="dxa"/>
-                  <w:bottom w:w="0" w:type="dxa"/>
-                  <w:right w:w="14" w:type="dxa"/>
-                </w:tcMar>
-                <w:vAlign w:val="center"/>
-                <w:hideMark/>
-              </w:tcPr>
-              <w:p>
-                <w:pPr>
-                  <w:rPr>
-                    <w:rFonts w:ascii="Calibri" w:hAnsi="Calibri" w:cs="Calibri"/>
-                    <w:color w:val="000000"/>
-                    <w:sz w:val="18"/>
-                  </w:rPr>
-                </w:pPr>
-                <w:r>
-                  <w:rPr>
-                    <w:rFonts w:ascii="Calibri" w:hAnsi="Calibri" w:cs="Calibri"/>
-                    <w:color w:val="000000"/>
-                    <w:sz w:val="18"/>
-                  </w:rPr>
-                  <w:t>Privacidad de las Historias Clínicas</w:t>
-                </w:r>
-              </w:p>
-            </w:tc>
-            <w:tc>
-              <w:tcPr>
-                <w:tcW w:w="1312" w:type="pct"/>
-                <w:tcBorders>
-                  <w:top w:val="nil"/>
-                  <w:left w:val="nil"/>
-                  <w:bottom w:val="nil"/>
-                  <w:right w:val="nil"/>
-                </w:tcBorders>
-                <w:shd w:val="clear" w:color="auto" w:fill="auto"/>
-                <w:tcMar>
-                  <w:top w:w="14" w:type="dxa"/>
-                  <w:left w:w="14" w:type="dxa"/>
-                  <w:bottom w:w="0" w:type="dxa"/>
-                  <w:right w:w="14" w:type="dxa"/>
-                </w:tcMar>
-                <w:vAlign w:val="bottom"/>
-                <w:hideMark/>
-              </w:tcPr>
-              <w:p>
-                <w:pPr>
-                  <w:jc w:val="both"/>
-                  <w:rPr>
-                    <w:rFonts w:ascii="Calibri" w:hAnsi="Calibri" w:cs="Calibri"/>
-                    <w:color w:val="000000"/>
-                    <w:sz w:val="18"/>
-                  </w:rPr>
-                </w:pPr>
-                <w:r>
-                  <w:rPr>
-                    <w:rFonts w:ascii="Calibri" w:hAnsi="Calibri" w:cs="Calibri"/>
-                    <w:color w:val="000000"/>
-                    <w:sz w:val="18"/>
-                  </w:rPr>
-                  <w:t>El sistema solo revelará información básica acerca de las historias clínicas de los pacientes  debido a los datos sensibles de las mismas.</w:t>
-                </w:r>
-              </w:p>
-            </w:tc>
-            <w:tc>
-              <w:tcPr>
-                <w:tcW w:w="714" w:type="pct"/>
-                <w:tcBorders>
-                  <w:top w:val="nil"/>
-                  <w:left w:val="single" w:sz="4" w:space="0" w:color="auto"/>
-                  <w:bottom w:val="single" w:sz="4" w:space="0" w:color="auto"/>
-                  <w:right w:val="single" w:sz="4" w:space="0" w:color="auto"/>
-                </w:tcBorders>
-                <w:shd w:val="clear" w:color="auto" w:fill="auto"/>
-                <w:tcMar>
-                  <w:top w:w="14" w:type="dxa"/>
-                  <w:left w:w="126" w:type="dxa"/>
-                  <w:bottom w:w="0" w:type="dxa"/>
-                  <w:right w:w="14" w:type="dxa"/>
-                </w:tcMar>
-                <w:vAlign w:val="center"/>
-                <w:hideMark/>
-              </w:tcPr>
-              <w:p>
-                <w:pPr>
-                  <w:ind w:firstLineChars="100" w:firstLine="180"/>
-                  <w:jc w:val="center"/>
-                  <w:rPr>
-                    <w:rFonts w:ascii="Calibri" w:hAnsi="Calibri" w:cs="Calibri"/>
-                    <w:color w:val="000000"/>
-                    <w:sz w:val="18"/>
-                  </w:rPr>
-                </w:pPr>
-                <w:r>
-                  <w:rPr>
-                    <w:rFonts w:ascii="Calibri" w:hAnsi="Calibri" w:cs="Calibri"/>
-                    <w:color w:val="000000"/>
-                    <w:sz w:val="18"/>
-                  </w:rPr>
-                  <w:t>Externos - Legislativos - Privacidad</w:t>
-                </w:r>
-              </w:p>
-            </w:tc>
-            <w:tc>
-              <w:tcPr>
-                <w:tcW w:w="1715" w:type="pct"/>
-                <w:tcBorders>
-                  <w:top w:val="nil"/>
-                  <w:left w:val="nil"/>
-                  <w:bottom w:val="single" w:sz="4" w:space="0" w:color="auto"/>
-                  <w:right w:val="single" w:sz="4" w:space="0" w:color="auto"/>
-                </w:tcBorders>
-                <w:shd w:val="clear" w:color="auto" w:fill="auto"/>
-                <w:tcMar>
-                  <w:top w:w="14" w:type="dxa"/>
-                  <w:left w:w="14" w:type="dxa"/>
-                  <w:bottom w:w="0" w:type="dxa"/>
-                  <w:right w:w="14" w:type="dxa"/>
-                </w:tcMar>
-                <w:vAlign w:val="center"/>
-                <w:hideMark/>
-              </w:tcPr>
-              <w:p>
-                <w:pPr>
-                  <w:rPr>
-                    <w:rFonts w:ascii="Calibri" w:hAnsi="Calibri" w:cs="Calibri"/>
-                    <w:color w:val="000000"/>
-                    <w:sz w:val="18"/>
-                  </w:rPr>
-                </w:pPr>
-                <w:r>
-                  <w:rPr>
-                    <w:rFonts w:ascii="Calibri" w:hAnsi="Calibri" w:cs="Calibri"/>
-                    <w:color w:val="000000"/>
-                    <w:sz w:val="18"/>
-                  </w:rPr>
-                  <w:t> </w:t>
-                </w:r>
-                <w:r>
-                  <w:rPr>
-                    <w:rFonts w:ascii="Calibri" w:hAnsi="Calibri" w:cs="Calibri"/>
-                    <w:color w:val="000000"/>
-                    <w:sz w:val="18"/>
-                  </w:rPr>
-                  <w:t xml:space="preserve">Si. </w:t>
-                </w:r>
-                <w:r>
-                  <w:rPr>
-                    <w:rFonts w:ascii="Calibri" w:hAnsi="Calibri" w:cs="Calibri"/>
-                    <w:color w:val="000000"/>
-                    <w:sz w:val="18"/>
-                  </w:rPr>
-                  <w:t xml:space="preserve">Se requerirá de un módulo que provea el servicio de </w:t>
-                </w:r>
-                <w:r>
-                  <w:rPr>
-                    <w:rFonts w:ascii="Calibri" w:hAnsi="Calibri" w:cs="Calibri"/>
-                    <w:color w:val="000000"/>
-                    <w:sz w:val="18"/>
-                  </w:rPr>
-                  <w:t>seguridad para mantener la privacidad de cada una de las Historias Clínicas.</w:t>
-                </w:r>
-              </w:p>
-            </w:tc>
-            <w:tc>
-              <w:tcPr>
-                <w:tcW w:w="517" w:type="pct"/>
-                <w:tcBorders>
-                  <w:top w:val="nil"/>
-                  <w:left w:val="nil"/>
-                  <w:bottom w:val="single" w:sz="4" w:space="0" w:color="auto"/>
-                  <w:right w:val="single" w:sz="4" w:space="0" w:color="auto"/>
-                </w:tcBorders>
-                <w:shd w:val="clear" w:color="auto" w:fill="auto"/>
-                <w:tcMar>
-                  <w:top w:w="14" w:type="dxa"/>
-                  <w:left w:w="14" w:type="dxa"/>
-                  <w:bottom w:w="0" w:type="dxa"/>
-                  <w:right w:w="14" w:type="dxa"/>
-                </w:tcMar>
-                <w:vAlign w:val="center"/>
-                <w:hideMark/>
-              </w:tcPr>
-              <w:p>
-                <w:pPr>
-                  <w:jc w:val="center"/>
-                  <w:rPr>
-                    <w:rFonts w:ascii="Calibri" w:hAnsi="Calibri" w:cs="Calibri"/>
-                    <w:color w:val="000000"/>
-                    <w:sz w:val="18"/>
-                  </w:rPr>
-                </w:pPr>
-                <w:r>
-                  <w:rPr>
-                    <w:rFonts w:ascii="Calibri" w:hAnsi="Calibri" w:cs="Calibri"/>
-                    <w:color w:val="000000"/>
-                    <w:sz w:val="18"/>
-                  </w:rPr>
-                  <w:t>Alta</w:t>
-                </w:r>
-              </w:p>
-            </w:tc>
-          </w:tr>
-          <w:tr>
-            <w:trPr>
-              <w:trHeight w:val="1200"/>
-            </w:trPr>
-            <w:tc>
-              <w:tcPr>
-                <w:tcW w:w="241" w:type="pct"/>
-                <w:tcBorders>
-                  <w:top w:val="nil"/>
-                  <w:left w:val="single" w:sz="4" w:space="0" w:color="auto"/>
-                  <w:bottom w:val="single" w:sz="4" w:space="0" w:color="auto"/>
-                  <w:right w:val="single" w:sz="4" w:space="0" w:color="auto"/>
-                </w:tcBorders>
-                <w:shd w:val="clear" w:color="auto" w:fill="auto"/>
-                <w:tcMar>
-                  <w:top w:w="14" w:type="dxa"/>
-                  <w:left w:w="14" w:type="dxa"/>
-                  <w:bottom w:w="0" w:type="dxa"/>
-                  <w:right w:w="14" w:type="dxa"/>
-                </w:tcMar>
-                <w:vAlign w:val="center"/>
-                <w:hideMark/>
-              </w:tcPr>
-              <w:p>
-                <w:pPr>
-                  <w:jc w:val="center"/>
-                  <w:rPr>
-                    <w:rFonts w:ascii="Calibri" w:hAnsi="Calibri" w:cs="Calibri"/>
-                    <w:color w:val="000000"/>
-                    <w:sz w:val="18"/>
-                  </w:rPr>
-                </w:pPr>
-                <w:r>
-                  <w:rPr>
-                    <w:rFonts w:ascii="Calibri" w:hAnsi="Calibri" w:cs="Calibri"/>
-                    <w:color w:val="000000"/>
-                    <w:sz w:val="18"/>
-                  </w:rPr>
-                  <w:t>4</w:t>
-                </w:r>
-              </w:p>
-            </w:tc>
-            <w:tc>
-              <w:tcPr>
-                <w:tcW w:w="501" w:type="pct"/>
-                <w:tcBorders>
-                  <w:top w:val="nil"/>
-                  <w:left w:val="nil"/>
-                  <w:bottom w:val="nil"/>
-                  <w:right w:val="nil"/>
-                </w:tcBorders>
-                <w:shd w:val="clear" w:color="auto" w:fill="auto"/>
-                <w:tcMar>
-                  <w:top w:w="14" w:type="dxa"/>
-                  <w:left w:w="14" w:type="dxa"/>
-                  <w:bottom w:w="0" w:type="dxa"/>
-                  <w:right w:w="14" w:type="dxa"/>
-                </w:tcMar>
-                <w:vAlign w:val="center"/>
-                <w:hideMark/>
-              </w:tcPr>
-              <w:p>
-                <w:pPr>
-                  <w:rPr>
-                    <w:rFonts w:ascii="Calibri" w:hAnsi="Calibri" w:cs="Calibri"/>
-                    <w:color w:val="000000"/>
-                    <w:sz w:val="18"/>
-                  </w:rPr>
-                </w:pPr>
-                <w:r>
-                  <w:rPr>
-                    <w:rFonts w:ascii="Calibri" w:hAnsi="Calibri" w:cs="Calibri"/>
-                    <w:color w:val="000000"/>
-                    <w:sz w:val="18"/>
-                  </w:rPr>
-                  <w:t>Permisos Usuarios</w:t>
-                </w:r>
-              </w:p>
-            </w:tc>
-            <w:tc>
-              <w:tcPr>
-                <w:tcW w:w="1312" w:type="pct"/>
-                <w:tcBorders>
-                  <w:top w:val="single" w:sz="4" w:space="0" w:color="auto"/>
-                  <w:left w:val="single" w:sz="4" w:space="0" w:color="auto"/>
-                  <w:bottom w:val="single" w:sz="4" w:space="0" w:color="auto"/>
-                  <w:right w:val="single" w:sz="4" w:space="0" w:color="auto"/>
-                </w:tcBorders>
-                <w:shd w:val="clear" w:color="auto" w:fill="auto"/>
-                <w:tcMar>
-                  <w:top w:w="14" w:type="dxa"/>
-                  <w:left w:w="14" w:type="dxa"/>
-                  <w:bottom w:w="0" w:type="dxa"/>
-                  <w:right w:w="14" w:type="dxa"/>
-                </w:tcMar>
-                <w:vAlign w:val="bottom"/>
-                <w:hideMark/>
-              </w:tcPr>
-              <w:p>
-                <w:pPr>
-                  <w:jc w:val="both"/>
-                  <w:rPr>
-                    <w:rFonts w:ascii="Calibri" w:hAnsi="Calibri" w:cs="Calibri"/>
-                    <w:color w:val="000000"/>
-                    <w:sz w:val="18"/>
-                  </w:rPr>
-                </w:pPr>
-                <w:r>
-                  <w:rPr>
-                    <w:rFonts w:ascii="Calibri" w:hAnsi="Calibri" w:cs="Calibri"/>
-                    <w:color w:val="000000"/>
-                    <w:sz w:val="18"/>
-                  </w:rPr>
-                  <w:t>El sistema deberá implementar distintos privilegios para sus usuarios, a fin de que cierta información solo sea accesible para los usuarios con permisos sobre ella.</w:t>
-                </w:r>
-              </w:p>
-            </w:tc>
-            <w:tc>
-              <w:tcPr>
-                <w:tcW w:w="714" w:type="pct"/>
-                <w:tcBorders>
-                  <w:top w:val="nil"/>
-                  <w:left w:val="nil"/>
-                  <w:bottom w:val="single" w:sz="4" w:space="0" w:color="auto"/>
-                  <w:right w:val="single" w:sz="4" w:space="0" w:color="auto"/>
-                </w:tcBorders>
-                <w:shd w:val="clear" w:color="auto" w:fill="auto"/>
-                <w:tcMar>
-                  <w:top w:w="14" w:type="dxa"/>
-                  <w:left w:w="126" w:type="dxa"/>
-                  <w:bottom w:w="0" w:type="dxa"/>
-                  <w:right w:w="14" w:type="dxa"/>
-                </w:tcMar>
-                <w:vAlign w:val="center"/>
-                <w:hideMark/>
-              </w:tcPr>
-              <w:p>
-                <w:pPr>
-                  <w:ind w:firstLineChars="100" w:firstLine="180"/>
-                  <w:jc w:val="center"/>
-                  <w:rPr>
-                    <w:rFonts w:ascii="Calibri" w:hAnsi="Calibri" w:cs="Calibri"/>
-                    <w:color w:val="000000"/>
-                    <w:sz w:val="18"/>
-                  </w:rPr>
-                </w:pPr>
-                <w:r>
-                  <w:rPr>
-                    <w:rFonts w:ascii="Calibri" w:hAnsi="Calibri" w:cs="Calibri"/>
-                    <w:color w:val="000000"/>
-                    <w:sz w:val="18"/>
-                  </w:rPr>
-                  <w:t>Externos - Legislativos - Privacidad</w:t>
-                </w:r>
-              </w:p>
-            </w:tc>
-            <w:tc>
-              <w:tcPr>
-                <w:tcW w:w="1715" w:type="pct"/>
-                <w:tcBorders>
-                  <w:top w:val="nil"/>
-                  <w:left w:val="nil"/>
-                  <w:bottom w:val="single" w:sz="4" w:space="0" w:color="auto"/>
-                  <w:right w:val="single" w:sz="4" w:space="0" w:color="auto"/>
-                </w:tcBorders>
-                <w:shd w:val="clear" w:color="auto" w:fill="auto"/>
-                <w:tcMar>
-                  <w:top w:w="14" w:type="dxa"/>
-                  <w:left w:w="14" w:type="dxa"/>
-                  <w:bottom w:w="0" w:type="dxa"/>
-                  <w:right w:w="14" w:type="dxa"/>
-                </w:tcMar>
-                <w:vAlign w:val="center"/>
-                <w:hideMark/>
-              </w:tcPr>
-              <w:p>
-                <w:pPr>
-                  <w:rPr>
-                    <w:rFonts w:ascii="Calibri" w:hAnsi="Calibri" w:cs="Calibri"/>
-                    <w:color w:val="000000"/>
-                    <w:sz w:val="18"/>
-                  </w:rPr>
-                </w:pPr>
-                <w:r>
-                  <w:rPr>
-                    <w:rFonts w:ascii="Calibri" w:hAnsi="Calibri" w:cs="Calibri"/>
-                    <w:color w:val="000000"/>
-                    <w:sz w:val="18"/>
-                  </w:rPr>
-                  <w:t> </w:t>
-                </w:r>
-                <w:r>
-                  <w:rPr>
-                    <w:rFonts w:ascii="Calibri" w:hAnsi="Calibri" w:cs="Calibri"/>
-                    <w:color w:val="000000"/>
-                    <w:sz w:val="18"/>
-                  </w:rPr>
-                  <w:t>Si. Se  requerirá un modulo que administre los permisos y roles de los usuarios.</w:t>
-                </w:r>
-              </w:p>
-            </w:tc>
-            <w:tc>
-              <w:tcPr>
-                <w:tcW w:w="517" w:type="pct"/>
-                <w:tcBorders>
-                  <w:top w:val="nil"/>
-                  <w:left w:val="nil"/>
-                  <w:bottom w:val="single" w:sz="4" w:space="0" w:color="auto"/>
-                  <w:right w:val="single" w:sz="4" w:space="0" w:color="auto"/>
-                </w:tcBorders>
-                <w:shd w:val="clear" w:color="auto" w:fill="auto"/>
-                <w:tcMar>
-                  <w:top w:w="14" w:type="dxa"/>
-                  <w:left w:w="14" w:type="dxa"/>
-                  <w:bottom w:w="0" w:type="dxa"/>
-                  <w:right w:w="14" w:type="dxa"/>
-                </w:tcMar>
-                <w:vAlign w:val="center"/>
-                <w:hideMark/>
-              </w:tcPr>
-              <w:p>
-                <w:pPr>
-                  <w:jc w:val="center"/>
-                  <w:rPr>
-                    <w:rFonts w:ascii="Calibri" w:hAnsi="Calibri" w:cs="Calibri"/>
-                    <w:color w:val="000000"/>
-                    <w:sz w:val="18"/>
-                  </w:rPr>
-                </w:pPr>
-                <w:r>
-                  <w:rPr>
-                    <w:rFonts w:ascii="Calibri" w:hAnsi="Calibri" w:cs="Calibri"/>
-                    <w:color w:val="000000"/>
-                    <w:sz w:val="18"/>
-                  </w:rPr>
-                  <w:t>Alta</w:t>
-                </w:r>
-              </w:p>
-            </w:tc>
-          </w:tr>
-          <w:tr>
-            <w:trPr>
-              <w:trHeight w:val="900"/>
-            </w:trPr>
-            <w:tc>
-              <w:tcPr>
-                <w:tcW w:w="241" w:type="pct"/>
-                <w:tcBorders>
-                  <w:top w:val="nil"/>
-                  <w:left w:val="single" w:sz="4" w:space="0" w:color="auto"/>
-                  <w:bottom w:val="single" w:sz="4" w:space="0" w:color="auto"/>
-                  <w:right w:val="single" w:sz="4" w:space="0" w:color="auto"/>
-                </w:tcBorders>
-                <w:shd w:val="clear" w:color="auto" w:fill="auto"/>
-                <w:tcMar>
-                  <w:top w:w="14" w:type="dxa"/>
-                  <w:left w:w="14" w:type="dxa"/>
-                  <w:bottom w:w="0" w:type="dxa"/>
-                  <w:right w:w="14" w:type="dxa"/>
-                </w:tcMar>
-                <w:vAlign w:val="center"/>
-                <w:hideMark/>
-              </w:tcPr>
-              <w:p>
-                <w:pPr>
-                  <w:jc w:val="center"/>
-                  <w:rPr>
-                    <w:rFonts w:ascii="Calibri" w:hAnsi="Calibri" w:cs="Calibri"/>
-                    <w:color w:val="000000"/>
-                    <w:sz w:val="18"/>
-                  </w:rPr>
-                </w:pPr>
-                <w:r>
-                  <w:rPr>
-                    <w:rFonts w:ascii="Calibri" w:hAnsi="Calibri" w:cs="Calibri"/>
-                    <w:color w:val="000000"/>
-                    <w:sz w:val="18"/>
-                  </w:rPr>
-                  <w:t>5</w:t>
-                </w:r>
-              </w:p>
-            </w:tc>
-            <w:tc>
-              <w:tcPr>
-                <w:tcW w:w="501" w:type="pct"/>
-                <w:tcBorders>
-                  <w:top w:val="single" w:sz="4" w:space="0" w:color="auto"/>
-                  <w:left w:val="nil"/>
-                  <w:bottom w:val="single" w:sz="4" w:space="0" w:color="auto"/>
-                  <w:right w:val="single" w:sz="4" w:space="0" w:color="auto"/>
-                </w:tcBorders>
-                <w:shd w:val="clear" w:color="auto" w:fill="auto"/>
-                <w:tcMar>
-                  <w:top w:w="14" w:type="dxa"/>
-                  <w:left w:w="14" w:type="dxa"/>
-                  <w:bottom w:w="0" w:type="dxa"/>
-                  <w:right w:w="14" w:type="dxa"/>
-                </w:tcMar>
-                <w:vAlign w:val="center"/>
-                <w:hideMark/>
-              </w:tcPr>
-              <w:p>
-                <w:pPr>
-                  <w:rPr>
-                    <w:rFonts w:ascii="Calibri" w:hAnsi="Calibri" w:cs="Calibri"/>
-                    <w:color w:val="000000"/>
-                    <w:sz w:val="18"/>
-                  </w:rPr>
-                </w:pPr>
-                <w:r>
-                  <w:rPr>
-                    <w:rFonts w:ascii="Calibri" w:hAnsi="Calibri" w:cs="Calibri"/>
-                    <w:color w:val="000000"/>
-                    <w:sz w:val="18"/>
-                  </w:rPr>
-                  <w:t>Independencia de los sistemas actuales</w:t>
-                </w:r>
-              </w:p>
-            </w:tc>
-            <w:tc>
-              <w:tcPr>
-                <w:tcW w:w="1312" w:type="pct"/>
-                <w:tcBorders>
-                  <w:top w:val="nil"/>
-                  <w:left w:val="nil"/>
-                  <w:bottom w:val="single" w:sz="4" w:space="0" w:color="auto"/>
-                  <w:right w:val="single" w:sz="4" w:space="0" w:color="auto"/>
-                </w:tcBorders>
-                <w:shd w:val="clear" w:color="auto" w:fill="auto"/>
-                <w:tcMar>
-                  <w:top w:w="14" w:type="dxa"/>
-                  <w:left w:w="14" w:type="dxa"/>
-                  <w:bottom w:w="0" w:type="dxa"/>
-                  <w:right w:w="14" w:type="dxa"/>
-                </w:tcMar>
-                <w:vAlign w:val="center"/>
-                <w:hideMark/>
-              </w:tcPr>
-              <w:p>
-                <w:pPr>
-                  <w:jc w:val="both"/>
-                  <w:rPr>
-                    <w:rFonts w:ascii="Calibri" w:hAnsi="Calibri" w:cs="Calibri"/>
-                    <w:color w:val="000000"/>
-                    <w:sz w:val="18"/>
-                  </w:rPr>
-                </w:pPr>
-                <w:r>
-                  <w:rPr>
-                    <w:rFonts w:ascii="Calibri" w:hAnsi="Calibri" w:cs="Calibri"/>
-                    <w:color w:val="000000"/>
-                    <w:sz w:val="18"/>
-                  </w:rPr>
-                  <w:t>La implementación del sistema no debe interferir con el normal funcionamiento de los servicios del servidor de la facultad.</w:t>
                 </w:r>
               </w:p>
             </w:tc>
@@ -4400,24 +3885,170 @@
                 <w:pPr>
                   <w:jc w:val="center"/>
                   <w:rPr>
-                    <w:rFonts w:ascii="Calibri" w:hAnsi="Calibri" w:cs="Calibri"/>
-                    <w:color w:val="000000"/>
-                    <w:sz w:val="18"/>
-                  </w:rPr>
-                </w:pPr>
-                <w:r>
-                  <w:rPr>
-                    <w:rFonts w:ascii="Calibri" w:hAnsi="Calibri" w:cs="Calibri"/>
-                    <w:color w:val="000000"/>
-                    <w:sz w:val="18"/>
-                  </w:rPr>
-                  <w:t>Organizacional - Implementación</w:t>
-                </w:r>
-              </w:p>
-            </w:tc>
-            <w:tc>
-              <w:tcPr>
-                <w:tcW w:w="1715" w:type="pct"/>
+                    <w:rFonts w:ascii="Arial" w:hAnsi="Arial" w:cs="Arial"/>
+                    <w:color w:val="000000"/>
+                  </w:rPr>
+                </w:pPr>
+                <w:r>
+                  <w:rPr>
+                    <w:rFonts w:ascii="Arial" w:hAnsi="Arial" w:cs="Arial"/>
+                    <w:color w:val="000000"/>
+                  </w:rPr>
+                  <w:t>Alta</w:t>
+                </w:r>
+              </w:p>
+            </w:tc>
+          </w:tr>
+          <w:tr>
+            <w:trPr>
+              <w:trHeight w:val="600"/>
+            </w:trPr>
+            <w:tc>
+              <w:tcPr>
+                <w:tcW w:w="139" w:type="pct"/>
+                <w:tcBorders>
+                  <w:top w:val="nil"/>
+                  <w:left w:val="single" w:sz="4" w:space="0" w:color="auto"/>
+                  <w:bottom w:val="single" w:sz="4" w:space="0" w:color="auto"/>
+                  <w:right w:val="single" w:sz="4" w:space="0" w:color="auto"/>
+                </w:tcBorders>
+                <w:shd w:val="clear" w:color="auto" w:fill="auto"/>
+                <w:tcMar>
+                  <w:top w:w="14" w:type="dxa"/>
+                  <w:left w:w="14" w:type="dxa"/>
+                  <w:bottom w:w="0" w:type="dxa"/>
+                  <w:right w:w="14" w:type="dxa"/>
+                </w:tcMar>
+                <w:vAlign w:val="center"/>
+                <w:hideMark/>
+              </w:tcPr>
+              <w:p>
+                <w:pPr>
+                  <w:jc w:val="center"/>
+                  <w:rPr>
+                    <w:rFonts w:ascii="Arial" w:hAnsi="Arial" w:cs="Arial"/>
+                    <w:color w:val="000000"/>
+                  </w:rPr>
+                </w:pPr>
+                <w:r>
+                  <w:rPr>
+                    <w:rFonts w:ascii="Arial" w:hAnsi="Arial" w:cs="Arial"/>
+                    <w:color w:val="000000"/>
+                  </w:rPr>
+                  <w:t>2</w:t>
+                </w:r>
+              </w:p>
+            </w:tc>
+            <w:tc>
+              <w:tcPr>
+                <w:tcW w:w="823" w:type="pct"/>
+                <w:tcBorders>
+                  <w:top w:val="nil"/>
+                  <w:left w:val="nil"/>
+                  <w:bottom w:val="nil"/>
+                  <w:right w:val="nil"/>
+                </w:tcBorders>
+                <w:shd w:val="clear" w:color="auto" w:fill="auto"/>
+                <w:tcMar>
+                  <w:top w:w="14" w:type="dxa"/>
+                  <w:left w:w="14" w:type="dxa"/>
+                  <w:bottom w:w="0" w:type="dxa"/>
+                  <w:right w:w="14" w:type="dxa"/>
+                </w:tcMar>
+                <w:vAlign w:val="center"/>
+                <w:hideMark/>
+              </w:tcPr>
+              <w:p>
+                <w:pPr>
+                  <w:rPr>
+                    <w:rFonts w:ascii="Arial" w:hAnsi="Arial" w:cs="Arial"/>
+                    <w:color w:val="000000"/>
+                  </w:rPr>
+                </w:pPr>
+                <w:r>
+                  <w:rPr>
+                    <w:rFonts w:ascii="Arial" w:hAnsi="Arial" w:cs="Arial"/>
+                    <w:color w:val="000000"/>
+                  </w:rPr>
+                  <w:t>Plazo de entrega</w:t>
+                </w:r>
+              </w:p>
+            </w:tc>
+            <w:tc>
+              <w:tcPr>
+                <w:tcW w:w="946" w:type="pct"/>
+                <w:tcBorders>
+                  <w:top w:val="nil"/>
+                  <w:left w:val="single" w:sz="4" w:space="0" w:color="auto"/>
+                  <w:bottom w:val="single" w:sz="4" w:space="0" w:color="auto"/>
+                  <w:right w:val="single" w:sz="4" w:space="0" w:color="auto"/>
+                </w:tcBorders>
+                <w:shd w:val="clear" w:color="auto" w:fill="auto"/>
+                <w:tcMar>
+                  <w:top w:w="14" w:type="dxa"/>
+                  <w:left w:w="14" w:type="dxa"/>
+                  <w:bottom w:w="0" w:type="dxa"/>
+                  <w:right w:w="14" w:type="dxa"/>
+                </w:tcMar>
+                <w:vAlign w:val="center"/>
+                <w:hideMark/>
+              </w:tcPr>
+              <w:p>
+                <w:pPr>
+                  <w:jc w:val="both"/>
+                  <w:rPr>
+                    <w:rFonts w:ascii="Arial" w:hAnsi="Arial" w:cs="Arial"/>
+                    <w:color w:val="000000"/>
+                  </w:rPr>
+                </w:pPr>
+                <w:r>
+                  <w:rPr>
+                    <w:rFonts w:ascii="Arial" w:hAnsi="Arial" w:cs="Arial"/>
+                    <w:color w:val="000000"/>
+                  </w:rPr>
+                  <w:t>El 80% del sistema debe estar finalizado para fines de noviembre de 2013</w:t>
+                </w:r>
+              </w:p>
+            </w:tc>
+            <w:tc>
+              <w:tcPr>
+                <w:tcW w:w="952" w:type="pct"/>
+                <w:tcBorders>
+                  <w:top w:val="single" w:sz="4" w:space="0" w:color="auto"/>
+                  <w:left w:val="nil"/>
+                  <w:bottom w:val="single" w:sz="4" w:space="0" w:color="auto"/>
+                  <w:right w:val="single" w:sz="4" w:space="0" w:color="auto"/>
+                </w:tcBorders>
+                <w:shd w:val="clear" w:color="auto" w:fill="auto"/>
+                <w:tcMar>
+                  <w:top w:w="14" w:type="dxa"/>
+                  <w:left w:w="14" w:type="dxa"/>
+                  <w:bottom w:w="0" w:type="dxa"/>
+                  <w:right w:w="14" w:type="dxa"/>
+                </w:tcMar>
+                <w:vAlign w:val="center"/>
+                <w:hideMark/>
+              </w:tcPr>
+              <w:p>
+                <w:pPr>
+                  <w:jc w:val="center"/>
+                  <w:rPr>
+                    <w:rFonts w:ascii="Arial" w:hAnsi="Arial" w:cs="Arial"/>
+                    <w:color w:val="000000"/>
+                  </w:rPr>
+                </w:pPr>
+                <w:r>
+                  <w:rPr>
+                    <w:rFonts w:ascii="Arial" w:hAnsi="Arial" w:cs="Arial"/>
+                    <w:color w:val="000000"/>
+                  </w:rPr>
+                  <w:t>Organizacional - Entrega</w:t>
+                </w:r>
+              </w:p>
+            </w:tc>
+            <w:tc>
+              <w:tcPr>
+                <w:tcW w:w="1426" w:type="pct"/>
                 <w:tcBorders>
                   <w:top w:val="nil"/>
                   <w:left w:val="nil"/>
@@ -4437,174 +4068,23 @@
               <w:p>
                 <w:pPr>
                   <w:rPr>
-                    <w:rFonts w:ascii="Calibri" w:hAnsi="Calibri" w:cs="Calibri"/>
-                    <w:color w:val="000000"/>
-                    <w:sz w:val="18"/>
-                  </w:rPr>
-                </w:pPr>
-                <w:r>
-                  <w:rPr>
-                    <w:rFonts w:ascii="Calibri" w:hAnsi="Calibri" w:cs="Calibri"/>
-                    <w:color w:val="000000"/>
-                    <w:sz w:val="18"/>
+                    <w:rFonts w:ascii="Arial" w:hAnsi="Arial" w:cs="Arial"/>
+                    <w:color w:val="000000"/>
+                  </w:rPr>
+                </w:pPr>
+                <w:r>
+                  <w:rPr>
+                    <w:rFonts w:ascii="Arial" w:hAnsi="Arial" w:cs="Arial"/>
+                    <w:color w:val="000000"/>
                   </w:rPr>
                   <w:t> </w:t>
                 </w:r>
-              </w:p>
-            </w:tc>
-            <w:tc>
-              <w:tcPr>
-                <w:tcW w:w="517" w:type="pct"/>
-                <w:tcBorders>
-                  <w:top w:val="nil"/>
-                  <w:left w:val="nil"/>
-                  <w:bottom w:val="single" w:sz="4" w:space="0" w:color="auto"/>
-                  <w:right w:val="single" w:sz="4" w:space="0" w:color="auto"/>
-                </w:tcBorders>
-                <w:shd w:val="clear" w:color="auto" w:fill="auto"/>
-                <w:tcMar>
-                  <w:top w:w="14" w:type="dxa"/>
-                  <w:left w:w="14" w:type="dxa"/>
-                  <w:bottom w:w="0" w:type="dxa"/>
-                  <w:right w:w="14" w:type="dxa"/>
-                </w:tcMar>
-                <w:vAlign w:val="center"/>
-                <w:hideMark/>
-              </w:tcPr>
-              <w:p>
-                <w:pPr>
-                  <w:jc w:val="center"/>
-                  <w:rPr>
-                    <w:rFonts w:ascii="Calibri" w:hAnsi="Calibri" w:cs="Calibri"/>
-                    <w:color w:val="000000"/>
-                    <w:sz w:val="18"/>
-                  </w:rPr>
-                </w:pPr>
-                <w:r>
-                  <w:rPr>
-                    <w:rFonts w:ascii="Calibri" w:hAnsi="Calibri" w:cs="Calibri"/>
-                    <w:color w:val="000000"/>
-                    <w:sz w:val="18"/>
-                  </w:rPr>
-                  <w:t>-</w:t>
-                </w:r>
-              </w:p>
-            </w:tc>
-          </w:tr>
-          <w:tr>
-            <w:trPr>
-              <w:trHeight w:val="900"/>
-            </w:trPr>
-            <w:tc>
-              <w:tcPr>
-                <w:tcW w:w="241" w:type="pct"/>
-                <w:tcBorders>
-                  <w:top w:val="nil"/>
-                  <w:left w:val="single" w:sz="4" w:space="0" w:color="auto"/>
-                  <w:bottom w:val="single" w:sz="4" w:space="0" w:color="auto"/>
-                  <w:right w:val="single" w:sz="4" w:space="0" w:color="auto"/>
-                </w:tcBorders>
-                <w:shd w:val="clear" w:color="auto" w:fill="auto"/>
-                <w:tcMar>
-                  <w:top w:w="14" w:type="dxa"/>
-                  <w:left w:w="14" w:type="dxa"/>
-                  <w:bottom w:w="0" w:type="dxa"/>
-                  <w:right w:w="14" w:type="dxa"/>
-                </w:tcMar>
-                <w:vAlign w:val="center"/>
-                <w:hideMark/>
-              </w:tcPr>
-              <w:p>
-                <w:pPr>
-                  <w:jc w:val="center"/>
-                  <w:rPr>
-                    <w:rFonts w:ascii="Calibri" w:hAnsi="Calibri" w:cs="Calibri"/>
-                    <w:color w:val="000000"/>
-                    <w:sz w:val="18"/>
-                  </w:rPr>
-                </w:pPr>
-                <w:r>
-                  <w:rPr>
-                    <w:rFonts w:ascii="Calibri" w:hAnsi="Calibri" w:cs="Calibri"/>
-                    <w:color w:val="000000"/>
-                    <w:sz w:val="18"/>
-                  </w:rPr>
-                  <w:t>6</w:t>
-                </w:r>
-              </w:p>
-            </w:tc>
-            <w:tc>
-              <w:tcPr>
-                <w:tcW w:w="501" w:type="pct"/>
-                <w:tcBorders>
-                  <w:top w:val="nil"/>
-                  <w:left w:val="nil"/>
-                  <w:bottom w:val="single" w:sz="4" w:space="0" w:color="auto"/>
-                  <w:right w:val="single" w:sz="4" w:space="0" w:color="auto"/>
-                </w:tcBorders>
-                <w:shd w:val="clear" w:color="auto" w:fill="auto"/>
-                <w:tcMar>
-                  <w:top w:w="14" w:type="dxa"/>
-                  <w:left w:w="14" w:type="dxa"/>
-                  <w:bottom w:w="0" w:type="dxa"/>
-                  <w:right w:w="14" w:type="dxa"/>
-                </w:tcMar>
-                <w:vAlign w:val="center"/>
-                <w:hideMark/>
-              </w:tcPr>
-              <w:p>
-                <w:pPr>
-                  <w:rPr>
-                    <w:rFonts w:ascii="Calibri" w:hAnsi="Calibri" w:cs="Calibri"/>
-                    <w:color w:val="000000"/>
-                    <w:sz w:val="18"/>
-                  </w:rPr>
-                </w:pPr>
-                <w:r>
-                  <w:rPr>
-                    <w:rFonts w:ascii="Calibri" w:hAnsi="Calibri" w:cs="Calibri"/>
-                    <w:color w:val="000000"/>
-                    <w:sz w:val="18"/>
-                  </w:rPr>
-                  <w:t>Rendimiento</w:t>
-                </w:r>
-              </w:p>
-            </w:tc>
-            <w:tc>
-              <w:tcPr>
-                <w:tcW w:w="1312" w:type="pct"/>
-                <w:tcBorders>
-                  <w:top w:val="nil"/>
-                  <w:left w:val="nil"/>
-                  <w:bottom w:val="single" w:sz="4" w:space="0" w:color="auto"/>
-                  <w:right w:val="single" w:sz="4" w:space="0" w:color="auto"/>
-                </w:tcBorders>
-                <w:shd w:val="clear" w:color="auto" w:fill="auto"/>
-                <w:tcMar>
-                  <w:top w:w="14" w:type="dxa"/>
-                  <w:left w:w="14" w:type="dxa"/>
-                  <w:bottom w:w="0" w:type="dxa"/>
-                  <w:right w:w="14" w:type="dxa"/>
-                </w:tcMar>
-                <w:vAlign w:val="center"/>
-                <w:hideMark/>
-              </w:tcPr>
-              <w:p>
-                <w:pPr>
-                  <w:jc w:val="both"/>
-                  <w:rPr>
-                    <w:rFonts w:ascii="Calibri" w:hAnsi="Calibri" w:cs="Calibri"/>
-                    <w:color w:val="000000"/>
-                    <w:sz w:val="18"/>
-                  </w:rPr>
-                </w:pPr>
-                <w:r>
-                  <w:rPr>
-                    <w:rFonts w:ascii="Calibri" w:hAnsi="Calibri" w:cs="Calibri"/>
-                    <w:color w:val="000000"/>
-                    <w:sz w:val="18"/>
-                  </w:rPr>
-                  <w:t>El registro de usuario, carga de datos, registro y consulta de paciente deben responder con eficiencia.</w:t>
+                <w:r>
+                  <w:rPr>
+                    <w:rFonts w:ascii="Arial" w:hAnsi="Arial" w:cs="Arial"/>
+                    <w:color w:val="000000"/>
+                  </w:rPr>
+                  <w:t>No</w:t>
                 </w:r>
               </w:p>
             </w:tc>
@@ -4631,24 +4111,185 @@
                 <w:pPr>
                   <w:jc w:val="center"/>
                   <w:rPr>
-                    <w:rFonts w:ascii="Calibri" w:hAnsi="Calibri" w:cs="Calibri"/>
-                    <w:color w:val="000000"/>
-                    <w:sz w:val="18"/>
-                  </w:rPr>
-                </w:pPr>
-                <w:r>
-                  <w:rPr>
-                    <w:rFonts w:ascii="Calibri" w:hAnsi="Calibri" w:cs="Calibri"/>
-                    <w:color w:val="000000"/>
-                    <w:sz w:val="18"/>
-                  </w:rPr>
-                  <w:t>Producto - Eficiencia - Desempeño</w:t>
-                </w:r>
-              </w:p>
-            </w:tc>
-            <w:tc>
-              <w:tcPr>
-                <w:tcW w:w="1715" w:type="pct"/>
+                    <w:rFonts w:ascii="Arial" w:hAnsi="Arial" w:cs="Arial"/>
+                    <w:color w:val="000000"/>
+                  </w:rPr>
+                </w:pPr>
+                <w:r>
+                  <w:rPr>
+                    <w:rFonts w:ascii="Arial" w:hAnsi="Arial" w:cs="Arial"/>
+                    <w:color w:val="000000"/>
+                  </w:rPr>
+                  <w:t>-</w:t>
+                </w:r>
+              </w:p>
+            </w:tc>
+          </w:tr>
+          <w:tr>
+            <w:trPr>
+              <w:trHeight w:val="900"/>
+            </w:trPr>
+            <w:tc>
+              <w:tcPr>
+                <w:tcW w:w="139" w:type="pct"/>
+                <w:tcBorders>
+                  <w:top w:val="nil"/>
+                  <w:left w:val="single" w:sz="4" w:space="0" w:color="auto"/>
+                  <w:bottom w:val="single" w:sz="4" w:space="0" w:color="auto"/>
+                  <w:right w:val="single" w:sz="4" w:space="0" w:color="auto"/>
+                </w:tcBorders>
+                <w:shd w:val="clear" w:color="auto" w:fill="auto"/>
+                <w:tcMar>
+                  <w:top w:w="14" w:type="dxa"/>
+                  <w:left w:w="14" w:type="dxa"/>
+                  <w:bottom w:w="0" w:type="dxa"/>
+                  <w:right w:w="14" w:type="dxa"/>
+                </w:tcMar>
+                <w:vAlign w:val="center"/>
+                <w:hideMark/>
+              </w:tcPr>
+              <w:p>
+                <w:pPr>
+                  <w:jc w:val="center"/>
+                  <w:rPr>
+                    <w:rFonts w:ascii="Arial" w:hAnsi="Arial" w:cs="Arial"/>
+                    <w:color w:val="000000"/>
+                  </w:rPr>
+                </w:pPr>
+                <w:r>
+                  <w:rPr>
+                    <w:rFonts w:ascii="Arial" w:hAnsi="Arial" w:cs="Arial"/>
+                    <w:color w:val="000000"/>
+                  </w:rPr>
+                  <w:t>3</w:t>
+                </w:r>
+              </w:p>
+            </w:tc>
+            <w:tc>
+              <w:tcPr>
+                <w:tcW w:w="823" w:type="pct"/>
+                <w:tcBorders>
+                  <w:top w:val="single" w:sz="4" w:space="0" w:color="auto"/>
+                  <w:left w:val="nil"/>
+                  <w:bottom w:val="single" w:sz="4" w:space="0" w:color="auto"/>
+                  <w:right w:val="single" w:sz="4" w:space="0" w:color="auto"/>
+                </w:tcBorders>
+                <w:shd w:val="clear" w:color="auto" w:fill="auto"/>
+                <w:tcMar>
+                  <w:top w:w="14" w:type="dxa"/>
+                  <w:left w:w="14" w:type="dxa"/>
+                  <w:bottom w:w="0" w:type="dxa"/>
+                  <w:right w:w="14" w:type="dxa"/>
+                </w:tcMar>
+                <w:vAlign w:val="center"/>
+                <w:hideMark/>
+              </w:tcPr>
+              <w:p>
+                <w:pPr>
+                  <w:rPr>
+                    <w:rFonts w:ascii="Arial" w:hAnsi="Arial" w:cs="Arial"/>
+                    <w:color w:val="000000"/>
+                  </w:rPr>
+                </w:pPr>
+                <w:r>
+                  <w:rPr>
+                    <w:rFonts w:ascii="Arial" w:hAnsi="Arial" w:cs="Arial"/>
+                    <w:color w:val="000000"/>
+                  </w:rPr>
+                  <w:t>Privacidad de las Historias Clínicas</w:t>
+                </w:r>
+              </w:p>
+            </w:tc>
+            <w:tc>
+              <w:tcPr>
+                <w:tcW w:w="946" w:type="pct"/>
+                <w:tcBorders>
+                  <w:top w:val="nil"/>
+                  <w:left w:val="nil"/>
+                  <w:bottom w:val="nil"/>
+                  <w:right w:val="nil"/>
+                </w:tcBorders>
+                <w:shd w:val="clear" w:color="auto" w:fill="auto"/>
+                <w:tcMar>
+                  <w:top w:w="14" w:type="dxa"/>
+                  <w:left w:w="14" w:type="dxa"/>
+                  <w:bottom w:w="0" w:type="dxa"/>
+                  <w:right w:w="14" w:type="dxa"/>
+                </w:tcMar>
+                <w:vAlign w:val="bottom"/>
+                <w:hideMark/>
+              </w:tcPr>
+              <w:p>
+                <w:pPr>
+                  <w:jc w:val="both"/>
+                  <w:rPr>
+                    <w:rFonts w:ascii="Arial" w:hAnsi="Arial" w:cs="Arial"/>
+                    <w:color w:val="000000"/>
+                  </w:rPr>
+                </w:pPr>
+                <w:r>
+                  <w:rPr>
+                    <w:rFonts w:ascii="Arial" w:hAnsi="Arial" w:cs="Arial"/>
+                    <w:color w:val="000000"/>
+                  </w:rPr>
+                  <w:t>El sistema solo revelará información básica acerca de las histo</w:t>
+                </w:r>
+                <w:r>
+                  <w:rPr>
+                    <w:rFonts w:ascii="Arial" w:hAnsi="Arial" w:cs="Arial"/>
+                    <w:color w:val="000000"/>
+                  </w:rPr>
+                  <w:t xml:space="preserve">rias clínicas de los pacientes </w:t>
+                </w:r>
+                <w:r>
+                  <w:rPr>
+                    <w:rFonts w:ascii="Arial" w:hAnsi="Arial" w:cs="Arial"/>
+                    <w:color w:val="000000"/>
+                  </w:rPr>
+                  <w:t>debido a los datos sensibles de las mismas.</w:t>
+                </w:r>
+              </w:p>
+            </w:tc>
+            <w:tc>
+              <w:tcPr>
+                <w:tcW w:w="952" w:type="pct"/>
+                <w:tcBorders>
+                  <w:top w:val="nil"/>
+                  <w:left w:val="single" w:sz="4" w:space="0" w:color="auto"/>
+                  <w:bottom w:val="single" w:sz="4" w:space="0" w:color="auto"/>
+                  <w:right w:val="single" w:sz="4" w:space="0" w:color="auto"/>
+                </w:tcBorders>
+                <w:shd w:val="clear" w:color="auto" w:fill="auto"/>
+                <w:tcMar>
+                  <w:top w:w="14" w:type="dxa"/>
+                  <w:left w:w="126" w:type="dxa"/>
+                  <w:bottom w:w="0" w:type="dxa"/>
+                  <w:right w:w="14" w:type="dxa"/>
+                </w:tcMar>
+                <w:vAlign w:val="center"/>
+                <w:hideMark/>
+              </w:tcPr>
+              <w:p>
+                <w:pPr>
+                  <w:ind w:firstLineChars="100" w:firstLine="220"/>
+                  <w:jc w:val="center"/>
+                  <w:rPr>
+                    <w:rFonts w:ascii="Arial" w:hAnsi="Arial" w:cs="Arial"/>
+                    <w:color w:val="000000"/>
+                  </w:rPr>
+                </w:pPr>
+                <w:r>
+                  <w:rPr>
+                    <w:rFonts w:ascii="Arial" w:hAnsi="Arial" w:cs="Arial"/>
+                    <w:color w:val="000000"/>
+                  </w:rPr>
+                  <w:t>Externos - Legislativos - Privacidad</w:t>
+                </w:r>
+              </w:p>
+            </w:tc>
+            <w:tc>
+              <w:tcPr>
+                <w:tcW w:w="1426" w:type="pct"/>
                 <w:tcBorders>
                   <w:top w:val="nil"/>
                   <w:left w:val="nil"/>
@@ -4667,26 +4308,37 @@
               </w:tcPr>
               <w:p>
                 <w:pPr>
-                  <w:spacing w:after="0" w:line="240" w:lineRule="auto"/>
-                  <w:rPr>
-                    <w:rFonts w:ascii="Calibri" w:hAnsi="Calibri" w:cs="Calibri"/>
-                    <w:color w:val="000000"/>
-                    <w:sz w:val="18"/>
-                  </w:rPr>
-                </w:pPr>
-                <w:r>
-                  <w:rPr>
-                    <w:rFonts w:ascii="Calibri" w:hAnsi="Calibri" w:cs="Calibri"/>
-                    <w:color w:val="000000"/>
-                    <w:sz w:val="18"/>
-                  </w:rPr>
-                  <w:t>SI. Debe construirse un módulo que realice la búsqueda de recursos disponibles cumpliendo con este requerimiento.</w:t>
-                </w:r>
-              </w:p>
-            </w:tc>
-            <w:tc>
-              <w:tcPr>
-                <w:tcW w:w="517" w:type="pct"/>
+                  <w:rPr>
+                    <w:rFonts w:ascii="Arial" w:hAnsi="Arial" w:cs="Arial"/>
+                    <w:color w:val="000000"/>
+                  </w:rPr>
+                </w:pPr>
+                <w:r>
+                  <w:rPr>
+                    <w:rFonts w:ascii="Arial" w:hAnsi="Arial" w:cs="Arial"/>
+                    <w:color w:val="000000"/>
+                  </w:rPr>
+                  <w:t> </w:t>
+                </w:r>
+                <w:r>
+                  <w:rPr>
+                    <w:rFonts w:ascii="Arial" w:hAnsi="Arial" w:cs="Arial"/>
+                    <w:color w:val="000000"/>
+                  </w:rPr>
+                  <w:t xml:space="preserve">Si. </w:t>
+                </w:r>
+                <w:r>
+                  <w:rPr>
+                    <w:rFonts w:ascii="Arial" w:hAnsi="Arial" w:cs="Arial"/>
+                    <w:color w:val="000000"/>
+                  </w:rPr>
+                  <w:t>Se requerirá de un módulo que provea el servicio de seguridad para mantener la privacidad de cada una de las Historias Clínicas.</w:t>
+                </w:r>
+              </w:p>
+            </w:tc>
+            <w:tc>
+              <w:tcPr>
+                <w:tcW w:w="714" w:type="pct"/>
                 <w:tcBorders>
                   <w:top w:val="nil"/>
                   <w:left w:val="nil"/>
@@ -4707,16 +4359,697 @@
                 <w:pPr>
                   <w:jc w:val="center"/>
                   <w:rPr>
-                    <w:rFonts w:ascii="Calibri" w:hAnsi="Calibri" w:cs="Calibri"/>
-                    <w:color w:val="000000"/>
-                    <w:sz w:val="18"/>
-                  </w:rPr>
-                </w:pPr>
-                <w:r>
-                  <w:rPr>
-                    <w:rFonts w:ascii="Calibri" w:hAnsi="Calibri" w:cs="Calibri"/>
-                    <w:color w:val="000000"/>
-                    <w:sz w:val="18"/>
+                    <w:rFonts w:ascii="Arial" w:hAnsi="Arial" w:cs="Arial"/>
+                    <w:color w:val="000000"/>
+                  </w:rPr>
+                </w:pPr>
+                <w:r>
+                  <w:rPr>
+                    <w:rFonts w:ascii="Arial" w:hAnsi="Arial" w:cs="Arial"/>
+                    <w:color w:val="000000"/>
+                  </w:rPr>
+                  <w:t>Alta</w:t>
+                </w:r>
+              </w:p>
+            </w:tc>
+          </w:tr>
+          <w:tr>
+            <w:trPr>
+              <w:trHeight w:val="1200"/>
+            </w:trPr>
+            <w:tc>
+              <w:tcPr>
+                <w:tcW w:w="139" w:type="pct"/>
+                <w:tcBorders>
+                  <w:top w:val="nil"/>
+                  <w:left w:val="single" w:sz="4" w:space="0" w:color="auto"/>
+                  <w:bottom w:val="single" w:sz="4" w:space="0" w:color="auto"/>
+                  <w:right w:val="single" w:sz="4" w:space="0" w:color="auto"/>
+                </w:tcBorders>
+                <w:shd w:val="clear" w:color="auto" w:fill="auto"/>
+                <w:tcMar>
+                  <w:top w:w="14" w:type="dxa"/>
+                  <w:left w:w="14" w:type="dxa"/>
+                  <w:bottom w:w="0" w:type="dxa"/>
+                  <w:right w:w="14" w:type="dxa"/>
+                </w:tcMar>
+                <w:vAlign w:val="center"/>
+                <w:hideMark/>
+              </w:tcPr>
+              <w:p>
+                <w:pPr>
+                  <w:jc w:val="center"/>
+                  <w:rPr>
+                    <w:rFonts w:ascii="Arial" w:hAnsi="Arial" w:cs="Arial"/>
+                    <w:color w:val="000000"/>
+                  </w:rPr>
+                </w:pPr>
+                <w:r>
+                  <w:rPr>
+                    <w:rFonts w:ascii="Arial" w:hAnsi="Arial" w:cs="Arial"/>
+                    <w:color w:val="000000"/>
+                  </w:rPr>
+                  <w:t>4</w:t>
+                </w:r>
+              </w:p>
+            </w:tc>
+            <w:tc>
+              <w:tcPr>
+                <w:tcW w:w="823" w:type="pct"/>
+                <w:tcBorders>
+                  <w:top w:val="nil"/>
+                  <w:left w:val="nil"/>
+                  <w:bottom w:val="nil"/>
+                  <w:right w:val="nil"/>
+                </w:tcBorders>
+                <w:shd w:val="clear" w:color="auto" w:fill="auto"/>
+                <w:tcMar>
+                  <w:top w:w="14" w:type="dxa"/>
+                  <w:left w:w="14" w:type="dxa"/>
+                  <w:bottom w:w="0" w:type="dxa"/>
+                  <w:right w:w="14" w:type="dxa"/>
+                </w:tcMar>
+                <w:vAlign w:val="center"/>
+                <w:hideMark/>
+              </w:tcPr>
+              <w:p>
+                <w:pPr>
+                  <w:rPr>
+                    <w:rFonts w:ascii="Arial" w:hAnsi="Arial" w:cs="Arial"/>
+                    <w:color w:val="000000"/>
+                  </w:rPr>
+                </w:pPr>
+                <w:r>
+                  <w:rPr>
+                    <w:rFonts w:ascii="Arial" w:hAnsi="Arial" w:cs="Arial"/>
+                    <w:color w:val="000000"/>
+                  </w:rPr>
+                  <w:t>Permisos Usuarios</w:t>
+                </w:r>
+              </w:p>
+            </w:tc>
+            <w:tc>
+              <w:tcPr>
+                <w:tcW w:w="946" w:type="pct"/>
+                <w:tcBorders>
+                  <w:top w:val="single" w:sz="4" w:space="0" w:color="auto"/>
+                  <w:left w:val="single" w:sz="4" w:space="0" w:color="auto"/>
+                  <w:bottom w:val="single" w:sz="4" w:space="0" w:color="auto"/>
+                  <w:right w:val="single" w:sz="4" w:space="0" w:color="auto"/>
+                </w:tcBorders>
+                <w:shd w:val="clear" w:color="auto" w:fill="auto"/>
+                <w:tcMar>
+                  <w:top w:w="14" w:type="dxa"/>
+                  <w:left w:w="14" w:type="dxa"/>
+                  <w:bottom w:w="0" w:type="dxa"/>
+                  <w:right w:w="14" w:type="dxa"/>
+                </w:tcMar>
+                <w:vAlign w:val="bottom"/>
+                <w:hideMark/>
+              </w:tcPr>
+              <w:p>
+                <w:pPr>
+                  <w:jc w:val="both"/>
+                  <w:rPr>
+                    <w:rFonts w:ascii="Arial" w:hAnsi="Arial" w:cs="Arial"/>
+                    <w:color w:val="000000"/>
+                  </w:rPr>
+                </w:pPr>
+                <w:r>
+                  <w:rPr>
+                    <w:rFonts w:ascii="Arial" w:hAnsi="Arial" w:cs="Arial"/>
+                    <w:color w:val="000000"/>
+                  </w:rPr>
+                  <w:t xml:space="preserve">El sistema deberá implementar distintos privilegios para sus usuarios, a fin de que cierta información solo </w:t>
+                </w:r>
+                <w:r>
+                  <w:rPr>
+                    <w:rFonts w:ascii="Arial" w:hAnsi="Arial" w:cs="Arial"/>
+                    <w:color w:val="000000"/>
+                  </w:rPr>
+                  <w:lastRenderedPageBreak/>
+                  <w:t>sea accesible para los usuarios con permisos sobre ella.</w:t>
+                </w:r>
+              </w:p>
+            </w:tc>
+            <w:tc>
+              <w:tcPr>
+                <w:tcW w:w="952" w:type="pct"/>
+                <w:tcBorders>
+                  <w:top w:val="nil"/>
+                  <w:left w:val="nil"/>
+                  <w:bottom w:val="single" w:sz="4" w:space="0" w:color="auto"/>
+                  <w:right w:val="single" w:sz="4" w:space="0" w:color="auto"/>
+                </w:tcBorders>
+                <w:shd w:val="clear" w:color="auto" w:fill="auto"/>
+                <w:tcMar>
+                  <w:top w:w="14" w:type="dxa"/>
+                  <w:left w:w="126" w:type="dxa"/>
+                  <w:bottom w:w="0" w:type="dxa"/>
+                  <w:right w:w="14" w:type="dxa"/>
+                </w:tcMar>
+                <w:vAlign w:val="center"/>
+                <w:hideMark/>
+              </w:tcPr>
+              <w:p>
+                <w:pPr>
+                  <w:ind w:firstLineChars="100" w:firstLine="220"/>
+                  <w:jc w:val="center"/>
+                  <w:rPr>
+                    <w:rFonts w:ascii="Arial" w:hAnsi="Arial" w:cs="Arial"/>
+                    <w:color w:val="000000"/>
+                  </w:rPr>
+                </w:pPr>
+                <w:r>
+                  <w:rPr>
+                    <w:rFonts w:ascii="Arial" w:hAnsi="Arial" w:cs="Arial"/>
+                    <w:color w:val="000000"/>
+                  </w:rPr>
+                  <w:lastRenderedPageBreak/>
+                  <w:t>Externos - Legislativos - Privacidad</w:t>
+                </w:r>
+              </w:p>
+            </w:tc>
+            <w:tc>
+              <w:tcPr>
+                <w:tcW w:w="1426" w:type="pct"/>
+                <w:tcBorders>
+                  <w:top w:val="nil"/>
+                  <w:left w:val="nil"/>
+                  <w:bottom w:val="single" w:sz="4" w:space="0" w:color="auto"/>
+                  <w:right w:val="single" w:sz="4" w:space="0" w:color="auto"/>
+                </w:tcBorders>
+                <w:shd w:val="clear" w:color="auto" w:fill="auto"/>
+                <w:tcMar>
+                  <w:top w:w="14" w:type="dxa"/>
+                  <w:left w:w="14" w:type="dxa"/>
+                  <w:bottom w:w="0" w:type="dxa"/>
+                  <w:right w:w="14" w:type="dxa"/>
+                </w:tcMar>
+                <w:vAlign w:val="center"/>
+                <w:hideMark/>
+              </w:tcPr>
+              <w:p>
+                <w:pPr>
+                  <w:rPr>
+                    <w:rFonts w:ascii="Arial" w:hAnsi="Arial" w:cs="Arial"/>
+                    <w:color w:val="000000"/>
+                  </w:rPr>
+                </w:pPr>
+                <w:r>
+                  <w:rPr>
+                    <w:rFonts w:ascii="Arial" w:hAnsi="Arial" w:cs="Arial"/>
+                    <w:color w:val="000000"/>
+                  </w:rPr>
+                  <w:t> </w:t>
+                </w:r>
+                <w:r>
+                  <w:rPr>
+                    <w:rFonts w:ascii="Arial" w:hAnsi="Arial" w:cs="Arial"/>
+                    <w:color w:val="000000"/>
+                  </w:rPr>
+                  <w:t>Si. Se requerirá un mó</w:t>
+                </w:r>
+                <w:r>
+                  <w:rPr>
+                    <w:rFonts w:ascii="Arial" w:hAnsi="Arial" w:cs="Arial"/>
+                    <w:color w:val="000000"/>
+                  </w:rPr>
+                  <w:t>dulo que administre los permisos y roles de los usuarios.</w:t>
+                </w:r>
+              </w:p>
+            </w:tc>
+            <w:tc>
+              <w:tcPr>
+                <w:tcW w:w="714" w:type="pct"/>
+                <w:tcBorders>
+                  <w:top w:val="nil"/>
+                  <w:left w:val="nil"/>
+                  <w:bottom w:val="single" w:sz="4" w:space="0" w:color="auto"/>
+                  <w:right w:val="single" w:sz="4" w:space="0" w:color="auto"/>
+                </w:tcBorders>
+                <w:shd w:val="clear" w:color="auto" w:fill="auto"/>
+                <w:tcMar>
+                  <w:top w:w="14" w:type="dxa"/>
+                  <w:left w:w="14" w:type="dxa"/>
+                  <w:bottom w:w="0" w:type="dxa"/>
+                  <w:right w:w="14" w:type="dxa"/>
+                </w:tcMar>
+                <w:vAlign w:val="center"/>
+                <w:hideMark/>
+              </w:tcPr>
+              <w:p>
+                <w:pPr>
+                  <w:jc w:val="center"/>
+                  <w:rPr>
+                    <w:rFonts w:ascii="Arial" w:hAnsi="Arial" w:cs="Arial"/>
+                    <w:color w:val="000000"/>
+                  </w:rPr>
+                </w:pPr>
+                <w:r>
+                  <w:rPr>
+                    <w:rFonts w:ascii="Arial" w:hAnsi="Arial" w:cs="Arial"/>
+                    <w:color w:val="000000"/>
+                  </w:rPr>
+                  <w:t>Alta</w:t>
+                </w:r>
+              </w:p>
+            </w:tc>
+          </w:tr>
+          <w:tr>
+            <w:trPr>
+              <w:trHeight w:val="900"/>
+            </w:trPr>
+            <w:tc>
+              <w:tcPr>
+                <w:tcW w:w="139" w:type="pct"/>
+                <w:tcBorders>
+                  <w:top w:val="nil"/>
+                  <w:left w:val="single" w:sz="4" w:space="0" w:color="auto"/>
+                  <w:bottom w:val="single" w:sz="4" w:space="0" w:color="auto"/>
+                  <w:right w:val="single" w:sz="4" w:space="0" w:color="auto"/>
+                </w:tcBorders>
+                <w:shd w:val="clear" w:color="auto" w:fill="auto"/>
+                <w:tcMar>
+                  <w:top w:w="14" w:type="dxa"/>
+                  <w:left w:w="14" w:type="dxa"/>
+                  <w:bottom w:w="0" w:type="dxa"/>
+                  <w:right w:w="14" w:type="dxa"/>
+                </w:tcMar>
+                <w:vAlign w:val="center"/>
+                <w:hideMark/>
+              </w:tcPr>
+              <w:p>
+                <w:pPr>
+                  <w:jc w:val="center"/>
+                  <w:rPr>
+                    <w:rFonts w:ascii="Arial" w:hAnsi="Arial" w:cs="Arial"/>
+                    <w:color w:val="000000"/>
+                  </w:rPr>
+                </w:pPr>
+                <w:r>
+                  <w:rPr>
+                    <w:rFonts w:ascii="Arial" w:hAnsi="Arial" w:cs="Arial"/>
+                    <w:color w:val="000000"/>
+                  </w:rPr>
+                  <w:lastRenderedPageBreak/>
+                  <w:t>5</w:t>
+                </w:r>
+              </w:p>
+            </w:tc>
+            <w:tc>
+              <w:tcPr>
+                <w:tcW w:w="823" w:type="pct"/>
+                <w:tcBorders>
+                  <w:top w:val="single" w:sz="4" w:space="0" w:color="auto"/>
+                  <w:left w:val="nil"/>
+                  <w:bottom w:val="single" w:sz="4" w:space="0" w:color="auto"/>
+                  <w:right w:val="single" w:sz="4" w:space="0" w:color="auto"/>
+                </w:tcBorders>
+                <w:shd w:val="clear" w:color="auto" w:fill="auto"/>
+                <w:tcMar>
+                  <w:top w:w="14" w:type="dxa"/>
+                  <w:left w:w="14" w:type="dxa"/>
+                  <w:bottom w:w="0" w:type="dxa"/>
+                  <w:right w:w="14" w:type="dxa"/>
+                </w:tcMar>
+                <w:vAlign w:val="center"/>
+                <w:hideMark/>
+              </w:tcPr>
+              <w:p>
+                <w:pPr>
+                  <w:rPr>
+                    <w:rFonts w:ascii="Arial" w:hAnsi="Arial" w:cs="Arial"/>
+                    <w:color w:val="000000"/>
+                  </w:rPr>
+                </w:pPr>
+                <w:r>
+                  <w:rPr>
+                    <w:rFonts w:ascii="Arial" w:hAnsi="Arial" w:cs="Arial"/>
+                    <w:color w:val="000000"/>
+                  </w:rPr>
+                  <w:t>Independencia de los sistemas actuales</w:t>
+                </w:r>
+              </w:p>
+            </w:tc>
+            <w:tc>
+              <w:tcPr>
+                <w:tcW w:w="946" w:type="pct"/>
+                <w:tcBorders>
+                  <w:top w:val="nil"/>
+                  <w:left w:val="nil"/>
+                  <w:bottom w:val="single" w:sz="4" w:space="0" w:color="auto"/>
+                  <w:right w:val="single" w:sz="4" w:space="0" w:color="auto"/>
+                </w:tcBorders>
+                <w:shd w:val="clear" w:color="auto" w:fill="auto"/>
+                <w:tcMar>
+                  <w:top w:w="14" w:type="dxa"/>
+                  <w:left w:w="14" w:type="dxa"/>
+                  <w:bottom w:w="0" w:type="dxa"/>
+                  <w:right w:w="14" w:type="dxa"/>
+                </w:tcMar>
+                <w:vAlign w:val="center"/>
+                <w:hideMark/>
+              </w:tcPr>
+              <w:p>
+                <w:pPr>
+                  <w:jc w:val="both"/>
+                  <w:rPr>
+                    <w:rFonts w:ascii="Arial" w:hAnsi="Arial" w:cs="Arial"/>
+                    <w:color w:val="000000"/>
+                  </w:rPr>
+                </w:pPr>
+                <w:r>
+                  <w:rPr>
+                    <w:rFonts w:ascii="Arial" w:hAnsi="Arial" w:cs="Arial"/>
+                    <w:color w:val="000000"/>
+                  </w:rPr>
+                  <w:t>La implementación del sistema no debe interferir con el normal funcionamiento de los servicios del servidor de la facultad.</w:t>
+                </w:r>
+              </w:p>
+            </w:tc>
+            <w:tc>
+              <w:tcPr>
+                <w:tcW w:w="952" w:type="pct"/>
+                <w:tcBorders>
+                  <w:top w:val="nil"/>
+                  <w:left w:val="nil"/>
+                  <w:bottom w:val="single" w:sz="4" w:space="0" w:color="auto"/>
+                  <w:right w:val="single" w:sz="4" w:space="0" w:color="auto"/>
+                </w:tcBorders>
+                <w:shd w:val="clear" w:color="auto" w:fill="auto"/>
+                <w:tcMar>
+                  <w:top w:w="14" w:type="dxa"/>
+                  <w:left w:w="14" w:type="dxa"/>
+                  <w:bottom w:w="0" w:type="dxa"/>
+                  <w:right w:w="14" w:type="dxa"/>
+                </w:tcMar>
+                <w:vAlign w:val="center"/>
+                <w:hideMark/>
+              </w:tcPr>
+              <w:p>
+                <w:pPr>
+                  <w:jc w:val="center"/>
+                  <w:rPr>
+                    <w:rFonts w:ascii="Arial" w:hAnsi="Arial" w:cs="Arial"/>
+                    <w:color w:val="000000"/>
+                  </w:rPr>
+                </w:pPr>
+                <w:r>
+                  <w:rPr>
+                    <w:rFonts w:ascii="Arial" w:hAnsi="Arial" w:cs="Arial"/>
+                    <w:color w:val="000000"/>
+                  </w:rPr>
+                  <w:t>Organizacional - Implementación</w:t>
+                </w:r>
+              </w:p>
+            </w:tc>
+            <w:tc>
+              <w:tcPr>
+                <w:tcW w:w="1426" w:type="pct"/>
+                <w:tcBorders>
+                  <w:top w:val="nil"/>
+                  <w:left w:val="nil"/>
+                  <w:bottom w:val="single" w:sz="4" w:space="0" w:color="auto"/>
+                  <w:right w:val="single" w:sz="4" w:space="0" w:color="auto"/>
+                </w:tcBorders>
+                <w:shd w:val="clear" w:color="auto" w:fill="auto"/>
+                <w:tcMar>
+                  <w:top w:w="14" w:type="dxa"/>
+                  <w:left w:w="14" w:type="dxa"/>
+                  <w:bottom w:w="0" w:type="dxa"/>
+                  <w:right w:w="14" w:type="dxa"/>
+                </w:tcMar>
+                <w:vAlign w:val="center"/>
+                <w:hideMark/>
+              </w:tcPr>
+              <w:p>
+                <w:pPr>
+                  <w:rPr>
+                    <w:rFonts w:ascii="Arial" w:hAnsi="Arial" w:cs="Arial"/>
+                    <w:color w:val="000000"/>
+                  </w:rPr>
+                </w:pPr>
+                <w:r>
+                  <w:rPr>
+                    <w:rFonts w:ascii="Arial" w:hAnsi="Arial" w:cs="Arial"/>
+                    <w:color w:val="000000"/>
+                  </w:rPr>
+                  <w:t> </w:t>
+                </w:r>
+              </w:p>
+            </w:tc>
+            <w:tc>
+              <w:tcPr>
+                <w:tcW w:w="714" w:type="pct"/>
+                <w:tcBorders>
+                  <w:top w:val="nil"/>
+                  <w:left w:val="nil"/>
+                  <w:bottom w:val="single" w:sz="4" w:space="0" w:color="auto"/>
+                  <w:right w:val="single" w:sz="4" w:space="0" w:color="auto"/>
+                </w:tcBorders>
+                <w:shd w:val="clear" w:color="auto" w:fill="auto"/>
+                <w:tcMar>
+                  <w:top w:w="14" w:type="dxa"/>
+                  <w:left w:w="14" w:type="dxa"/>
+                  <w:bottom w:w="0" w:type="dxa"/>
+                  <w:right w:w="14" w:type="dxa"/>
+                </w:tcMar>
+                <w:vAlign w:val="center"/>
+                <w:hideMark/>
+              </w:tcPr>
+              <w:p>
+                <w:pPr>
+                  <w:jc w:val="center"/>
+                  <w:rPr>
+                    <w:rFonts w:ascii="Arial" w:hAnsi="Arial" w:cs="Arial"/>
+                    <w:color w:val="000000"/>
+                  </w:rPr>
+                </w:pPr>
+                <w:r>
+                  <w:rPr>
+                    <w:rFonts w:ascii="Arial" w:hAnsi="Arial" w:cs="Arial"/>
+                    <w:color w:val="000000"/>
+                  </w:rPr>
+                  <w:t>-</w:t>
+                </w:r>
+              </w:p>
+            </w:tc>
+          </w:tr>
+          <w:tr>
+            <w:trPr>
+              <w:trHeight w:val="900"/>
+            </w:trPr>
+            <w:tc>
+              <w:tcPr>
+                <w:tcW w:w="139" w:type="pct"/>
+                <w:tcBorders>
+                  <w:top w:val="nil"/>
+                  <w:left w:val="single" w:sz="4" w:space="0" w:color="auto"/>
+                  <w:bottom w:val="single" w:sz="4" w:space="0" w:color="auto"/>
+                  <w:right w:val="single" w:sz="4" w:space="0" w:color="auto"/>
+                </w:tcBorders>
+                <w:shd w:val="clear" w:color="auto" w:fill="auto"/>
+                <w:tcMar>
+                  <w:top w:w="14" w:type="dxa"/>
+                  <w:left w:w="14" w:type="dxa"/>
+                  <w:bottom w:w="0" w:type="dxa"/>
+                  <w:right w:w="14" w:type="dxa"/>
+                </w:tcMar>
+                <w:vAlign w:val="center"/>
+                <w:hideMark/>
+              </w:tcPr>
+              <w:p>
+                <w:pPr>
+                  <w:jc w:val="center"/>
+                  <w:rPr>
+                    <w:rFonts w:ascii="Arial" w:hAnsi="Arial" w:cs="Arial"/>
+                    <w:color w:val="000000"/>
+                  </w:rPr>
+                </w:pPr>
+                <w:r>
+                  <w:rPr>
+                    <w:rFonts w:ascii="Arial" w:hAnsi="Arial" w:cs="Arial"/>
+                    <w:color w:val="000000"/>
+                  </w:rPr>
+                  <w:t>6</w:t>
+                </w:r>
+              </w:p>
+            </w:tc>
+            <w:tc>
+              <w:tcPr>
+                <w:tcW w:w="823" w:type="pct"/>
+                <w:tcBorders>
+                  <w:top w:val="nil"/>
+                  <w:left w:val="nil"/>
+                  <w:bottom w:val="single" w:sz="4" w:space="0" w:color="auto"/>
+                  <w:right w:val="single" w:sz="4" w:space="0" w:color="auto"/>
+                </w:tcBorders>
+                <w:shd w:val="clear" w:color="auto" w:fill="auto"/>
+                <w:tcMar>
+                  <w:top w:w="14" w:type="dxa"/>
+                  <w:left w:w="14" w:type="dxa"/>
+                  <w:bottom w:w="0" w:type="dxa"/>
+                  <w:right w:w="14" w:type="dxa"/>
+                </w:tcMar>
+                <w:vAlign w:val="center"/>
+                <w:hideMark/>
+              </w:tcPr>
+              <w:p>
+                <w:pPr>
+                  <w:rPr>
+                    <w:rFonts w:ascii="Arial" w:hAnsi="Arial" w:cs="Arial"/>
+                    <w:color w:val="000000"/>
+                  </w:rPr>
+                </w:pPr>
+                <w:r>
+                  <w:rPr>
+                    <w:rFonts w:ascii="Arial" w:hAnsi="Arial" w:cs="Arial"/>
+                    <w:color w:val="000000"/>
+                  </w:rPr>
+                  <w:t>Rendimiento</w:t>
+                </w:r>
+              </w:p>
+            </w:tc>
+            <w:tc>
+              <w:tcPr>
+                <w:tcW w:w="946" w:type="pct"/>
+                <w:tcBorders>
+                  <w:top w:val="nil"/>
+                  <w:left w:val="nil"/>
+                  <w:bottom w:val="single" w:sz="4" w:space="0" w:color="auto"/>
+                  <w:right w:val="single" w:sz="4" w:space="0" w:color="auto"/>
+                </w:tcBorders>
+                <w:shd w:val="clear" w:color="auto" w:fill="auto"/>
+                <w:tcMar>
+                  <w:top w:w="14" w:type="dxa"/>
+                  <w:left w:w="14" w:type="dxa"/>
+                  <w:bottom w:w="0" w:type="dxa"/>
+                  <w:right w:w="14" w:type="dxa"/>
+                </w:tcMar>
+                <w:vAlign w:val="center"/>
+                <w:hideMark/>
+              </w:tcPr>
+              <w:p>
+                <w:pPr>
+                  <w:jc w:val="both"/>
+                  <w:rPr>
+                    <w:rFonts w:ascii="Arial" w:hAnsi="Arial" w:cs="Arial"/>
+                    <w:color w:val="000000"/>
+                  </w:rPr>
+                </w:pPr>
+                <w:r>
+                  <w:rPr>
+                    <w:rFonts w:ascii="Arial" w:hAnsi="Arial" w:cs="Arial"/>
+                    <w:color w:val="000000"/>
+                  </w:rPr>
+                  <w:t>El registro de usuario, carga de datos, registro y consulta de paciente deben responder con eficiencia.</w:t>
+                </w:r>
+              </w:p>
+            </w:tc>
+            <w:tc>
+              <w:tcPr>
+                <w:tcW w:w="952" w:type="pct"/>
+                <w:tcBorders>
+                  <w:top w:val="nil"/>
+                  <w:left w:val="nil"/>
+                  <w:bottom w:val="single" w:sz="4" w:space="0" w:color="auto"/>
+                  <w:right w:val="single" w:sz="4" w:space="0" w:color="auto"/>
+                </w:tcBorders>
+                <w:shd w:val="clear" w:color="auto" w:fill="auto"/>
+                <w:tcMar>
+                  <w:top w:w="14" w:type="dxa"/>
+                  <w:left w:w="14" w:type="dxa"/>
+                  <w:bottom w:w="0" w:type="dxa"/>
+                  <w:right w:w="14" w:type="dxa"/>
+                </w:tcMar>
+                <w:vAlign w:val="center"/>
+                <w:hideMark/>
+              </w:tcPr>
+              <w:p>
+                <w:pPr>
+                  <w:jc w:val="center"/>
+                  <w:rPr>
+                    <w:rFonts w:ascii="Arial" w:hAnsi="Arial" w:cs="Arial"/>
+                    <w:color w:val="000000"/>
+                  </w:rPr>
+                </w:pPr>
+                <w:r>
+                  <w:rPr>
+                    <w:rFonts w:ascii="Arial" w:hAnsi="Arial" w:cs="Arial"/>
+                    <w:color w:val="000000"/>
+                  </w:rPr>
+                  <w:t>Producto - Eficiencia - Desempeño</w:t>
+                </w:r>
+              </w:p>
+            </w:tc>
+            <w:tc>
+              <w:tcPr>
+                <w:tcW w:w="1426" w:type="pct"/>
+                <w:tcBorders>
+                  <w:top w:val="nil"/>
+                  <w:left w:val="nil"/>
+                  <w:bottom w:val="single" w:sz="4" w:space="0" w:color="auto"/>
+                  <w:right w:val="single" w:sz="4" w:space="0" w:color="auto"/>
+                </w:tcBorders>
+                <w:shd w:val="clear" w:color="auto" w:fill="auto"/>
+                <w:tcMar>
+                  <w:top w:w="14" w:type="dxa"/>
+                  <w:left w:w="14" w:type="dxa"/>
+                  <w:bottom w:w="0" w:type="dxa"/>
+                  <w:right w:w="14" w:type="dxa"/>
+                </w:tcMar>
+                <w:vAlign w:val="center"/>
+                <w:hideMark/>
+              </w:tcPr>
+              <w:p>
+                <w:pPr>
+                  <w:spacing w:after="0"/>
+                  <w:rPr>
+                    <w:rFonts w:ascii="Arial" w:hAnsi="Arial" w:cs="Arial"/>
+                    <w:color w:val="000000"/>
+                  </w:rPr>
+                </w:pPr>
+                <w:r>
+                  <w:rPr>
+                    <w:rFonts w:ascii="Arial" w:hAnsi="Arial" w:cs="Arial"/>
+                    <w:color w:val="000000"/>
+                  </w:rPr>
+                  <w:t>SI. Debe construirse un módulo que realice la búsqueda de recursos disponibles cumpliendo con este requerimiento.</w:t>
+                </w:r>
+              </w:p>
+            </w:tc>
+            <w:tc>
+              <w:tcPr>
+                <w:tcW w:w="714" w:type="pct"/>
+                <w:tcBorders>
+                  <w:top w:val="nil"/>
+                  <w:left w:val="nil"/>
+                  <w:bottom w:val="single" w:sz="4" w:space="0" w:color="auto"/>
+                  <w:right w:val="single" w:sz="4" w:space="0" w:color="auto"/>
+                </w:tcBorders>
+                <w:shd w:val="clear" w:color="auto" w:fill="auto"/>
+                <w:tcMar>
+                  <w:top w:w="14" w:type="dxa"/>
+                  <w:left w:w="14" w:type="dxa"/>
+                  <w:bottom w:w="0" w:type="dxa"/>
+                  <w:right w:w="14" w:type="dxa"/>
+                </w:tcMar>
+                <w:vAlign w:val="center"/>
+                <w:hideMark/>
+              </w:tcPr>
+              <w:p>
+                <w:pPr>
+                  <w:jc w:val="center"/>
+                  <w:rPr>
+                    <w:rFonts w:ascii="Arial" w:hAnsi="Arial" w:cs="Arial"/>
+                    <w:color w:val="000000"/>
+                  </w:rPr>
+                </w:pPr>
+                <w:r>
+                  <w:rPr>
+                    <w:rFonts w:ascii="Arial" w:hAnsi="Arial" w:cs="Arial"/>
+                    <w:color w:val="000000"/>
                   </w:rPr>
                   <w:t>Media</w:t>
                 </w:r>
@@ -4745,9 +5078,397 @@
         </w:p>
       </w:sdtContent>
     </w:sdt>
+    <w:p>
+      <w:pPr>
+        <w:pStyle w:val="Ttulo1"/>
+      </w:pPr>
+      <w:bookmarkStart w:id="6" w:name="_Toc368325055"/>
+      <w:r>
+        <w:lastRenderedPageBreak/>
+        <w:t>Patrones Arquitectónicos</w:t>
+      </w:r>
+      <w:bookmarkEnd w:id="6"/>
+    </w:p>
+    <w:p>
+      <w:pPr>
+        <w:pStyle w:val="Ttulo2"/>
+        <w:rPr>
+          <w:rFonts w:eastAsia="Times New Roman"/>
+        </w:rPr>
+      </w:pPr>
+      <w:bookmarkStart w:id="7" w:name="_Toc368325056"/>
+      <w:r>
+        <w:rPr>
+          <w:rFonts w:eastAsia="Times New Roman"/>
+        </w:rPr>
+        <w:t xml:space="preserve">N- </w:t>
+      </w:r>
+      <w:proofErr w:type="spellStart"/>
+      <w:r>
+        <w:rPr>
+          <w:rFonts w:eastAsia="Times New Roman"/>
+        </w:rPr>
+        <w:t>Tier</w:t>
+      </w:r>
+      <w:bookmarkEnd w:id="7"/>
+      <w:proofErr w:type="spellEnd"/>
+    </w:p>
+    <w:p>
+      <w:pPr>
+        <w:spacing w:after="0" w:line="240" w:lineRule="auto"/>
+        <w:rPr>
+          <w:rFonts w:ascii="Times New Roman" w:eastAsia="Times New Roman" w:hAnsi="Times New Roman" w:cs="Times New Roman"/>
+          <w:sz w:val="24"/>
+          <w:szCs w:val="24"/>
+        </w:rPr>
+      </w:pPr>
+      <w:r>
+        <w:rPr>
+          <w:rFonts w:ascii="Times New Roman" w:eastAsia="Times New Roman" w:hAnsi="Times New Roman" w:cs="Times New Roman"/>
+          <w:noProof/>
+          <w:sz w:val="24"/>
+          <w:szCs w:val="24"/>
+        </w:rPr>
+        <w:drawing>
+          <wp:inline distT="0" distB="0" distL="0" distR="0">
+            <wp:extent cx="5876925" cy="3244813"/>
+            <wp:effectExtent l="0" t="0" r="0" b="0"/>
+            <wp:docPr id="2" name="Imagen 2" descr="https://lh3.googleusercontent.com/stGgWHXGwfT-OUYdrzhqXNWVSWqQOCDZFyZgvLCmMbPd7gIlpcDuUbH-Vy48sq55n83yPOcxV0LiWwNwdIa0_PSvaj034TvR_MqTgnG6UFBdptlY_UIxKnhgPw"/>
+            <wp:cNvGraphicFramePr>
+              <a:graphicFrameLocks xmlns:a="http://schemas.openxmlformats.org/drawingml/2006/main" noChangeAspect="1"/>
+            </wp:cNvGraphicFramePr>
+            <a:graphic xmlns:a="http://schemas.openxmlformats.org/drawingml/2006/main">
+              <a:graphicData uri="http://schemas.openxmlformats.org/drawingml/2006/picture">
+                <pic:pic xmlns:pic="http://schemas.openxmlformats.org/drawingml/2006/picture">
+                  <pic:nvPicPr>
+                    <pic:cNvPr id="0" name="Picture 93" descr="https://lh3.googleusercontent.com/stGgWHXGwfT-OUYdrzhqXNWVSWqQOCDZFyZgvLCmMbPd7gIlpcDuUbH-Vy48sq55n83yPOcxV0LiWwNwdIa0_PSvaj034TvR_MqTgnG6UFBdptlY_UIxKnhgPw"/>
+                    <pic:cNvPicPr>
+                      <a:picLocks noChangeAspect="1" noChangeArrowheads="1"/>
+                    </pic:cNvPicPr>
+                  </pic:nvPicPr>
+                  <pic:blipFill>
+                    <a:blip r:embed="rId14">
+                      <a:extLst>
+                        <a:ext uri="{28A0092B-C50C-407E-A947-70E740481C1C}">
+                          <a14:useLocalDpi xmlns:a14="http://schemas.microsoft.com/office/drawing/2010/main" val="0"/>
+                        </a:ext>
+                      </a:extLst>
+                    </a:blip>
+                    <a:srcRect/>
+                    <a:stretch>
+                      <a:fillRect/>
+                    </a:stretch>
+                  </pic:blipFill>
+                  <pic:spPr bwMode="auto">
+                    <a:xfrm>
+                      <a:off x="0" y="0"/>
+                      <a:ext cx="5890801" cy="3252474"/>
+                    </a:xfrm>
+                    <a:prstGeom prst="rect">
+                      <a:avLst/>
+                    </a:prstGeom>
+                    <a:noFill/>
+                    <a:ln>
+                      <a:noFill/>
+                    </a:ln>
+                  </pic:spPr>
+                </pic:pic>
+              </a:graphicData>
+            </a:graphic>
+          </wp:inline>
+        </w:drawing>
+      </w:r>
+    </w:p>
+    <w:p>
+      <w:pPr>
+        <w:spacing w:after="0"/>
+        <w:jc w:val="both"/>
+        <w:rPr>
+          <w:rFonts w:ascii="Arial" w:eastAsia="Times New Roman" w:hAnsi="Arial" w:cs="Arial"/>
+          <w:color w:val="000000"/>
+        </w:rPr>
+      </w:pPr>
+      <w:r>
+        <w:rPr>
+          <w:rFonts w:ascii="Arial" w:eastAsia="Times New Roman" w:hAnsi="Arial" w:cs="Arial"/>
+          <w:color w:val="000000"/>
+        </w:rPr>
+        <w:t>Para cumplir con el requerimiento de que la aplicación pueda ser accedida ágilmente mediante un entorno web, se propone utilizar el patrón arquitectónico N-</w:t>
+      </w:r>
+      <w:proofErr w:type="spellStart"/>
+      <w:r>
+        <w:rPr>
+          <w:rFonts w:ascii="Arial" w:eastAsia="Times New Roman" w:hAnsi="Arial" w:cs="Arial"/>
+          <w:color w:val="000000"/>
+        </w:rPr>
+        <w:t>Tier</w:t>
+      </w:r>
+      <w:proofErr w:type="spellEnd"/>
+      <w:r>
+        <w:rPr>
+          <w:rFonts w:ascii="Arial" w:eastAsia="Times New Roman" w:hAnsi="Arial" w:cs="Arial"/>
+          <w:color w:val="000000"/>
+        </w:rPr>
+        <w:t xml:space="preserve"> Cliente Servidor, el cual divide a la aplicación en cuatro capas con intereses bien diferenciados:</w:t>
+      </w:r>
+    </w:p>
+    <w:p>
+      <w:pPr>
+        <w:spacing w:after="0"/>
+        <w:jc w:val="both"/>
+        <w:rPr>
+          <w:rFonts w:ascii="Times New Roman" w:eastAsia="Times New Roman" w:hAnsi="Times New Roman" w:cs="Times New Roman"/>
+        </w:rPr>
+      </w:pPr>
+      <w:r>
+        <w:rPr>
+          <w:rFonts w:ascii="Arial" w:eastAsia="Times New Roman" w:hAnsi="Arial" w:cs="Arial"/>
+          <w:color w:val="000000"/>
+        </w:rPr>
+        <w:t>- Capa cliente: representa cada uno de los actores que interactúan con el sistema. Incluye los clientes: “Alumno”, “Profesor”, “Responsable de Recepción de Pacientes”, “Administración”.</w:t>
+      </w:r>
+    </w:p>
+    <w:p>
+      <w:pPr>
+        <w:spacing w:after="0"/>
+        <w:jc w:val="both"/>
+        <w:rPr>
+          <w:rFonts w:ascii="Times New Roman" w:eastAsia="Times New Roman" w:hAnsi="Times New Roman" w:cs="Times New Roman"/>
+        </w:rPr>
+      </w:pPr>
+      <w:r>
+        <w:rPr>
+          <w:rFonts w:ascii="Arial" w:eastAsia="Times New Roman" w:hAnsi="Arial" w:cs="Arial"/>
+          <w:color w:val="000000"/>
+        </w:rPr>
+        <w:t>- Capa de servicios web.</w:t>
+      </w:r>
+    </w:p>
+    <w:p>
+      <w:pPr>
+        <w:spacing w:after="0"/>
+        <w:jc w:val="both"/>
+        <w:rPr>
+          <w:rFonts w:ascii="Times New Roman" w:eastAsia="Times New Roman" w:hAnsi="Times New Roman" w:cs="Times New Roman"/>
+        </w:rPr>
+      </w:pPr>
+      <w:r>
+        <w:rPr>
+          <w:rFonts w:ascii="Arial" w:eastAsia="Times New Roman" w:hAnsi="Arial" w:cs="Arial"/>
+          <w:color w:val="000000"/>
+        </w:rPr>
+        <w:t>- Capa de servidor de aplicaciones.</w:t>
+      </w:r>
+    </w:p>
+    <w:p>
+      <w:pPr>
+        <w:spacing w:after="0"/>
+        <w:jc w:val="both"/>
+        <w:rPr>
+          <w:rFonts w:ascii="Times New Roman" w:eastAsia="Times New Roman" w:hAnsi="Times New Roman" w:cs="Times New Roman"/>
+        </w:rPr>
+      </w:pPr>
+      <w:r>
+        <w:rPr>
+          <w:rFonts w:ascii="Arial" w:eastAsia="Times New Roman" w:hAnsi="Arial" w:cs="Arial"/>
+          <w:color w:val="000000"/>
+        </w:rPr>
+        <w:t xml:space="preserve">- Capa de base de datos: implementada mediante un motor </w:t>
+      </w:r>
+      <w:proofErr w:type="spellStart"/>
+      <w:r>
+        <w:rPr>
+          <w:rFonts w:ascii="Arial" w:eastAsia="Times New Roman" w:hAnsi="Arial" w:cs="Arial"/>
+          <w:color w:val="000000"/>
+        </w:rPr>
+        <w:t>MySQL</w:t>
+      </w:r>
+      <w:proofErr w:type="spellEnd"/>
+      <w:r>
+        <w:rPr>
+          <w:rFonts w:ascii="Arial" w:eastAsia="Times New Roman" w:hAnsi="Arial" w:cs="Arial"/>
+          <w:color w:val="000000"/>
+        </w:rPr>
+        <w:t xml:space="preserve"> Server.</w:t>
+      </w:r>
+    </w:p>
+    <w:p>
+      <w:pPr>
+        <w:jc w:val="both"/>
+        <w:rPr>
+          <w:rFonts w:ascii="Arial" w:eastAsia="Times New Roman" w:hAnsi="Arial" w:cs="Arial"/>
+          <w:color w:val="000000"/>
+        </w:rPr>
+      </w:pPr>
+      <w:r>
+        <w:rPr>
+          <w:rFonts w:ascii="Arial" w:eastAsia="Times New Roman" w:hAnsi="Arial" w:cs="Arial"/>
+          <w:color w:val="000000"/>
+        </w:rPr>
+        <w:t>La Facultad de Odontología cuenta con un sistema propio que se mantendrá independiente de la arquitectura propuesta en el nuevo sistema.</w:t>
+      </w:r>
+    </w:p>
+    <w:p>
+      <w:pPr>
+        <w:jc w:val="both"/>
+        <w:rPr>
+          <w:rFonts w:ascii="Arial" w:eastAsia="Times New Roman" w:hAnsi="Arial" w:cs="Arial"/>
+          <w:color w:val="000000"/>
+        </w:rPr>
+      </w:pPr>
+    </w:p>
+    <w:p>
+      <w:pPr>
+        <w:pStyle w:val="Ttulo2"/>
+        <w:rPr>
+          <w:rFonts w:eastAsia="Times New Roman"/>
+        </w:rPr>
+      </w:pPr>
+      <w:bookmarkStart w:id="8" w:name="_Toc368325057"/>
+      <w:proofErr w:type="spellStart"/>
+      <w:r>
+        <w:rPr>
+          <w:rFonts w:eastAsia="Times New Roman"/>
+        </w:rPr>
+        <w:lastRenderedPageBreak/>
+        <w:t>Publish</w:t>
+      </w:r>
+      <w:proofErr w:type="spellEnd"/>
+      <w:r>
+        <w:rPr>
+          <w:rFonts w:eastAsia="Times New Roman"/>
+        </w:rPr>
+        <w:t xml:space="preserve"> </w:t>
+      </w:r>
+      <w:r>
+        <w:rPr>
+          <w:rFonts w:eastAsia="Times New Roman"/>
+        </w:rPr>
+        <w:t>–</w:t>
+      </w:r>
+      <w:r>
+        <w:rPr>
+          <w:rFonts w:eastAsia="Times New Roman"/>
+        </w:rPr>
+        <w:t xml:space="preserve"> Suscribe</w:t>
+      </w:r>
+      <w:bookmarkEnd w:id="8"/>
+    </w:p>
+    <w:p>
+      <w:pPr>
+        <w:rPr>
+          <w:rFonts w:eastAsia="Times New Roman"/>
+        </w:rPr>
+      </w:pPr>
+      <w:r>
+        <w:rPr>
+          <w:rFonts w:eastAsia="Times New Roman"/>
+        </w:rPr>
+        <w:br/>
+      </w:r>
+      <w:r>
+        <w:rPr>
+          <w:rFonts w:eastAsia="Times New Roman"/>
+          <w:noProof/>
+        </w:rPr>
+        <w:drawing>
+          <wp:inline distT="0" distB="0" distL="0" distR="0" wp14:anchorId="79AECB51" wp14:editId="41BAD823">
+            <wp:extent cx="5791200" cy="3197482"/>
+            <wp:effectExtent l="0" t="0" r="0" b="0"/>
+            <wp:docPr id="3" name="Imagen 3" descr="https://lh5.googleusercontent.com/p67WIBVv7fZGojHiBookNHnlkCHgDL1z5qloTsNebaQnFzz_uPjrgr5XY60uFMQ0pyU6nLwZxqptVrfVvGz8orqX6iVb8_3MnnxVRZSQQA5-WzULHt5KimwCQQ"/>
+            <wp:cNvGraphicFramePr>
+              <a:graphicFrameLocks xmlns:a="http://schemas.openxmlformats.org/drawingml/2006/main" noChangeAspect="1"/>
+            </wp:cNvGraphicFramePr>
+            <a:graphic xmlns:a="http://schemas.openxmlformats.org/drawingml/2006/main">
+              <a:graphicData uri="http://schemas.openxmlformats.org/drawingml/2006/picture">
+                <pic:pic xmlns:pic="http://schemas.openxmlformats.org/drawingml/2006/picture">
+                  <pic:nvPicPr>
+                    <pic:cNvPr id="0" name="Picture 108" descr="https://lh5.googleusercontent.com/p67WIBVv7fZGojHiBookNHnlkCHgDL1z5qloTsNebaQnFzz_uPjrgr5XY60uFMQ0pyU6nLwZxqptVrfVvGz8orqX6iVb8_3MnnxVRZSQQA5-WzULHt5KimwCQQ"/>
+                    <pic:cNvPicPr>
+                      <a:picLocks noChangeAspect="1" noChangeArrowheads="1"/>
+                    </pic:cNvPicPr>
+                  </pic:nvPicPr>
+                  <pic:blipFill>
+                    <a:blip r:embed="rId15">
+                      <a:extLst>
+                        <a:ext uri="{28A0092B-C50C-407E-A947-70E740481C1C}">
+                          <a14:useLocalDpi xmlns:a14="http://schemas.microsoft.com/office/drawing/2010/main" val="0"/>
+                        </a:ext>
+                      </a:extLst>
+                    </a:blip>
+                    <a:srcRect/>
+                    <a:stretch>
+                      <a:fillRect/>
+                    </a:stretch>
+                  </pic:blipFill>
+                  <pic:spPr bwMode="auto">
+                    <a:xfrm>
+                      <a:off x="0" y="0"/>
+                      <a:ext cx="5806680" cy="3206029"/>
+                    </a:xfrm>
+                    <a:prstGeom prst="rect">
+                      <a:avLst/>
+                    </a:prstGeom>
+                    <a:noFill/>
+                    <a:ln>
+                      <a:noFill/>
+                    </a:ln>
+                  </pic:spPr>
+                </pic:pic>
+              </a:graphicData>
+            </a:graphic>
+          </wp:inline>
+        </w:drawing>
+      </w:r>
+    </w:p>
+    <w:p>
+      <w:pPr>
+        <w:spacing w:after="0"/>
+        <w:jc w:val="both"/>
+        <w:rPr>
+          <w:rFonts w:ascii="Times New Roman" w:eastAsia="Times New Roman" w:hAnsi="Times New Roman" w:cs="Times New Roman"/>
+        </w:rPr>
+      </w:pPr>
+      <w:r>
+        <w:rPr>
+          <w:rFonts w:ascii="Arial" w:eastAsia="Times New Roman" w:hAnsi="Arial" w:cs="Arial"/>
+          <w:color w:val="000000"/>
+        </w:rPr>
+        <w:t xml:space="preserve">La aplicación S.A.P.O. debe ser capaz de notificar mediante correo electrónico a los pacientes y alumnos suscritos a una asignación particular los cambios producidos en la misma (confirmación, cancelación y anulación de asignación, modificaciones en la fecha de atención). Estas modificaciones podrán ser realizadas por los </w:t>
+      </w:r>
+      <w:proofErr w:type="spellStart"/>
+      <w:r>
+        <w:rPr>
+          <w:rFonts w:ascii="Arial" w:eastAsia="Times New Roman" w:hAnsi="Arial" w:cs="Arial"/>
+          <w:color w:val="000000"/>
+        </w:rPr>
+        <w:t>publicantes</w:t>
+      </w:r>
+      <w:proofErr w:type="spellEnd"/>
+      <w:r>
+        <w:rPr>
+          <w:rFonts w:ascii="Arial" w:eastAsia="Times New Roman" w:hAnsi="Arial" w:cs="Arial"/>
+          <w:color w:val="000000"/>
+        </w:rPr>
+        <w:t xml:space="preserve"> que, en este caso, son: “Alumno”, “Profesor”, “Responsable de Recepción de Pacientes” (pueden confirmar, cancelar y modificar la fecha de atención) y el “Reloj” (actor que representa las tareas automáticas del sistema, como la anulación de la asignación).</w:t>
+      </w:r>
+    </w:p>
+    <w:p>
+      <w:pPr>
+        <w:jc w:val="both"/>
+      </w:pPr>
+      <w:r>
+        <w:rPr>
+          <w:rFonts w:ascii="Times New Roman" w:eastAsia="Times New Roman" w:hAnsi="Times New Roman" w:cs="Times New Roman"/>
+          <w:sz w:val="24"/>
+          <w:szCs w:val="24"/>
+        </w:rPr>
+        <w:br/>
+      </w:r>
+    </w:p>
     <w:sectPr>
-      <w:headerReference w:type="default" r:id="rId14"/>
-      <w:footerReference w:type="default" r:id="rId15"/>
+      <w:headerReference w:type="default" r:id="rId16"/>
+      <w:footerReference w:type="default" r:id="rId17"/>
       <w:pgSz w:w="12240" w:h="15840"/>
       <w:pgMar w:top="1417" w:right="1701" w:bottom="1417" w:left="1701" w:header="708" w:footer="708" w:gutter="0"/>
       <w:cols w:space="708"/>
@@ -4759,8 +5480,8 @@
 </file>
 
 <file path=word/endnotes.xml><?xml version="1.0" encoding="utf-8"?>
-<w:endnotes xmlns:ve="http://schemas.openxmlformats.org/markup-compatibility/2006" xmlns:o="urn:schemas-microsoft-com:office:office" xmlns:r="http://schemas.openxmlformats.org/officeDocument/2006/relationships" xmlns:m="http://schemas.openxmlformats.org/officeDocument/2006/math" xmlns:v="urn:schemas-microsoft-com:vml" xmlns:wp="http://schemas.openxmlformats.org/drawingml/2006/wordprocessingDrawing" xmlns:w10="urn:schemas-microsoft-com:office:word" xmlns:w="http://schemas.openxmlformats.org/wordprocessingml/2006/main" xmlns:wne="http://schemas.microsoft.com/office/word/2006/wordml">
-  <w:endnote w:type="separator" w:id="0">
+<w:endnotes xmlns:wpc="http://schemas.microsoft.com/office/word/2010/wordprocessingCanvas" xmlns:mc="http://schemas.openxmlformats.org/markup-compatibility/2006" xmlns:o="urn:schemas-microsoft-com:office:office" xmlns:r="http://schemas.openxmlformats.org/officeDocument/2006/relationships" xmlns:m="http://schemas.openxmlformats.org/officeDocument/2006/math" xmlns:v="urn:schemas-microsoft-com:vml" xmlns:wp14="http://schemas.microsoft.com/office/word/2010/wordprocessingDrawing" xmlns:wp="http://schemas.openxmlformats.org/drawingml/2006/wordprocessingDrawing" xmlns:w10="urn:schemas-microsoft-com:office:word" xmlns:w="http://schemas.openxmlformats.org/wordprocessingml/2006/main" xmlns:w14="http://schemas.microsoft.com/office/word/2010/wordml" xmlns:w15="http://schemas.microsoft.com/office/word/2012/wordml" xmlns:wpg="http://schemas.microsoft.com/office/word/2010/wordprocessingGroup" xmlns:wpi="http://schemas.microsoft.com/office/word/2010/wordprocessingInk" xmlns:wne="http://schemas.microsoft.com/office/word/2006/wordml" xmlns:wps="http://schemas.microsoft.com/office/word/2010/wordprocessingShape" mc:Ignorable="w14 w15 wp14">
+  <w:endnote w:type="separator" w:id="-1">
     <w:p>
       <w:pPr>
         <w:spacing w:after="0" w:line="240" w:lineRule="auto"/>
@@ -4770,7 +5491,7 @@
       </w:r>
     </w:p>
   </w:endnote>
-  <w:endnote w:type="continuationSeparator" w:id="1">
+  <w:endnote w:type="continuationSeparator" w:id="0">
     <w:p>
       <w:pPr>
         <w:spacing w:after="0" w:line="240" w:lineRule="auto"/>
@@ -4784,7 +5505,7 @@
 </file>
 
 <file path=word/footer1.xml><?xml version="1.0" encoding="utf-8"?>
-<w:ftr xmlns:ve="http://schemas.openxmlformats.org/markup-compatibility/2006" xmlns:o="urn:schemas-microsoft-com:office:office" xmlns:r="http://schemas.openxmlformats.org/officeDocument/2006/relationships" xmlns:m="http://schemas.openxmlformats.org/officeDocument/2006/math" xmlns:v="urn:schemas-microsoft-com:vml" xmlns:wp="http://schemas.openxmlformats.org/drawingml/2006/wordprocessingDrawing" xmlns:w10="urn:schemas-microsoft-com:office:word" xmlns:w="http://schemas.openxmlformats.org/wordprocessingml/2006/main" xmlns:wne="http://schemas.microsoft.com/office/word/2006/wordml">
+<w:ftr xmlns:wpc="http://schemas.microsoft.com/office/word/2010/wordprocessingCanvas" xmlns:mc="http://schemas.openxmlformats.org/markup-compatibility/2006" xmlns:o="urn:schemas-microsoft-com:office:office" xmlns:r="http://schemas.openxmlformats.org/officeDocument/2006/relationships" xmlns:m="http://schemas.openxmlformats.org/officeDocument/2006/math" xmlns:v="urn:schemas-microsoft-com:vml" xmlns:wp14="http://schemas.microsoft.com/office/word/2010/wordprocessingDrawing" xmlns:wp="http://schemas.openxmlformats.org/drawingml/2006/wordprocessingDrawing" xmlns:w10="urn:schemas-microsoft-com:office:word" xmlns:w="http://schemas.openxmlformats.org/wordprocessingml/2006/main" xmlns:w14="http://schemas.microsoft.com/office/word/2010/wordml" xmlns:w15="http://schemas.microsoft.com/office/word/2012/wordml" xmlns:wpg="http://schemas.microsoft.com/office/word/2010/wordprocessingGroup" xmlns:wpi="http://schemas.microsoft.com/office/word/2010/wordprocessingInk" xmlns:wne="http://schemas.microsoft.com/office/word/2006/wordml" xmlns:wps="http://schemas.microsoft.com/office/word/2010/wordprocessingShape" mc:Ignorable="w14 w15 wp14">
   <w:p>
     <w:pPr>
       <w:pStyle w:val="Piedepgina"/>
@@ -4810,7 +5531,21 @@
         <w:rFonts w:ascii="Arial" w:hAnsi="Arial" w:cs="Arial"/>
         <w:lang w:val="es-ES"/>
       </w:rPr>
-      <w:t xml:space="preserve">Barros, Biancato, García, López, Spesot                                                       Página </w:t>
+      <w:t>Barros, Biancato, García, Lópe</w:t>
+    </w:r>
+    <w:r>
+      <w:rPr>
+        <w:rFonts w:ascii="Arial" w:hAnsi="Arial" w:cs="Arial"/>
+        <w:lang w:val="es-ES"/>
+      </w:rPr>
+      <w:t xml:space="preserve">z, Spesot                     </w:t>
+    </w:r>
+    <w:r>
+      <w:rPr>
+        <w:rFonts w:ascii="Arial" w:hAnsi="Arial" w:cs="Arial"/>
+        <w:lang w:val="es-ES"/>
+      </w:rPr>
+      <w:t xml:space="preserve">                                Página </w:t>
     </w:r>
     <w:r>
       <w:rPr>
@@ -4836,7 +5571,7 @@
         <w:noProof/>
         <w:lang w:val="es-ES"/>
       </w:rPr>
-      <w:t>2</w:t>
+      <w:t>11</w:t>
     </w:r>
     <w:r>
       <w:rPr>
@@ -4851,16 +5586,31 @@
       </w:rPr>
       <w:t xml:space="preserve"> de </w:t>
     </w:r>
-    <w:fldSimple w:instr="NUMPAGES  \* Arabic  \* MERGEFORMAT">
-      <w:r>
-        <w:rPr>
-          <w:rFonts w:ascii="Arial" w:hAnsi="Arial" w:cs="Arial"/>
-          <w:noProof/>
-          <w:lang w:val="es-ES"/>
-        </w:rPr>
-        <w:t>9</w:t>
-      </w:r>
-    </w:fldSimple>
+    <w:r>
+      <w:fldChar w:fldCharType="begin"/>
+    </w:r>
+    <w:r>
+      <w:instrText>NUMPAGES  \* Arabic  \* MERGEFORMAT</w:instrText>
+    </w:r>
+    <w:r>
+      <w:fldChar w:fldCharType="separate"/>
+    </w:r>
+    <w:r>
+      <w:rPr>
+        <w:rFonts w:ascii="Arial" w:hAnsi="Arial" w:cs="Arial"/>
+        <w:noProof/>
+        <w:lang w:val="es-ES"/>
+      </w:rPr>
+      <w:t>11</w:t>
+    </w:r>
+    <w:r>
+      <w:rPr>
+        <w:rFonts w:ascii="Arial" w:hAnsi="Arial" w:cs="Arial"/>
+        <w:noProof/>
+        <w:lang w:val="es-ES"/>
+      </w:rPr>
+      <w:fldChar w:fldCharType="end"/>
+    </w:r>
   </w:p>
   <w:p>
     <w:pPr>
@@ -4871,8 +5621,8 @@
 </file>
 
 <file path=word/footnotes.xml><?xml version="1.0" encoding="utf-8"?>
-<w:footnotes xmlns:ve="http://schemas.openxmlformats.org/markup-compatibility/2006" xmlns:o="urn:schemas-microsoft-com:office:office" xmlns:r="http://schemas.openxmlformats.org/officeDocument/2006/relationships" xmlns:m="http://schemas.openxmlformats.org/officeDocument/2006/math" xmlns:v="urn:schemas-microsoft-com:vml" xmlns:wp="http://schemas.openxmlformats.org/drawingml/2006/wordprocessingDrawing" xmlns:w10="urn:schemas-microsoft-com:office:word" xmlns:w="http://schemas.openxmlformats.org/wordprocessingml/2006/main" xmlns:wne="http://schemas.microsoft.com/office/word/2006/wordml">
-  <w:footnote w:type="separator" w:id="0">
+<w:footnotes xmlns:wpc="http://schemas.microsoft.com/office/word/2010/wordprocessingCanvas" xmlns:mc="http://schemas.openxmlformats.org/markup-compatibility/2006" xmlns:o="urn:schemas-microsoft-com:office:office" xmlns:r="http://schemas.openxmlformats.org/officeDocument/2006/relationships" xmlns:m="http://schemas.openxmlformats.org/officeDocument/2006/math" xmlns:v="urn:schemas-microsoft-com:vml" xmlns:wp14="http://schemas.microsoft.com/office/word/2010/wordprocessingDrawing" xmlns:wp="http://schemas.openxmlformats.org/drawingml/2006/wordprocessingDrawing" xmlns:w10="urn:schemas-microsoft-com:office:word" xmlns:w="http://schemas.openxmlformats.org/wordprocessingml/2006/main" xmlns:w14="http://schemas.microsoft.com/office/word/2010/wordml" xmlns:w15="http://schemas.microsoft.com/office/word/2012/wordml" xmlns:wpg="http://schemas.microsoft.com/office/word/2010/wordprocessingGroup" xmlns:wpi="http://schemas.microsoft.com/office/word/2010/wordprocessingInk" xmlns:wne="http://schemas.microsoft.com/office/word/2006/wordml" xmlns:wps="http://schemas.microsoft.com/office/word/2010/wordprocessingShape" mc:Ignorable="w14 w15 wp14">
+  <w:footnote w:type="separator" w:id="-1">
     <w:p>
       <w:pPr>
         <w:spacing w:after="0" w:line="240" w:lineRule="auto"/>
@@ -4882,7 +5632,7 @@
       </w:r>
     </w:p>
   </w:footnote>
-  <w:footnote w:type="continuationSeparator" w:id="1">
+  <w:footnote w:type="continuationSeparator" w:id="0">
     <w:p>
       <w:pPr>
         <w:spacing w:after="0" w:line="240" w:lineRule="auto"/>
@@ -4896,7 +5646,7 @@
 </file>
 
 <file path=word/header1.xml><?xml version="1.0" encoding="utf-8"?>
-<w:hdr xmlns:ve="http://schemas.openxmlformats.org/markup-compatibility/2006" xmlns:o="urn:schemas-microsoft-com:office:office" xmlns:r="http://schemas.openxmlformats.org/officeDocument/2006/relationships" xmlns:m="http://schemas.openxmlformats.org/officeDocument/2006/math" xmlns:v="urn:schemas-microsoft-com:vml" xmlns:wp="http://schemas.openxmlformats.org/drawingml/2006/wordprocessingDrawing" xmlns:w10="urn:schemas-microsoft-com:office:word" xmlns:w="http://schemas.openxmlformats.org/wordprocessingml/2006/main" xmlns:wne="http://schemas.microsoft.com/office/word/2006/wordml">
+<w:hdr xmlns:wpc="http://schemas.microsoft.com/office/word/2010/wordprocessingCanvas" xmlns:mc="http://schemas.openxmlformats.org/markup-compatibility/2006" xmlns:o="urn:schemas-microsoft-com:office:office" xmlns:r="http://schemas.openxmlformats.org/officeDocument/2006/relationships" xmlns:m="http://schemas.openxmlformats.org/officeDocument/2006/math" xmlns:v="urn:schemas-microsoft-com:vml" xmlns:wp14="http://schemas.microsoft.com/office/word/2010/wordprocessingDrawing" xmlns:wp="http://schemas.openxmlformats.org/drawingml/2006/wordprocessingDrawing" xmlns:w10="urn:schemas-microsoft-com:office:word" xmlns:w="http://schemas.openxmlformats.org/wordprocessingml/2006/main" xmlns:w14="http://schemas.microsoft.com/office/word/2010/wordml" xmlns:w15="http://schemas.microsoft.com/office/word/2012/wordml" xmlns:wpg="http://schemas.microsoft.com/office/word/2010/wordprocessingGroup" xmlns:wpi="http://schemas.microsoft.com/office/word/2010/wordprocessingInk" xmlns:wne="http://schemas.microsoft.com/office/word/2006/wordml" xmlns:wps="http://schemas.microsoft.com/office/word/2010/wordprocessingShape" mc:Ignorable="w14 w15 wp14">
   <w:tbl>
     <w:tblPr>
       <w:tblStyle w:val="Tablaconcuadrcula"/>
@@ -4910,7 +5660,7 @@
         <w:insideV w:val="single" w:sz="12" w:space="0" w:color="365F91" w:themeColor="accent1" w:themeShade="BF"/>
       </w:tblBorders>
       <w:tblLayout w:type="fixed"/>
-      <w:tblLook w:val="04A0"/>
+      <w:tblLook w:val="04A0" w:firstRow="1" w:lastRow="0" w:firstColumn="1" w:lastColumn="0" w:noHBand="0" w:noVBand="1"/>
     </w:tblPr>
     <w:tblGrid>
       <w:gridCol w:w="1696"/>
@@ -4956,7 +5706,7 @@
                         <a:blip r:embed="rId1">
                           <a:extLst>
                             <a:ext uri="{28A0092B-C50C-407E-A947-70E740481C1C}">
-                              <a14:useLocalDpi xmlns="" xmlns:wpc="http://schemas.microsoft.com/office/word/2010/wordprocessingCanvas" xmlns:mc="http://schemas.openxmlformats.org/markup-compatibility/2006" xmlns:o="urn:schemas-microsoft-com:office:office" xmlns:v="urn:schemas-microsoft-com:vml" xmlns:wp14="http://schemas.microsoft.com/office/word/2010/wordprocessingDrawing" xmlns:w10="urn:schemas-microsoft-com:office:word" xmlns:w="http://schemas.openxmlformats.org/wordprocessingml/2006/main" xmlns:w14="http://schemas.microsoft.com/office/word/2010/wordml" xmlns:w15="http://schemas.microsoft.com/office/word/2012/wordml" xmlns:wpg="http://schemas.microsoft.com/office/word/2010/wordprocessingGroup" xmlns:wpi="http://schemas.microsoft.com/office/word/2010/wordprocessingInk" xmlns:wps="http://schemas.microsoft.com/office/word/2010/wordprocessingShape" xmlns:a14="http://schemas.microsoft.com/office/drawing/2010/main" val="0"/>
+                              <a14:useLocalDpi xmlns:a14="http://schemas.microsoft.com/office/drawing/2010/main" val="0"/>
                             </a:ext>
                           </a:extLst>
                         </a:blip>
@@ -5088,7 +5838,7 @@
 </file>
 
 <file path=word/numbering.xml><?xml version="1.0" encoding="utf-8"?>
-<w:numbering xmlns:ve="http://schemas.openxmlformats.org/markup-compatibility/2006" xmlns:o="urn:schemas-microsoft-com:office:office" xmlns:r="http://schemas.openxmlformats.org/officeDocument/2006/relationships" xmlns:m="http://schemas.openxmlformats.org/officeDocument/2006/math" xmlns:v="urn:schemas-microsoft-com:vml" xmlns:wp="http://schemas.openxmlformats.org/drawingml/2006/wordprocessingDrawing" xmlns:w10="urn:schemas-microsoft-com:office:word" xmlns:w="http://schemas.openxmlformats.org/wordprocessingml/2006/main" xmlns:wne="http://schemas.microsoft.com/office/word/2006/wordml">
+<w:numbering xmlns:wpc="http://schemas.microsoft.com/office/word/2010/wordprocessingCanvas" xmlns:mc="http://schemas.openxmlformats.org/markup-compatibility/2006" xmlns:o="urn:schemas-microsoft-com:office:office" xmlns:r="http://schemas.openxmlformats.org/officeDocument/2006/relationships" xmlns:m="http://schemas.openxmlformats.org/officeDocument/2006/math" xmlns:v="urn:schemas-microsoft-com:vml" xmlns:wp14="http://schemas.microsoft.com/office/word/2010/wordprocessingDrawing" xmlns:wp="http://schemas.openxmlformats.org/drawingml/2006/wordprocessingDrawing" xmlns:w10="urn:schemas-microsoft-com:office:word" xmlns:w="http://schemas.openxmlformats.org/wordprocessingml/2006/main" xmlns:w14="http://schemas.microsoft.com/office/word/2010/wordml" xmlns:w15="http://schemas.microsoft.com/office/word/2012/wordml" xmlns:wpg="http://schemas.microsoft.com/office/word/2010/wordprocessingGroup" xmlns:wpi="http://schemas.microsoft.com/office/word/2010/wordprocessingInk" xmlns:wne="http://schemas.microsoft.com/office/word/2006/wordml" xmlns:wps="http://schemas.microsoft.com/office/word/2010/wordprocessingShape" mc:Ignorable="w14 w15 wp14">
   <w:abstractNum w:abstractNumId="0">
     <w:nsid w:val="48A072D0"/>
     <w:multiLevelType w:val="hybridMultilevel"/>
@@ -5210,7 +5960,7 @@
 </file>
 
 <file path=word/styles.xml><?xml version="1.0" encoding="utf-8"?>
-<w:styles xmlns:r="http://schemas.openxmlformats.org/officeDocument/2006/relationships" xmlns:w="http://schemas.openxmlformats.org/wordprocessingml/2006/main">
+<w:styles xmlns:mc="http://schemas.openxmlformats.org/markup-compatibility/2006" xmlns:r="http://schemas.openxmlformats.org/officeDocument/2006/relationships" xmlns:w="http://schemas.openxmlformats.org/wordprocessingml/2006/main" xmlns:w14="http://schemas.microsoft.com/office/word/2010/wordml" xmlns:w15="http://schemas.microsoft.com/office/word/2012/wordml" mc:Ignorable="w14 w15">
   <w:docDefaults>
     <w:rPrDefault>
       <w:rPr>
@@ -5226,144 +5976,378 @@
       </w:pPr>
     </w:pPrDefault>
   </w:docDefaults>
-  <w:latentStyles w:defLockedState="0" w:defUIPriority="99" w:defSemiHidden="1" w:defUnhideWhenUsed="1" w:defQFormat="0" w:count="267">
-    <w:lsdException w:name="Normal" w:semiHidden="0" w:uiPriority="0" w:unhideWhenUsed="0" w:qFormat="1"/>
-    <w:lsdException w:name="heading 1" w:semiHidden="0" w:uiPriority="9" w:unhideWhenUsed="0" w:qFormat="1"/>
-    <w:lsdException w:name="heading 2" w:uiPriority="9" w:qFormat="1"/>
-    <w:lsdException w:name="heading 3" w:uiPriority="9" w:qFormat="1"/>
-    <w:lsdException w:name="heading 4" w:uiPriority="9" w:qFormat="1"/>
-    <w:lsdException w:name="heading 5" w:uiPriority="9" w:qFormat="1"/>
-    <w:lsdException w:name="heading 6" w:uiPriority="9" w:qFormat="1"/>
-    <w:lsdException w:name="heading 7" w:uiPriority="9" w:qFormat="1"/>
-    <w:lsdException w:name="heading 8" w:uiPriority="9" w:qFormat="1"/>
-    <w:lsdException w:name="heading 9" w:uiPriority="9" w:qFormat="1"/>
-    <w:lsdException w:name="toc 1" w:uiPriority="39"/>
-    <w:lsdException w:name="toc 2" w:uiPriority="39"/>
-    <w:lsdException w:name="toc 3" w:uiPriority="39"/>
-    <w:lsdException w:name="toc 4" w:uiPriority="39"/>
-    <w:lsdException w:name="toc 5" w:uiPriority="39"/>
-    <w:lsdException w:name="toc 6" w:uiPriority="39"/>
-    <w:lsdException w:name="toc 7" w:uiPriority="39"/>
-    <w:lsdException w:name="toc 8" w:uiPriority="39"/>
-    <w:lsdException w:name="toc 9" w:uiPriority="39"/>
-    <w:lsdException w:name="caption" w:uiPriority="35" w:qFormat="1"/>
-    <w:lsdException w:name="Title" w:semiHidden="0" w:uiPriority="10" w:unhideWhenUsed="0" w:qFormat="1"/>
-    <w:lsdException w:name="Default Paragraph Font" w:uiPriority="1"/>
-    <w:lsdException w:name="Subtitle" w:semiHidden="0" w:uiPriority="11" w:unhideWhenUsed="0" w:qFormat="1"/>
-    <w:lsdException w:name="Strong" w:semiHidden="0" w:uiPriority="22" w:unhideWhenUsed="0" w:qFormat="1"/>
-    <w:lsdException w:name="Emphasis" w:semiHidden="0" w:uiPriority="20" w:unhideWhenUsed="0" w:qFormat="1"/>
-    <w:lsdException w:name="Table Grid" w:semiHidden="0" w:uiPriority="39" w:unhideWhenUsed="0"/>
-    <w:lsdException w:name="Placeholder Text" w:unhideWhenUsed="0"/>
-    <w:lsdException w:name="No Spacing" w:semiHidden="0" w:uiPriority="1" w:unhideWhenUsed="0" w:qFormat="1"/>
-    <w:lsdException w:name="Light Shading" w:semiHidden="0" w:uiPriority="60" w:unhideWhenUsed="0"/>
-    <w:lsdException w:name="Light List" w:semiHidden="0" w:uiPriority="61" w:unhideWhenUsed="0"/>
-    <w:lsdException w:name="Light Grid" w:semiHidden="0" w:uiPriority="62" w:unhideWhenUsed="0"/>
-    <w:lsdException w:name="Medium Shading 1" w:semiHidden="0" w:uiPriority="63" w:unhideWhenUsed="0"/>
-    <w:lsdException w:name="Medium Shading 2" w:semiHidden="0" w:uiPriority="64" w:unhideWhenUsed="0"/>
-    <w:lsdException w:name="Medium List 1" w:semiHidden="0" w:uiPriority="65" w:unhideWhenUsed="0"/>
-    <w:lsdException w:name="Medium List 2" w:semiHidden="0" w:uiPriority="66" w:unhideWhenUsed="0"/>
-    <w:lsdException w:name="Medium Grid 1" w:semiHidden="0" w:uiPriority="67" w:unhideWhenUsed="0"/>
-    <w:lsdException w:name="Medium Grid 2" w:semiHidden="0" w:uiPriority="68" w:unhideWhenUsed="0"/>
-    <w:lsdException w:name="Medium Grid 3" w:semiHidden="0" w:uiPriority="69" w:unhideWhenUsed="0"/>
-    <w:lsdException w:name="Dark List" w:semiHidden="0" w:uiPriority="70" w:unhideWhenUsed="0"/>
-    <w:lsdException w:name="Colorful Shading" w:semiHidden="0" w:uiPriority="71" w:unhideWhenUsed="0"/>
-    <w:lsdException w:name="Colorful List" w:semiHidden="0" w:uiPriority="72" w:unhideWhenUsed="0"/>
-    <w:lsdException w:name="Colorful Grid" w:semiHidden="0" w:uiPriority="73" w:unhideWhenUsed="0"/>
-    <w:lsdException w:name="Light Shading Accent 1" w:semiHidden="0" w:uiPriority="60" w:unhideWhenUsed="0"/>
-    <w:lsdException w:name="Light List Accent 1" w:semiHidden="0" w:uiPriority="61" w:unhideWhenUsed="0"/>
-    <w:lsdException w:name="Light Grid Accent 1" w:semiHidden="0" w:uiPriority="62" w:unhideWhenUsed="0"/>
-    <w:lsdException w:name="Medium Shading 1 Accent 1" w:semiHidden="0" w:uiPriority="63" w:unhideWhenUsed="0"/>
-    <w:lsdException w:name="Medium Shading 2 Accent 1" w:semiHidden="0" w:uiPriority="64" w:unhideWhenUsed="0"/>
-    <w:lsdException w:name="Medium List 1 Accent 1" w:semiHidden="0" w:uiPriority="65" w:unhideWhenUsed="0"/>
-    <w:lsdException w:name="Revision" w:unhideWhenUsed="0"/>
-    <w:lsdException w:name="List Paragraph" w:semiHidden="0" w:uiPriority="34" w:unhideWhenUsed="0" w:qFormat="1"/>
-    <w:lsdException w:name="Quote" w:semiHidden="0" w:uiPriority="29" w:unhideWhenUsed="0" w:qFormat="1"/>
-    <w:lsdException w:name="Intense Quote" w:semiHidden="0" w:uiPriority="30" w:unhideWhenUsed="0" w:qFormat="1"/>
-    <w:lsdException w:name="Medium List 2 Accent 1" w:semiHidden="0" w:uiPriority="66" w:unhideWhenUsed="0"/>
-    <w:lsdException w:name="Medium Grid 1 Accent 1" w:semiHidden="0" w:uiPriority="67" w:unhideWhenUsed="0"/>
-    <w:lsdException w:name="Medium Grid 2 Accent 1" w:semiHidden="0" w:uiPriority="68" w:unhideWhenUsed="0"/>
-    <w:lsdException w:name="Medium Grid 3 Accent 1" w:semiHidden="0" w:uiPriority="69" w:unhideWhenUsed="0"/>
-    <w:lsdException w:name="Dark List Accent 1" w:semiHidden="0" w:uiPriority="70" w:unhideWhenUsed="0"/>
-    <w:lsdException w:name="Colorful Shading Accent 1" w:semiHidden="0" w:uiPriority="71" w:unhideWhenUsed="0"/>
-    <w:lsdException w:name="Colorful List Accent 1" w:semiHidden="0" w:uiPriority="72" w:unhideWhenUsed="0"/>
-    <w:lsdException w:name="Colorful Grid Accent 1" w:semiHidden="0" w:uiPriority="73" w:unhideWhenUsed="0"/>
-    <w:lsdException w:name="Light Shading Accent 2" w:semiHidden="0" w:uiPriority="60" w:unhideWhenUsed="0"/>
-    <w:lsdException w:name="Light List Accent 2" w:semiHidden="0" w:uiPriority="61" w:unhideWhenUsed="0"/>
-    <w:lsdException w:name="Light Grid Accent 2" w:semiHidden="0" w:uiPriority="62" w:unhideWhenUsed="0"/>
-    <w:lsdException w:name="Medium Shading 1 Accent 2" w:semiHidden="0" w:uiPriority="63" w:unhideWhenUsed="0"/>
-    <w:lsdException w:name="Medium Shading 2 Accent 2" w:semiHidden="0" w:uiPriority="64" w:unhideWhenUsed="0"/>
-    <w:lsdException w:name="Medium List 1 Accent 2" w:semiHidden="0" w:uiPriority="65" w:unhideWhenUsed="0"/>
-    <w:lsdException w:name="Medium List 2 Accent 2" w:semiHidden="0" w:uiPriority="66" w:unhideWhenUsed="0"/>
-    <w:lsdException w:name="Medium Grid 1 Accent 2" w:semiHidden="0" w:uiPriority="67" w:unhideWhenUsed="0"/>
-    <w:lsdException w:name="Medium Grid 2 Accent 2" w:semiHidden="0" w:uiPriority="68" w:unhideWhenUsed="0"/>
-    <w:lsdException w:name="Medium Grid 3 Accent 2" w:semiHidden="0" w:uiPriority="69" w:unhideWhenUsed="0"/>
-    <w:lsdException w:name="Dark List Accent 2" w:semiHidden="0" w:uiPriority="70" w:unhideWhenUsed="0"/>
-    <w:lsdException w:name="Colorful Shading Accent 2" w:semiHidden="0" w:uiPriority="71" w:unhideWhenUsed="0"/>
-    <w:lsdException w:name="Colorful List Accent 2" w:semiHidden="0" w:uiPriority="72" w:unhideWhenUsed="0"/>
-    <w:lsdException w:name="Colorful Grid Accent 2" w:semiHidden="0" w:uiPriority="73" w:unhideWhenUsed="0"/>
-    <w:lsdException w:name="Light Shading Accent 3" w:semiHidden="0" w:uiPriority="60" w:unhideWhenUsed="0"/>
-    <w:lsdException w:name="Light List Accent 3" w:semiHidden="0" w:uiPriority="61" w:unhideWhenUsed="0"/>
-    <w:lsdException w:name="Light Grid Accent 3" w:semiHidden="0" w:uiPriority="62" w:unhideWhenUsed="0"/>
-    <w:lsdException w:name="Medium Shading 1 Accent 3" w:semiHidden="0" w:uiPriority="63" w:unhideWhenUsed="0"/>
-    <w:lsdException w:name="Medium Shading 2 Accent 3" w:semiHidden="0" w:uiPriority="64" w:unhideWhenUsed="0"/>
-    <w:lsdException w:name="Medium List 1 Accent 3" w:semiHidden="0" w:uiPriority="65" w:unhideWhenUsed="0"/>
-    <w:lsdException w:name="Medium List 2 Accent 3" w:semiHidden="0" w:uiPriority="66" w:unhideWhenUsed="0"/>
-    <w:lsdException w:name="Medium Grid 1 Accent 3" w:semiHidden="0" w:uiPriority="67" w:unhideWhenUsed="0"/>
-    <w:lsdException w:name="Medium Grid 2 Accent 3" w:semiHidden="0" w:uiPriority="68" w:unhideWhenUsed="0"/>
-    <w:lsdException w:name="Medium Grid 3 Accent 3" w:semiHidden="0" w:uiPriority="69" w:unhideWhenUsed="0"/>
-    <w:lsdException w:name="Dark List Accent 3" w:semiHidden="0" w:uiPriority="70" w:unhideWhenUsed="0"/>
-    <w:lsdException w:name="Colorful Shading Accent 3" w:semiHidden="0" w:uiPriority="71" w:unhideWhenUsed="0"/>
-    <w:lsdException w:name="Colorful List Accent 3" w:semiHidden="0" w:uiPriority="72" w:unhideWhenUsed="0"/>
-    <w:lsdException w:name="Colorful Grid Accent 3" w:semiHidden="0" w:uiPriority="73" w:unhideWhenUsed="0"/>
-    <w:lsdException w:name="Light Shading Accent 4" w:semiHidden="0" w:uiPriority="60" w:unhideWhenUsed="0"/>
-    <w:lsdException w:name="Light List Accent 4" w:semiHidden="0" w:uiPriority="61" w:unhideWhenUsed="0"/>
-    <w:lsdException w:name="Light Grid Accent 4" w:semiHidden="0" w:uiPriority="62" w:unhideWhenUsed="0"/>
-    <w:lsdException w:name="Medium Shading 1 Accent 4" w:semiHidden="0" w:uiPriority="63" w:unhideWhenUsed="0"/>
-    <w:lsdException w:name="Medium Shading 2 Accent 4" w:semiHidden="0" w:uiPriority="64" w:unhideWhenUsed="0"/>
-    <w:lsdException w:name="Medium List 1 Accent 4" w:semiHidden="0" w:uiPriority="65" w:unhideWhenUsed="0"/>
-    <w:lsdException w:name="Medium List 2 Accent 4" w:semiHidden="0" w:uiPriority="66" w:unhideWhenUsed="0"/>
-    <w:lsdException w:name="Medium Grid 1 Accent 4" w:semiHidden="0" w:uiPriority="67" w:unhideWhenUsed="0"/>
-    <w:lsdException w:name="Medium Grid 2 Accent 4" w:semiHidden="0" w:uiPriority="68" w:unhideWhenUsed="0"/>
-    <w:lsdException w:name="Medium Grid 3 Accent 4" w:semiHidden="0" w:uiPriority="69" w:unhideWhenUsed="0"/>
-    <w:lsdException w:name="Dark List Accent 4" w:semiHidden="0" w:uiPriority="70" w:unhideWhenUsed="0"/>
-    <w:lsdException w:name="Colorful Shading Accent 4" w:semiHidden="0" w:uiPriority="71" w:unhideWhenUsed="0"/>
-    <w:lsdException w:name="Colorful List Accent 4" w:semiHidden="0" w:uiPriority="72" w:unhideWhenUsed="0"/>
-    <w:lsdException w:name="Colorful Grid Accent 4" w:semiHidden="0" w:uiPriority="73" w:unhideWhenUsed="0"/>
-    <w:lsdException w:name="Light Shading Accent 5" w:semiHidden="0" w:uiPriority="60" w:unhideWhenUsed="0"/>
-    <w:lsdException w:name="Light List Accent 5" w:semiHidden="0" w:uiPriority="61" w:unhideWhenUsed="0"/>
-    <w:lsdException w:name="Light Grid Accent 5" w:semiHidden="0" w:uiPriority="62" w:unhideWhenUsed="0"/>
-    <w:lsdException w:name="Medium Shading 1 Accent 5" w:semiHidden="0" w:uiPriority="63" w:unhideWhenUsed="0"/>
-    <w:lsdException w:name="Medium Shading 2 Accent 5" w:semiHidden="0" w:uiPriority="64" w:unhideWhenUsed="0"/>
-    <w:lsdException w:name="Medium List 1 Accent 5" w:semiHidden="0" w:uiPriority="65" w:unhideWhenUsed="0"/>
-    <w:lsdException w:name="Medium List 2 Accent 5" w:semiHidden="0" w:uiPriority="66" w:unhideWhenUsed="0"/>
-    <w:lsdException w:name="Medium Grid 1 Accent 5" w:semiHidden="0" w:uiPriority="67" w:unhideWhenUsed="0"/>
-    <w:lsdException w:name="Medium Grid 2 Accent 5" w:semiHidden="0" w:uiPriority="68" w:unhideWhenUsed="0"/>
-    <w:lsdException w:name="Medium Grid 3 Accent 5" w:semiHidden="0" w:uiPriority="69" w:unhideWhenUsed="0"/>
-    <w:lsdException w:name="Dark List Accent 5" w:semiHidden="0" w:uiPriority="70" w:unhideWhenUsed="0"/>
-    <w:lsdException w:name="Colorful Shading Accent 5" w:semiHidden="0" w:uiPriority="71" w:unhideWhenUsed="0"/>
-    <w:lsdException w:name="Colorful List Accent 5" w:semiHidden="0" w:uiPriority="72" w:unhideWhenUsed="0"/>
-    <w:lsdException w:name="Colorful Grid Accent 5" w:semiHidden="0" w:uiPriority="73" w:unhideWhenUsed="0"/>
-    <w:lsdException w:name="Light Shading Accent 6" w:semiHidden="0" w:uiPriority="60" w:unhideWhenUsed="0"/>
-    <w:lsdException w:name="Light List Accent 6" w:semiHidden="0" w:uiPriority="61" w:unhideWhenUsed="0"/>
-    <w:lsdException w:name="Light Grid Accent 6" w:semiHidden="0" w:uiPriority="62" w:unhideWhenUsed="0"/>
-    <w:lsdException w:name="Medium Shading 1 Accent 6" w:semiHidden="0" w:uiPriority="63" w:unhideWhenUsed="0"/>
-    <w:lsdException w:name="Medium Shading 2 Accent 6" w:semiHidden="0" w:uiPriority="64" w:unhideWhenUsed="0"/>
-    <w:lsdException w:name="Medium List 1 Accent 6" w:semiHidden="0" w:uiPriority="65" w:unhideWhenUsed="0"/>
-    <w:lsdException w:name="Medium List 2 Accent 6" w:semiHidden="0" w:uiPriority="66" w:unhideWhenUsed="0"/>
-    <w:lsdException w:name="Medium Grid 1 Accent 6" w:semiHidden="0" w:uiPriority="67" w:unhideWhenUsed="0"/>
-    <w:lsdException w:name="Medium Grid 2 Accent 6" w:semiHidden="0" w:uiPriority="68" w:unhideWhenUsed="0"/>
-    <w:lsdException w:name="Medium Grid 3 Accent 6" w:semiHidden="0" w:uiPriority="69" w:unhideWhenUsed="0"/>
-    <w:lsdException w:name="Dark List Accent 6" w:semiHidden="0" w:uiPriority="70" w:unhideWhenUsed="0"/>
-    <w:lsdException w:name="Colorful Shading Accent 6" w:semiHidden="0" w:uiPriority="71" w:unhideWhenUsed="0"/>
-    <w:lsdException w:name="Colorful List Accent 6" w:semiHidden="0" w:uiPriority="72" w:unhideWhenUsed="0"/>
-    <w:lsdException w:name="Colorful Grid Accent 6" w:semiHidden="0" w:uiPriority="73" w:unhideWhenUsed="0"/>
-    <w:lsdException w:name="Subtle Emphasis" w:semiHidden="0" w:uiPriority="19" w:unhideWhenUsed="0" w:qFormat="1"/>
-    <w:lsdException w:name="Intense Emphasis" w:semiHidden="0" w:uiPriority="21" w:unhideWhenUsed="0" w:qFormat="1"/>
-    <w:lsdException w:name="Subtle Reference" w:semiHidden="0" w:uiPriority="31" w:unhideWhenUsed="0" w:qFormat="1"/>
-    <w:lsdException w:name="Intense Reference" w:semiHidden="0" w:uiPriority="32" w:unhideWhenUsed="0" w:qFormat="1"/>
-    <w:lsdException w:name="Book Title" w:semiHidden="0" w:uiPriority="33" w:unhideWhenUsed="0" w:qFormat="1"/>
-    <w:lsdException w:name="Bibliography" w:uiPriority="37"/>
-    <w:lsdException w:name="TOC Heading" w:uiPriority="39" w:qFormat="1"/>
+  <w:latentStyles w:defLockedState="0" w:defUIPriority="99" w:defSemiHidden="0" w:defUnhideWhenUsed="0" w:defQFormat="0" w:count="371">
+    <w:lsdException w:name="Normal" w:uiPriority="0" w:qFormat="1"/>
+    <w:lsdException w:name="heading 1" w:uiPriority="9" w:qFormat="1"/>
+    <w:lsdException w:name="heading 2" w:semiHidden="1" w:uiPriority="9" w:unhideWhenUsed="1" w:qFormat="1"/>
+    <w:lsdException w:name="heading 3" w:semiHidden="1" w:uiPriority="9" w:unhideWhenUsed="1" w:qFormat="1"/>
+    <w:lsdException w:name="heading 4" w:semiHidden="1" w:uiPriority="9" w:unhideWhenUsed="1" w:qFormat="1"/>
+    <w:lsdException w:name="heading 5" w:semiHidden="1" w:uiPriority="9" w:unhideWhenUsed="1" w:qFormat="1"/>
+    <w:lsdException w:name="heading 6" w:semiHidden="1" w:uiPriority="9" w:unhideWhenUsed="1" w:qFormat="1"/>
+    <w:lsdException w:name="heading 7" w:semiHidden="1" w:uiPriority="9" w:unhideWhenUsed="1" w:qFormat="1"/>
+    <w:lsdException w:name="heading 8" w:semiHidden="1" w:uiPriority="9" w:unhideWhenUsed="1" w:qFormat="1"/>
+    <w:lsdException w:name="heading 9" w:semiHidden="1" w:uiPriority="9" w:unhideWhenUsed="1" w:qFormat="1"/>
+    <w:lsdException w:name="index 1" w:semiHidden="1" w:unhideWhenUsed="1"/>
+    <w:lsdException w:name="index 2" w:semiHidden="1" w:unhideWhenUsed="1"/>
+    <w:lsdException w:name="index 3" w:semiHidden="1" w:unhideWhenUsed="1"/>
+    <w:lsdException w:name="index 4" w:semiHidden="1" w:unhideWhenUsed="1"/>
+    <w:lsdException w:name="index 5" w:semiHidden="1" w:unhideWhenUsed="1"/>
+    <w:lsdException w:name="index 6" w:semiHidden="1" w:unhideWhenUsed="1"/>
+    <w:lsdException w:name="index 7" w:semiHidden="1" w:unhideWhenUsed="1"/>
+    <w:lsdException w:name="index 8" w:semiHidden="1" w:unhideWhenUsed="1"/>
+    <w:lsdException w:name="index 9" w:semiHidden="1" w:unhideWhenUsed="1"/>
+    <w:lsdException w:name="toc 1" w:semiHidden="1" w:uiPriority="39" w:unhideWhenUsed="1"/>
+    <w:lsdException w:name="toc 2" w:semiHidden="1" w:uiPriority="39" w:unhideWhenUsed="1"/>
+    <w:lsdException w:name="toc 3" w:semiHidden="1" w:uiPriority="39" w:unhideWhenUsed="1"/>
+    <w:lsdException w:name="toc 4" w:semiHidden="1" w:uiPriority="39" w:unhideWhenUsed="1"/>
+    <w:lsdException w:name="toc 5" w:semiHidden="1" w:uiPriority="39" w:unhideWhenUsed="1"/>
+    <w:lsdException w:name="toc 6" w:semiHidden="1" w:uiPriority="39" w:unhideWhenUsed="1"/>
+    <w:lsdException w:name="toc 7" w:semiHidden="1" w:uiPriority="39" w:unhideWhenUsed="1"/>
+    <w:lsdException w:name="toc 8" w:semiHidden="1" w:uiPriority="39" w:unhideWhenUsed="1"/>
+    <w:lsdException w:name="toc 9" w:semiHidden="1" w:uiPriority="39" w:unhideWhenUsed="1"/>
+    <w:lsdException w:name="Normal Indent" w:semiHidden="1" w:unhideWhenUsed="1"/>
+    <w:lsdException w:name="footnote text" w:semiHidden="1" w:unhideWhenUsed="1"/>
+    <w:lsdException w:name="annotation text" w:semiHidden="1" w:unhideWhenUsed="1"/>
+    <w:lsdException w:name="header" w:semiHidden="1" w:unhideWhenUsed="1"/>
+    <w:lsdException w:name="footer" w:semiHidden="1" w:unhideWhenUsed="1"/>
+    <w:lsdException w:name="index heading" w:semiHidden="1" w:unhideWhenUsed="1"/>
+    <w:lsdException w:name="caption" w:semiHidden="1" w:uiPriority="35" w:unhideWhenUsed="1" w:qFormat="1"/>
+    <w:lsdException w:name="table of figures" w:semiHidden="1" w:unhideWhenUsed="1"/>
+    <w:lsdException w:name="envelope address" w:semiHidden="1" w:unhideWhenUsed="1"/>
+    <w:lsdException w:name="envelope return" w:semiHidden="1" w:unhideWhenUsed="1"/>
+    <w:lsdException w:name="footnote reference" w:semiHidden="1" w:unhideWhenUsed="1"/>
+    <w:lsdException w:name="annotation reference" w:semiHidden="1" w:unhideWhenUsed="1"/>
+    <w:lsdException w:name="line number" w:semiHidden="1" w:unhideWhenUsed="1"/>
+    <w:lsdException w:name="page number" w:semiHidden="1" w:unhideWhenUsed="1"/>
+    <w:lsdException w:name="endnote reference" w:semiHidden="1" w:unhideWhenUsed="1"/>
+    <w:lsdException w:name="endnote text" w:semiHidden="1" w:unhideWhenUsed="1"/>
+    <w:lsdException w:name="table of authorities" w:semiHidden="1" w:unhideWhenUsed="1"/>
+    <w:lsdException w:name="macro" w:semiHidden="1" w:unhideWhenUsed="1"/>
+    <w:lsdException w:name="toa heading" w:semiHidden="1" w:unhideWhenUsed="1"/>
+    <w:lsdException w:name="List" w:semiHidden="1" w:unhideWhenUsed="1"/>
+    <w:lsdException w:name="List Bullet" w:semiHidden="1" w:unhideWhenUsed="1"/>
+    <w:lsdException w:name="List Number" w:semiHidden="1" w:unhideWhenUsed="1"/>
+    <w:lsdException w:name="List 2" w:semiHidden="1" w:unhideWhenUsed="1"/>
+    <w:lsdException w:name="List 3" w:semiHidden="1" w:unhideWhenUsed="1"/>
+    <w:lsdException w:name="List 4" w:semiHidden="1" w:unhideWhenUsed="1"/>
+    <w:lsdException w:name="List 5" w:semiHidden="1" w:unhideWhenUsed="1"/>
+    <w:lsdException w:name="List Bullet 2" w:semiHidden="1" w:unhideWhenUsed="1"/>
+    <w:lsdException w:name="List Bullet 3" w:semiHidden="1" w:unhideWhenUsed="1"/>
+    <w:lsdException w:name="List Bullet 4" w:semiHidden="1" w:unhideWhenUsed="1"/>
+    <w:lsdException w:name="List Bullet 5" w:semiHidden="1" w:unhideWhenUsed="1"/>
+    <w:lsdException w:name="List Number 2" w:semiHidden="1" w:unhideWhenUsed="1"/>
+    <w:lsdException w:name="List Number 3" w:semiHidden="1" w:unhideWhenUsed="1"/>
+    <w:lsdException w:name="List Number 4" w:semiHidden="1" w:unhideWhenUsed="1"/>
+    <w:lsdException w:name="List Number 5" w:semiHidden="1" w:unhideWhenUsed="1"/>
+    <w:lsdException w:name="Title" w:uiPriority="10" w:qFormat="1"/>
+    <w:lsdException w:name="Closing" w:semiHidden="1" w:unhideWhenUsed="1"/>
+    <w:lsdException w:name="Signature" w:semiHidden="1" w:unhideWhenUsed="1"/>
+    <w:lsdException w:name="Default Paragraph Font" w:semiHidden="1" w:uiPriority="1" w:unhideWhenUsed="1"/>
+    <w:lsdException w:name="Body Text" w:semiHidden="1" w:unhideWhenUsed="1"/>
+    <w:lsdException w:name="Body Text Indent" w:semiHidden="1" w:unhideWhenUsed="1"/>
+    <w:lsdException w:name="List Continue" w:semiHidden="1" w:unhideWhenUsed="1"/>
+    <w:lsdException w:name="List Continue 2" w:semiHidden="1" w:unhideWhenUsed="1"/>
+    <w:lsdException w:name="List Continue 3" w:semiHidden="1" w:unhideWhenUsed="1"/>
+    <w:lsdException w:name="List Continue 4" w:semiHidden="1" w:unhideWhenUsed="1"/>
+    <w:lsdException w:name="List Continue 5" w:semiHidden="1" w:unhideWhenUsed="1"/>
+    <w:lsdException w:name="Message Header" w:semiHidden="1" w:unhideWhenUsed="1"/>
+    <w:lsdException w:name="Subtitle" w:uiPriority="11" w:qFormat="1"/>
+    <w:lsdException w:name="Salutation" w:semiHidden="1" w:unhideWhenUsed="1"/>
+    <w:lsdException w:name="Date" w:semiHidden="1" w:unhideWhenUsed="1"/>
+    <w:lsdException w:name="Body Text First Indent" w:semiHidden="1" w:unhideWhenUsed="1"/>
+    <w:lsdException w:name="Body Text First Indent 2" w:semiHidden="1" w:unhideWhenUsed="1"/>
+    <w:lsdException w:name="Note Heading" w:semiHidden="1" w:unhideWhenUsed="1"/>
+    <w:lsdException w:name="Body Text 2" w:semiHidden="1" w:unhideWhenUsed="1"/>
+    <w:lsdException w:name="Body Text 3" w:semiHidden="1" w:unhideWhenUsed="1"/>
+    <w:lsdException w:name="Body Text Indent 2" w:semiHidden="1" w:unhideWhenUsed="1"/>
+    <w:lsdException w:name="Body Text Indent 3" w:semiHidden="1" w:unhideWhenUsed="1"/>
+    <w:lsdException w:name="Block Text" w:semiHidden="1" w:unhideWhenUsed="1"/>
+    <w:lsdException w:name="Hyperlink" w:semiHidden="1" w:unhideWhenUsed="1"/>
+    <w:lsdException w:name="FollowedHyperlink" w:semiHidden="1" w:unhideWhenUsed="1"/>
+    <w:lsdException w:name="Strong" w:uiPriority="22" w:qFormat="1"/>
+    <w:lsdException w:name="Emphasis" w:uiPriority="20" w:qFormat="1"/>
+    <w:lsdException w:name="Document Map" w:semiHidden="1" w:unhideWhenUsed="1"/>
+    <w:lsdException w:name="Plain Text" w:semiHidden="1" w:unhideWhenUsed="1"/>
+    <w:lsdException w:name="E-mail Signature" w:semiHidden="1" w:unhideWhenUsed="1"/>
+    <w:lsdException w:name="HTML Top of Form" w:semiHidden="1" w:unhideWhenUsed="1"/>
+    <w:lsdException w:name="HTML Bottom of Form" w:semiHidden="1" w:unhideWhenUsed="1"/>
+    <w:lsdException w:name="Normal (Web)" w:semiHidden="1" w:unhideWhenUsed="1"/>
+    <w:lsdException w:name="HTML Acronym" w:semiHidden="1" w:unhideWhenUsed="1"/>
+    <w:lsdException w:name="HTML Address" w:semiHidden="1" w:unhideWhenUsed="1"/>
+    <w:lsdException w:name="HTML Cite" w:semiHidden="1" w:unhideWhenUsed="1"/>
+    <w:lsdException w:name="HTML Code" w:semiHidden="1" w:unhideWhenUsed="1"/>
+    <w:lsdException w:name="HTML Definition" w:semiHidden="1" w:unhideWhenUsed="1"/>
+    <w:lsdException w:name="HTML Keyboard" w:semiHidden="1" w:unhideWhenUsed="1"/>
+    <w:lsdException w:name="HTML Preformatted" w:semiHidden="1" w:unhideWhenUsed="1"/>
+    <w:lsdException w:name="HTML Sample" w:semiHidden="1" w:unhideWhenUsed="1"/>
+    <w:lsdException w:name="HTML Typewriter" w:semiHidden="1" w:unhideWhenUsed="1"/>
+    <w:lsdException w:name="HTML Variable" w:semiHidden="1" w:unhideWhenUsed="1"/>
+    <w:lsdException w:name="Normal Table" w:semiHidden="1" w:unhideWhenUsed="1"/>
+    <w:lsdException w:name="annotation subject" w:semiHidden="1" w:unhideWhenUsed="1"/>
+    <w:lsdException w:name="No List" w:semiHidden="1" w:unhideWhenUsed="1"/>
+    <w:lsdException w:name="Outline List 1" w:semiHidden="1" w:unhideWhenUsed="1"/>
+    <w:lsdException w:name="Outline List 2" w:semiHidden="1" w:unhideWhenUsed="1"/>
+    <w:lsdException w:name="Outline List 3" w:semiHidden="1" w:unhideWhenUsed="1"/>
+    <w:lsdException w:name="Table Simple 1" w:semiHidden="1" w:unhideWhenUsed="1"/>
+    <w:lsdException w:name="Table Simple 2" w:semiHidden="1" w:unhideWhenUsed="1"/>
+    <w:lsdException w:name="Table Simple 3" w:semiHidden="1" w:unhideWhenUsed="1"/>
+    <w:lsdException w:name="Table Classic 1" w:semiHidden="1" w:unhideWhenUsed="1"/>
+    <w:lsdException w:name="Table Classic 2" w:semiHidden="1" w:unhideWhenUsed="1"/>
+    <w:lsdException w:name="Table Classic 3" w:semiHidden="1" w:unhideWhenUsed="1"/>
+    <w:lsdException w:name="Table Classic 4" w:semiHidden="1" w:unhideWhenUsed="1"/>
+    <w:lsdException w:name="Table Colorful 1" w:semiHidden="1" w:unhideWhenUsed="1"/>
+    <w:lsdException w:name="Table Colorful 2" w:semiHidden="1" w:unhideWhenUsed="1"/>
+    <w:lsdException w:name="Table Colorful 3" w:semiHidden="1" w:unhideWhenUsed="1"/>
+    <w:lsdException w:name="Table Columns 1" w:semiHidden="1" w:unhideWhenUsed="1"/>
+    <w:lsdException w:name="Table Columns 2" w:semiHidden="1" w:unhideWhenUsed="1"/>
+    <w:lsdException w:name="Table Columns 3" w:semiHidden="1" w:unhideWhenUsed="1"/>
+    <w:lsdException w:name="Table Columns 4" w:semiHidden="1" w:unhideWhenUsed="1"/>
+    <w:lsdException w:name="Table Columns 5" w:semiHidden="1" w:unhideWhenUsed="1"/>
+    <w:lsdException w:name="Table Grid 1" w:semiHidden="1" w:unhideWhenUsed="1"/>
+    <w:lsdException w:name="Table Grid 2" w:semiHidden="1" w:unhideWhenUsed="1"/>
+    <w:lsdException w:name="Table Grid 3" w:semiHidden="1" w:unhideWhenUsed="1"/>
+    <w:lsdException w:name="Table Grid 4" w:semiHidden="1" w:unhideWhenUsed="1"/>
+    <w:lsdException w:name="Table Grid 5" w:semiHidden="1" w:unhideWhenUsed="1"/>
+    <w:lsdException w:name="Table Grid 6" w:semiHidden="1" w:unhideWhenUsed="1"/>
+    <w:lsdException w:name="Table Grid 7" w:semiHidden="1" w:unhideWhenUsed="1"/>
+    <w:lsdException w:name="Table Grid 8" w:semiHidden="1" w:unhideWhenUsed="1"/>
+    <w:lsdException w:name="Table List 1" w:semiHidden="1" w:unhideWhenUsed="1"/>
+    <w:lsdException w:name="Table List 2" w:semiHidden="1" w:unhideWhenUsed="1"/>
+    <w:lsdException w:name="Table List 3" w:semiHidden="1" w:unhideWhenUsed="1"/>
+    <w:lsdException w:name="Table List 4" w:semiHidden="1" w:unhideWhenUsed="1"/>
+    <w:lsdException w:name="Table List 5" w:semiHidden="1" w:unhideWhenUsed="1"/>
+    <w:lsdException w:name="Table List 6" w:semiHidden="1" w:unhideWhenUsed="1"/>
+    <w:lsdException w:name="Table List 7" w:semiHidden="1" w:unhideWhenUsed="1"/>
+    <w:lsdException w:name="Table List 8" w:semiHidden="1" w:unhideWhenUsed="1"/>
+    <w:lsdException w:name="Table 3D effects 1" w:semiHidden="1" w:unhideWhenUsed="1"/>
+    <w:lsdException w:name="Table 3D effects 2" w:semiHidden="1" w:unhideWhenUsed="1"/>
+    <w:lsdException w:name="Table 3D effects 3" w:semiHidden="1" w:unhideWhenUsed="1"/>
+    <w:lsdException w:name="Table Contemporary" w:semiHidden="1" w:unhideWhenUsed="1"/>
+    <w:lsdException w:name="Table Elegant" w:semiHidden="1" w:unhideWhenUsed="1"/>
+    <w:lsdException w:name="Table Professional" w:semiHidden="1" w:unhideWhenUsed="1"/>
+    <w:lsdException w:name="Table Subtle 1" w:semiHidden="1" w:unhideWhenUsed="1"/>
+    <w:lsdException w:name="Table Subtle 2" w:semiHidden="1" w:unhideWhenUsed="1"/>
+    <w:lsdException w:name="Table Web 1" w:semiHidden="1" w:unhideWhenUsed="1"/>
+    <w:lsdException w:name="Table Web 2" w:semiHidden="1" w:unhideWhenUsed="1"/>
+    <w:lsdException w:name="Table Web 3" w:semiHidden="1" w:unhideWhenUsed="1"/>
+    <w:lsdException w:name="Balloon Text" w:semiHidden="1" w:unhideWhenUsed="1"/>
+    <w:lsdException w:name="Table Grid" w:uiPriority="39"/>
+    <w:lsdException w:name="Table Theme" w:semiHidden="1" w:unhideWhenUsed="1"/>
+    <w:lsdException w:name="Placeholder Text" w:semiHidden="1"/>
+    <w:lsdException w:name="No Spacing" w:uiPriority="1" w:qFormat="1"/>
+    <w:lsdException w:name="Light Shading" w:uiPriority="60"/>
+    <w:lsdException w:name="Light List" w:uiPriority="61"/>
+    <w:lsdException w:name="Light Grid" w:uiPriority="62"/>
+    <w:lsdException w:name="Medium Shading 1" w:uiPriority="63"/>
+    <w:lsdException w:name="Medium Shading 2" w:uiPriority="64"/>
+    <w:lsdException w:name="Medium List 1" w:uiPriority="65"/>
+    <w:lsdException w:name="Medium List 2" w:uiPriority="66"/>
+    <w:lsdException w:name="Medium Grid 1" w:uiPriority="67"/>
+    <w:lsdException w:name="Medium Grid 2" w:uiPriority="68"/>
+    <w:lsdException w:name="Medium Grid 3" w:uiPriority="69"/>
+    <w:lsdException w:name="Dark List" w:uiPriority="70"/>
+    <w:lsdException w:name="Colorful Shading" w:uiPriority="71"/>
+    <w:lsdException w:name="Colorful List" w:uiPriority="72"/>
+    <w:lsdException w:name="Colorful Grid" w:uiPriority="73"/>
+    <w:lsdException w:name="Light Shading Accent 1" w:uiPriority="60"/>
+    <w:lsdException w:name="Light List Accent 1" w:uiPriority="61"/>
+    <w:lsdException w:name="Light Grid Accent 1" w:uiPriority="62"/>
+    <w:lsdException w:name="Medium Shading 1 Accent 1" w:uiPriority="63"/>
+    <w:lsdException w:name="Medium Shading 2 Accent 1" w:uiPriority="64"/>
+    <w:lsdException w:name="Medium List 1 Accent 1" w:uiPriority="65"/>
+    <w:lsdException w:name="Revision" w:semiHidden="1"/>
+    <w:lsdException w:name="List Paragraph" w:uiPriority="34" w:qFormat="1"/>
+    <w:lsdException w:name="Quote" w:uiPriority="29" w:qFormat="1"/>
+    <w:lsdException w:name="Intense Quote" w:uiPriority="30" w:qFormat="1"/>
+    <w:lsdException w:name="Medium List 2 Accent 1" w:uiPriority="66"/>
+    <w:lsdException w:name="Medium Grid 1 Accent 1" w:uiPriority="67"/>
+    <w:lsdException w:name="Medium Grid 2 Accent 1" w:uiPriority="68"/>
+    <w:lsdException w:name="Medium Grid 3 Accent 1" w:uiPriority="69"/>
+    <w:lsdException w:name="Dark List Accent 1" w:uiPriority="70"/>
+    <w:lsdException w:name="Colorful Shading Accent 1" w:uiPriority="71"/>
+    <w:lsdException w:name="Colorful List Accent 1" w:uiPriority="72"/>
+    <w:lsdException w:name="Colorful Grid Accent 1" w:uiPriority="73"/>
+    <w:lsdException w:name="Light Shading Accent 2" w:uiPriority="60"/>
+    <w:lsdException w:name="Light List Accent 2" w:uiPriority="61"/>
+    <w:lsdException w:name="Light Grid Accent 2" w:uiPriority="62"/>
+    <w:lsdException w:name="Medium Shading 1 Accent 2" w:uiPriority="63"/>
+    <w:lsdException w:name="Medium Shading 2 Accent 2" w:uiPriority="64"/>
+    <w:lsdException w:name="Medium List 1 Accent 2" w:uiPriority="65"/>
+    <w:lsdException w:name="Medium List 2 Accent 2" w:uiPriority="66"/>
+    <w:lsdException w:name="Medium Grid 1 Accent 2" w:uiPriority="67"/>
+    <w:lsdException w:name="Medium Grid 2 Accent 2" w:uiPriority="68"/>
+    <w:lsdException w:name="Medium Grid 3 Accent 2" w:uiPriority="69"/>
+    <w:lsdException w:name="Dark List Accent 2" w:uiPriority="70"/>
+    <w:lsdException w:name="Colorful Shading Accent 2" w:uiPriority="71"/>
+    <w:lsdException w:name="Colorful List Accent 2" w:uiPriority="72"/>
+    <w:lsdException w:name="Colorful Grid Accent 2" w:uiPriority="73"/>
+    <w:lsdException w:name="Light Shading Accent 3" w:uiPriority="60"/>
+    <w:lsdException w:name="Light List Accent 3" w:uiPriority="61"/>
+    <w:lsdException w:name="Light Grid Accent 3" w:uiPriority="62"/>
+    <w:lsdException w:name="Medium Shading 1 Accent 3" w:uiPriority="63"/>
+    <w:lsdException w:name="Medium Shading 2 Accent 3" w:uiPriority="64"/>
+    <w:lsdException w:name="Medium List 1 Accent 3" w:uiPriority="65"/>
+    <w:lsdException w:name="Medium List 2 Accent 3" w:uiPriority="66"/>
+    <w:lsdException w:name="Medium Grid 1 Accent 3" w:uiPriority="67"/>
+    <w:lsdException w:name="Medium Grid 2 Accent 3" w:uiPriority="68"/>
+    <w:lsdException w:name="Medium Grid 3 Accent 3" w:uiPriority="69"/>
+    <w:lsdException w:name="Dark List Accent 3" w:uiPriority="70"/>
+    <w:lsdException w:name="Colorful Shading Accent 3" w:uiPriority="71"/>
+    <w:lsdException w:name="Colorful List Accent 3" w:uiPriority="72"/>
+    <w:lsdException w:name="Colorful Grid Accent 3" w:uiPriority="73"/>
+    <w:lsdException w:name="Light Shading Accent 4" w:uiPriority="60"/>
+    <w:lsdException w:name="Light List Accent 4" w:uiPriority="61"/>
+    <w:lsdException w:name="Light Grid Accent 4" w:uiPriority="62"/>
+    <w:lsdException w:name="Medium Shading 1 Accent 4" w:uiPriority="63"/>
+    <w:lsdException w:name="Medium Shading 2 Accent 4" w:uiPriority="64"/>
+    <w:lsdException w:name="Medium List 1 Accent 4" w:uiPriority="65"/>
+    <w:lsdException w:name="Medium List 2 Accent 4" w:uiPriority="66"/>
+    <w:lsdException w:name="Medium Grid 1 Accent 4" w:uiPriority="67"/>
+    <w:lsdException w:name="Medium Grid 2 Accent 4" w:uiPriority="68"/>
+    <w:lsdException w:name="Medium Grid 3 Accent 4" w:uiPriority="69"/>
+    <w:lsdException w:name="Dark List Accent 4" w:uiPriority="70"/>
+    <w:lsdException w:name="Colorful Shading Accent 4" w:uiPriority="71"/>
+    <w:lsdException w:name="Colorful List Accent 4" w:uiPriority="72"/>
+    <w:lsdException w:name="Colorful Grid Accent 4" w:uiPriority="73"/>
+    <w:lsdException w:name="Light Shading Accent 5" w:uiPriority="60"/>
+    <w:lsdException w:name="Light List Accent 5" w:uiPriority="61"/>
+    <w:lsdException w:name="Light Grid Accent 5" w:uiPriority="62"/>
+    <w:lsdException w:name="Medium Shading 1 Accent 5" w:uiPriority="63"/>
+    <w:lsdException w:name="Medium Shading 2 Accent 5" w:uiPriority="64"/>
+    <w:lsdException w:name="Medium List 1 Accent 5" w:uiPriority="65"/>
+    <w:lsdException w:name="Medium List 2 Accent 5" w:uiPriority="66"/>
+    <w:lsdException w:name="Medium Grid 1 Accent 5" w:uiPriority="67"/>
+    <w:lsdException w:name="Medium Grid 2 Accent 5" w:uiPriority="68"/>
+    <w:lsdException w:name="Medium Grid 3 Accent 5" w:uiPriority="69"/>
+    <w:lsdException w:name="Dark List Accent 5" w:uiPriority="70"/>
+    <w:lsdException w:name="Colorful Shading Accent 5" w:uiPriority="71"/>
+    <w:lsdException w:name="Colorful List Accent 5" w:uiPriority="72"/>
+    <w:lsdException w:name="Colorful Grid Accent 5" w:uiPriority="73"/>
+    <w:lsdException w:name="Light Shading Accent 6" w:uiPriority="60"/>
+    <w:lsdException w:name="Light List Accent 6" w:uiPriority="61"/>
+    <w:lsdException w:name="Light Grid Accent 6" w:uiPriority="62"/>
+    <w:lsdException w:name="Medium Shading 1 Accent 6" w:uiPriority="63"/>
+    <w:lsdException w:name="Medium Shading 2 Accent 6" w:uiPriority="64"/>
+    <w:lsdException w:name="Medium List 1 Accent 6" w:uiPriority="65"/>
+    <w:lsdException w:name="Medium List 2 Accent 6" w:uiPriority="66"/>
+    <w:lsdException w:name="Medium Grid 1 Accent 6" w:uiPriority="67"/>
+    <w:lsdException w:name="Medium Grid 2 Accent 6" w:uiPriority="68"/>
+    <w:lsdException w:name="Medium Grid 3 Accent 6" w:uiPriority="69"/>
+    <w:lsdException w:name="Dark List Accent 6" w:uiPriority="70"/>
+    <w:lsdException w:name="Colorful Shading Accent 6" w:uiPriority="71"/>
+    <w:lsdException w:name="Colorful List Accent 6" w:uiPriority="72"/>
+    <w:lsdException w:name="Colorful Grid Accent 6" w:uiPriority="73"/>
+    <w:lsdException w:name="Subtle Emphasis" w:uiPriority="19" w:qFormat="1"/>
+    <w:lsdException w:name="Intense Emphasis" w:uiPriority="21" w:qFormat="1"/>
+    <w:lsdException w:name="Subtle Reference" w:uiPriority="31" w:qFormat="1"/>
+    <w:lsdException w:name="Intense Reference" w:uiPriority="32" w:qFormat="1"/>
+    <w:lsdException w:name="Book Title" w:uiPriority="33" w:qFormat="1"/>
+    <w:lsdException w:name="Bibliography" w:semiHidden="1" w:uiPriority="37" w:unhideWhenUsed="1"/>
+    <w:lsdException w:name="TOC Heading" w:semiHidden="1" w:uiPriority="39" w:unhideWhenUsed="1" w:qFormat="1"/>
+    <w:lsdException w:name="Plain Table 1" w:uiPriority="41"/>
+    <w:lsdException w:name="Plain Table 2" w:uiPriority="42"/>
+    <w:lsdException w:name="Plain Table 3" w:uiPriority="43"/>
+    <w:lsdException w:name="Plain Table 4" w:uiPriority="44"/>
+    <w:lsdException w:name="Plain Table 5" w:uiPriority="45"/>
+    <w:lsdException w:name="Grid Table Light" w:uiPriority="40"/>
+    <w:lsdException w:name="Grid Table 1 Light" w:uiPriority="46"/>
+    <w:lsdException w:name="Grid Table 2" w:uiPriority="47"/>
+    <w:lsdException w:name="Grid Table 3" w:uiPriority="48"/>
+    <w:lsdException w:name="Grid Table 4" w:uiPriority="49"/>
+    <w:lsdException w:name="Grid Table 5 Dark" w:uiPriority="50"/>
+    <w:lsdException w:name="Grid Table 6 Colorful" w:uiPriority="51"/>
+    <w:lsdException w:name="Grid Table 7 Colorful" w:uiPriority="52"/>
+    <w:lsdException w:name="Grid Table 1 Light Accent 1" w:uiPriority="46"/>
+    <w:lsdException w:name="Grid Table 2 Accent 1" w:uiPriority="47"/>
+    <w:lsdException w:name="Grid Table 3 Accent 1" w:uiPriority="48"/>
+    <w:lsdException w:name="Grid Table 4 Accent 1" w:uiPriority="49"/>
+    <w:lsdException w:name="Grid Table 5 Dark Accent 1" w:uiPriority="50"/>
+    <w:lsdException w:name="Grid Table 6 Colorful Accent 1" w:uiPriority="51"/>
+    <w:lsdException w:name="Grid Table 7 Colorful Accent 1" w:uiPriority="52"/>
+    <w:lsdException w:name="Grid Table 1 Light Accent 2" w:uiPriority="46"/>
+    <w:lsdException w:name="Grid Table 2 Accent 2" w:uiPriority="47"/>
+    <w:lsdException w:name="Grid Table 3 Accent 2" w:uiPriority="48"/>
+    <w:lsdException w:name="Grid Table 4 Accent 2" w:uiPriority="49"/>
+    <w:lsdException w:name="Grid Table 5 Dark Accent 2" w:uiPriority="50"/>
+    <w:lsdException w:name="Grid Table 6 Colorful Accent 2" w:uiPriority="51"/>
+    <w:lsdException w:name="Grid Table 7 Colorful Accent 2" w:uiPriority="52"/>
+    <w:lsdException w:name="Grid Table 1 Light Accent 3" w:uiPriority="46"/>
+    <w:lsdException w:name="Grid Table 2 Accent 3" w:uiPriority="47"/>
+    <w:lsdException w:name="Grid Table 3 Accent 3" w:uiPriority="48"/>
+    <w:lsdException w:name="Grid Table 4 Accent 3" w:uiPriority="49"/>
+    <w:lsdException w:name="Grid Table 5 Dark Accent 3" w:uiPriority="50"/>
+    <w:lsdException w:name="Grid Table 6 Colorful Accent 3" w:uiPriority="51"/>
+    <w:lsdException w:name="Grid Table 7 Colorful Accent 3" w:uiPriority="52"/>
+    <w:lsdException w:name="Grid Table 1 Light Accent 4" w:uiPriority="46"/>
+    <w:lsdException w:name="Grid Table 2 Accent 4" w:uiPriority="47"/>
+    <w:lsdException w:name="Grid Table 3 Accent 4" w:uiPriority="48"/>
+    <w:lsdException w:name="Grid Table 4 Accent 4" w:uiPriority="49"/>
+    <w:lsdException w:name="Grid Table 5 Dark Accent 4" w:uiPriority="50"/>
+    <w:lsdException w:name="Grid Table 6 Colorful Accent 4" w:uiPriority="51"/>
+    <w:lsdException w:name="Grid Table 7 Colorful Accent 4" w:uiPriority="52"/>
+    <w:lsdException w:name="Grid Table 1 Light Accent 5" w:uiPriority="46"/>
+    <w:lsdException w:name="Grid Table 2 Accent 5" w:uiPriority="47"/>
+    <w:lsdException w:name="Grid Table 3 Accent 5" w:uiPriority="48"/>
+    <w:lsdException w:name="Grid Table 4 Accent 5" w:uiPriority="49"/>
+    <w:lsdException w:name="Grid Table 5 Dark Accent 5" w:uiPriority="50"/>
+    <w:lsdException w:name="Grid Table 6 Colorful Accent 5" w:uiPriority="51"/>
+    <w:lsdException w:name="Grid Table 7 Colorful Accent 5" w:uiPriority="52"/>
+    <w:lsdException w:name="Grid Table 1 Light Accent 6" w:uiPriority="46"/>
+    <w:lsdException w:name="Grid Table 2 Accent 6" w:uiPriority="47"/>
+    <w:lsdException w:name="Grid Table 3 Accent 6" w:uiPriority="48"/>
+    <w:lsdException w:name="Grid Table 4 Accent 6" w:uiPriority="49"/>
+    <w:lsdException w:name="Grid Table 5 Dark Accent 6" w:uiPriority="50"/>
+    <w:lsdException w:name="Grid Table 6 Colorful Accent 6" w:uiPriority="51"/>
+    <w:lsdException w:name="Grid Table 7 Colorful Accent 6" w:uiPriority="52"/>
+    <w:lsdException w:name="List Table 1 Light" w:uiPriority="46"/>
+    <w:lsdException w:name="List Table 2" w:uiPriority="47"/>
+    <w:lsdException w:name="List Table 3" w:uiPriority="48"/>
+    <w:lsdException w:name="List Table 4" w:uiPriority="49"/>
+    <w:lsdException w:name="List Table 5 Dark" w:uiPriority="50"/>
+    <w:lsdException w:name="List Table 6 Colorful" w:uiPriority="51"/>
+    <w:lsdException w:name="List Table 7 Colorful" w:uiPriority="52"/>
+    <w:lsdException w:name="List Table 1 Light Accent 1" w:uiPriority="46"/>
+    <w:lsdException w:name="List Table 2 Accent 1" w:uiPriority="47"/>
+    <w:lsdException w:name="List Table 3 Accent 1" w:uiPriority="48"/>
+    <w:lsdException w:name="List Table 4 Accent 1" w:uiPriority="49"/>
+    <w:lsdException w:name="List Table 5 Dark Accent 1" w:uiPriority="50"/>
+    <w:lsdException w:name="List Table 6 Colorful Accent 1" w:uiPriority="51"/>
+    <w:lsdException w:name="List Table 7 Colorful Accent 1" w:uiPriority="52"/>
+    <w:lsdException w:name="List Table 1 Light Accent 2" w:uiPriority="46"/>
+    <w:lsdException w:name="List Table 2 Accent 2" w:uiPriority="47"/>
+    <w:lsdException w:name="List Table 3 Accent 2" w:uiPriority="48"/>
+    <w:lsdException w:name="List Table 4 Accent 2" w:uiPriority="49"/>
+    <w:lsdException w:name="List Table 5 Dark Accent 2" w:uiPriority="50"/>
+    <w:lsdException w:name="List Table 6 Colorful Accent 2" w:uiPriority="51"/>
+    <w:lsdException w:name="List Table 7 Colorful Accent 2" w:uiPriority="52"/>
+    <w:lsdException w:name="List Table 1 Light Accent 3" w:uiPriority="46"/>
+    <w:lsdException w:name="List Table 2 Accent 3" w:uiPriority="47"/>
+    <w:lsdException w:name="List Table 3 Accent 3" w:uiPriority="48"/>
+    <w:lsdException w:name="List Table 4 Accent 3" w:uiPriority="49"/>
+    <w:lsdException w:name="List Table 5 Dark Accent 3" w:uiPriority="50"/>
+    <w:lsdException w:name="List Table 6 Colorful Accent 3" w:uiPriority="51"/>
+    <w:lsdException w:name="List Table 7 Colorful Accent 3" w:uiPriority="52"/>
+    <w:lsdException w:name="List Table 1 Light Accent 4" w:uiPriority="46"/>
+    <w:lsdException w:name="List Table 2 Accent 4" w:uiPriority="47"/>
+    <w:lsdException w:name="List Table 3 Accent 4" w:uiPriority="48"/>
+    <w:lsdException w:name="List Table 4 Accent 4" w:uiPriority="49"/>
+    <w:lsdException w:name="List Table 5 Dark Accent 4" w:uiPriority="50"/>
+    <w:lsdException w:name="List Table 6 Colorful Accent 4" w:uiPriority="51"/>
+    <w:lsdException w:name="List Table 7 Colorful Accent 4" w:uiPriority="52"/>
+    <w:lsdException w:name="List Table 1 Light Accent 5" w:uiPriority="46"/>
+    <w:lsdException w:name="List Table 2 Accent 5" w:uiPriority="47"/>
+    <w:lsdException w:name="List Table 3 Accent 5" w:uiPriority="48"/>
+    <w:lsdException w:name="List Table 4 Accent 5" w:uiPriority="49"/>
+    <w:lsdException w:name="List Table 5 Dark Accent 5" w:uiPriority="50"/>
+    <w:lsdException w:name="List Table 6 Colorful Accent 5" w:uiPriority="51"/>
+    <w:lsdException w:name="List Table 7 Colorful Accent 5" w:uiPriority="52"/>
+    <w:lsdException w:name="List Table 1 Light Accent 6" w:uiPriority="46"/>
+    <w:lsdException w:name="List Table 2 Accent 6" w:uiPriority="47"/>
+    <w:lsdException w:name="List Table 3 Accent 6" w:uiPriority="48"/>
+    <w:lsdException w:name="List Table 4 Accent 6" w:uiPriority="49"/>
+    <w:lsdException w:name="List Table 5 Dark Accent 6" w:uiPriority="50"/>
+    <w:lsdException w:name="List Table 6 Colorful Accent 6" w:uiPriority="51"/>
+    <w:lsdException w:name="List Table 7 Colorful Accent 6" w:uiPriority="52"/>
   </w:latentStyles>
   <w:style w:type="paragraph" w:default="1" w:styleId="Normal">
     <w:name w:val="Normal"/>
@@ -5426,7 +6410,6 @@
     <w:uiPriority w:val="99"/>
     <w:semiHidden/>
     <w:unhideWhenUsed/>
-    <w:qFormat/>
     <w:tblPr>
       <w:tblInd w:w="0" w:type="dxa"/>
       <w:tblCellMar>
@@ -5658,7 +6641,7 @@
       <w:ind w:left="220"/>
     </w:pPr>
   </w:style>
-  <w:style w:type="paragraph" w:styleId="Epgrafe">
+  <w:style w:type="paragraph" w:styleId="Descripcin">
     <w:name w:val="caption"/>
     <w:basedOn w:val="Normal"/>
     <w:next w:val="Normal"/>
@@ -5675,6 +6658,22 @@
       <w:color w:val="4F81BD" w:themeColor="accent1"/>
       <w:sz w:val="18"/>
       <w:szCs w:val="18"/>
+    </w:rPr>
+  </w:style>
+  <w:style w:type="paragraph" w:styleId="NormalWeb">
+    <w:name w:val="Normal (Web)"/>
+    <w:basedOn w:val="Normal"/>
+    <w:uiPriority w:val="99"/>
+    <w:semiHidden/>
+    <w:unhideWhenUsed/>
+    <w:rsid w:val="00AB67D9"/>
+    <w:pPr>
+      <w:spacing w:before="100" w:beforeAutospacing="1" w:after="100" w:afterAutospacing="1" w:line="240" w:lineRule="auto"/>
+    </w:pPr>
+    <w:rPr>
+      <w:rFonts w:ascii="Times New Roman" w:eastAsia="Times New Roman" w:hAnsi="Times New Roman" w:cs="Times New Roman"/>
+      <w:sz w:val="24"/>
+      <w:szCs w:val="24"/>
     </w:rPr>
   </w:style>
 </w:styles>
@@ -5987,7 +6986,7 @@
 </file>
 
 <file path=customXml/itemProps2.xml><?xml version="1.0" encoding="utf-8"?>
-<ds:datastoreItem xmlns:ds="http://schemas.openxmlformats.org/officeDocument/2006/customXml" ds:itemID="{C6DB2E74-B58C-4D48-988D-9FC953965FF9}">
+<ds:datastoreItem xmlns:ds="http://schemas.openxmlformats.org/officeDocument/2006/customXml" ds:itemID="{5B0C4219-371B-4D13-8F23-C3CFF077DC60}">
   <ds:schemaRefs>
     <ds:schemaRef ds:uri="http://schemas.openxmlformats.org/officeDocument/2006/bibliography"/>
   </ds:schemaRefs>

--- a/repository/S.A.P.O/Producto/Iteraciones/Iteracion_02/04_Documento_Diseño/Modelo de Diseño.docx
+++ b/repository/S.A.P.O/Producto/Iteraciones/Iteracion_02/04_Documento_Diseño/Modelo de Diseño.docx
@@ -117,7 +117,7 @@
                 <v:imagedata r:id="rId9" o:title=""/>
                 <w10:wrap type="tight"/>
               </v:shape>
-              <o:OLEObject Type="Embed" ProgID="PBrush" ShapeID="_x0000_s1033" DrawAspect="Content" ObjectID="_1442066896" r:id="rId10"/>
+              <o:OLEObject Type="Embed" ProgID="PBrush" ShapeID="_x0000_s1033" DrawAspect="Content" ObjectID="_1442155578" r:id="rId10"/>
             </w:object>
           </w:r>
           <w:r>
@@ -380,21 +380,12 @@
                           <w:szCs w:val="28"/>
                         </w:rPr>
                       </w:pPr>
-                      <w:proofErr w:type="spellStart"/>
                       <w:r>
                         <w:rPr>
                           <w:rFonts w:ascii="Arial" w:hAnsi="Arial" w:cs="Arial"/>
                           <w:szCs w:val="28"/>
                         </w:rPr>
-                        <w:t>Biancato</w:t>
-                      </w:r>
-                      <w:proofErr w:type="spellEnd"/>
-                      <w:r>
-                        <w:rPr>
-                          <w:rFonts w:ascii="Arial" w:hAnsi="Arial" w:cs="Arial"/>
-                          <w:szCs w:val="28"/>
-                        </w:rPr>
-                        <w:t>, Enzo</w:t>
+                        <w:t>Biancato, Enzo</w:t>
                       </w:r>
                       <w:r>
                         <w:rPr>
@@ -548,21 +539,12 @@
                           <w:szCs w:val="28"/>
                         </w:rPr>
                       </w:pPr>
-                      <w:proofErr w:type="spellStart"/>
                       <w:r>
                         <w:rPr>
                           <w:rFonts w:ascii="Arial" w:hAnsi="Arial" w:cs="Arial"/>
                           <w:szCs w:val="28"/>
                         </w:rPr>
-                        <w:t>Gastañaga</w:t>
-                      </w:r>
-                      <w:proofErr w:type="spellEnd"/>
-                      <w:r>
-                        <w:rPr>
-                          <w:rFonts w:ascii="Arial" w:hAnsi="Arial" w:cs="Arial"/>
-                          <w:szCs w:val="28"/>
-                        </w:rPr>
-                        <w:t>, Iris Nancy (Titular)</w:t>
+                        <w:t>Gastañaga, Iris Nancy (Titular)</w:t>
                       </w:r>
                     </w:p>
                     <w:p>
@@ -574,21 +556,12 @@
                           <w:szCs w:val="28"/>
                         </w:rPr>
                       </w:pPr>
-                      <w:proofErr w:type="spellStart"/>
                       <w:r>
                         <w:rPr>
                           <w:rFonts w:ascii="Arial" w:hAnsi="Arial" w:cs="Arial"/>
                           <w:szCs w:val="28"/>
                         </w:rPr>
-                        <w:t>Savi</w:t>
-                      </w:r>
-                      <w:proofErr w:type="spellEnd"/>
-                      <w:r>
-                        <w:rPr>
-                          <w:rFonts w:ascii="Arial" w:hAnsi="Arial" w:cs="Arial"/>
-                          <w:szCs w:val="28"/>
-                        </w:rPr>
-                        <w:t>, Cecilia Andrea (JTP)</w:t>
+                        <w:t>Savi, Cecilia Andrea (JTP)</w:t>
                       </w:r>
                     </w:p>
                     <w:p>
@@ -685,21 +658,7 @@
               <w:rFonts w:ascii="Arial" w:hAnsi="Arial" w:cs="Arial"/>
               <w:szCs w:val="28"/>
             </w:rPr>
-            <w:t>Fecha: 10/08</w:t>
-          </w:r>
-          <w:r>
-            <w:rPr>
-              <w:rFonts w:ascii="Arial" w:hAnsi="Arial" w:cs="Arial"/>
-              <w:szCs w:val="28"/>
-            </w:rPr>
-            <w:t>/</w:t>
-          </w:r>
-          <w:r>
-            <w:rPr>
-              <w:rFonts w:ascii="Arial" w:hAnsi="Arial" w:cs="Arial"/>
-              <w:szCs w:val="28"/>
-            </w:rPr>
-            <w:t>2013</w:t>
+            <w:t>AÑO 2013</w:t>
           </w:r>
         </w:p>
         <w:p>
@@ -900,23 +859,14 @@
                     <w:rFonts w:ascii="Arial" w:hAnsi="Arial" w:cs="Arial"/>
                     <w:sz w:val="20"/>
                   </w:rPr>
-                  <w:t xml:space="preserve">Se crea el </w:t>
-                </w:r>
-                <w:proofErr w:type="gramStart"/>
+                  <w:t>Se crea el documento</w:t>
+                </w:r>
                 <w:r>
                   <w:rPr>
                     <w:rFonts w:ascii="Arial" w:hAnsi="Arial" w:cs="Arial"/>
                     <w:sz w:val="20"/>
                   </w:rPr>
-                  <w:t>documento  y</w:t>
-                </w:r>
-                <w:proofErr w:type="gramEnd"/>
-                <w:r>
-                  <w:rPr>
-                    <w:rFonts w:ascii="Arial" w:hAnsi="Arial" w:cs="Arial"/>
-                    <w:sz w:val="20"/>
-                  </w:rPr>
-                  <w:t xml:space="preserve"> se agregan los diagramas de Transición de Estados y los Requerimientos No Funcionales.</w:t>
+                  <w:t xml:space="preserve"> y se agregan los diagramas de Transición de Estados y los Requerimientos No Funcionales.</w:t>
                 </w:r>
               </w:p>
             </w:tc>
@@ -1121,33 +1071,15 @@
                     <w:rFonts w:ascii="Arial" w:hAnsi="Arial" w:cs="Arial"/>
                     <w:sz w:val="20"/>
                   </w:rPr>
-                  <w:t xml:space="preserve">Se agregó el DTE modificado de la clase </w:t>
-                </w:r>
-                <w:proofErr w:type="spellStart"/>
+                  <w:t xml:space="preserve">Se agregó el DTE modificado de la clase AsignacionPaciente y el DTE de la clase Diagnostico. Se </w:t>
+                </w:r>
                 <w:r>
                   <w:rPr>
                     <w:rFonts w:ascii="Arial" w:hAnsi="Arial" w:cs="Arial"/>
                     <w:sz w:val="20"/>
                   </w:rPr>
-                  <w:t>AsignacionPaciente</w:t>
-                </w:r>
-                <w:proofErr w:type="spellEnd"/>
-                <w:r>
-                  <w:rPr>
-                    <w:rFonts w:ascii="Arial" w:hAnsi="Arial" w:cs="Arial"/>
-                    <w:sz w:val="20"/>
-                  </w:rPr>
-                  <w:t xml:space="preserve"> y el DTE de la clase Diagnostico. Se </w:t>
-                </w:r>
-                <w:proofErr w:type="spellStart"/>
-                <w:r>
-                  <w:rPr>
-                    <w:rFonts w:ascii="Arial" w:hAnsi="Arial" w:cs="Arial"/>
-                    <w:sz w:val="20"/>
-                  </w:rPr>
-                  <w:t>agrego</w:t>
-                </w:r>
-                <w:proofErr w:type="spellEnd"/>
+                  <w:t>agregó</w:t>
+                </w:r>
                 <w:r>
                   <w:rPr>
                     <w:rFonts w:ascii="Arial" w:hAnsi="Arial" w:cs="Arial"/>
@@ -1192,21 +1124,12 @@
                     <w:sz w:val="20"/>
                   </w:rPr>
                 </w:pPr>
-                <w:proofErr w:type="spellStart"/>
                 <w:r>
                   <w:rPr>
                     <w:rFonts w:ascii="Arial" w:hAnsi="Arial" w:cs="Arial"/>
                     <w:sz w:val="20"/>
                   </w:rPr>
-                  <w:t>Biancato</w:t>
-                </w:r>
-                <w:proofErr w:type="spellEnd"/>
-                <w:r>
-                  <w:rPr>
-                    <w:rFonts w:ascii="Arial" w:hAnsi="Arial" w:cs="Arial"/>
-                    <w:sz w:val="20"/>
-                  </w:rPr>
-                  <w:t xml:space="preserve"> - Spesot</w:t>
+                  <w:t>Biancato - Spesot</w:t>
                 </w:r>
               </w:p>
             </w:tc>
@@ -1305,13 +1228,128 @@
               <w:r>
                 <w:fldChar w:fldCharType="separate"/>
               </w:r>
-              <w:hyperlink w:anchor="_Toc368325050" w:history="1">
+              <w:bookmarkStart w:id="0" w:name="_GoBack"/>
+              <w:bookmarkEnd w:id="0"/>
+              <w:r>
+                <w:rPr>
+                  <w:rStyle w:val="Hipervnculo"/>
+                  <w:noProof/>
+                </w:rPr>
+                <w:fldChar w:fldCharType="begin"/>
+              </w:r>
+              <w:r>
+                <w:rPr>
+                  <w:rStyle w:val="Hipervnculo"/>
+                  <w:noProof/>
+                </w:rPr>
+                <w:instrText xml:space="preserve"> </w:instrText>
+              </w:r>
+              <w:r>
+                <w:rPr>
+                  <w:noProof/>
+                </w:rPr>
+                <w:instrText>HYPERLINK \l "_Toc368413749"</w:instrText>
+              </w:r>
+              <w:r>
+                <w:rPr>
+                  <w:rStyle w:val="Hipervnculo"/>
+                  <w:noProof/>
+                </w:rPr>
+                <w:instrText xml:space="preserve"> </w:instrText>
+              </w:r>
+              <w:r>
+                <w:rPr>
+                  <w:rStyle w:val="Hipervnculo"/>
+                  <w:noProof/>
+                </w:rPr>
+              </w:r>
+              <w:r>
+                <w:rPr>
+                  <w:rStyle w:val="Hipervnculo"/>
+                  <w:noProof/>
+                </w:rPr>
+                <w:fldChar w:fldCharType="separate"/>
+              </w:r>
+              <w:r>
+                <w:rPr>
+                  <w:rStyle w:val="Hipervnculo"/>
+                  <w:noProof/>
+                </w:rPr>
+                <w:t>Introducción</w:t>
+              </w:r>
+              <w:r>
+                <w:rPr>
+                  <w:noProof/>
+                  <w:webHidden/>
+                </w:rPr>
+                <w:tab/>
+              </w:r>
+              <w:r>
+                <w:rPr>
+                  <w:noProof/>
+                  <w:webHidden/>
+                </w:rPr>
+                <w:fldChar w:fldCharType="begin"/>
+              </w:r>
+              <w:r>
+                <w:rPr>
+                  <w:noProof/>
+                  <w:webHidden/>
+                </w:rPr>
+                <w:instrText xml:space="preserve"> PAGEREF _Toc368413749 \h </w:instrText>
+              </w:r>
+              <w:r>
+                <w:rPr>
+                  <w:noProof/>
+                  <w:webHidden/>
+                </w:rPr>
+              </w:r>
+              <w:r>
+                <w:rPr>
+                  <w:noProof/>
+                  <w:webHidden/>
+                </w:rPr>
+                <w:fldChar w:fldCharType="separate"/>
+              </w:r>
+              <w:r>
+                <w:rPr>
+                  <w:noProof/>
+                  <w:webHidden/>
+                </w:rPr>
+                <w:t>4</w:t>
+              </w:r>
+              <w:r>
+                <w:rPr>
+                  <w:noProof/>
+                  <w:webHidden/>
+                </w:rPr>
+                <w:fldChar w:fldCharType="end"/>
+              </w:r>
+              <w:r>
+                <w:rPr>
+                  <w:rStyle w:val="Hipervnculo"/>
+                  <w:noProof/>
+                </w:rPr>
+                <w:fldChar w:fldCharType="end"/>
+              </w:r>
+            </w:p>
+            <w:p>
+              <w:pPr>
+                <w:pStyle w:val="TDC1"/>
+                <w:tabs>
+                  <w:tab w:val="right" w:leader="dot" w:pos="8828"/>
+                </w:tabs>
+                <w:rPr>
+                  <w:noProof/>
+                </w:rPr>
+              </w:pPr>
+              <w:hyperlink w:anchor="_Toc368413750" w:history="1">
                 <w:r>
                   <w:rPr>
                     <w:rStyle w:val="Hipervnculo"/>
                     <w:noProof/>
                   </w:rPr>
-                  <w:t>Introducción</w:t>
+                  <w:t>Diagrama de Transición de Estados</w:t>
                 </w:r>
                 <w:r>
                   <w:rPr>
@@ -1332,7 +1370,7 @@
                     <w:noProof/>
                     <w:webHidden/>
                   </w:rPr>
-                  <w:instrText xml:space="preserve"> PAGEREF _Toc368325050 \h </w:instrText>
+                  <w:instrText xml:space="preserve"> PAGEREF _Toc368413750 \h </w:instrText>
                 </w:r>
                 <w:r>
                   <w:rPr>
@@ -1353,6 +1391,142 @@
                     <w:webHidden/>
                   </w:rPr>
                   <w:t>4</w:t>
+                </w:r>
+                <w:r>
+                  <w:rPr>
+                    <w:noProof/>
+                    <w:webHidden/>
+                  </w:rPr>
+                  <w:fldChar w:fldCharType="end"/>
+                </w:r>
+              </w:hyperlink>
+            </w:p>
+            <w:p>
+              <w:pPr>
+                <w:pStyle w:val="TDC2"/>
+                <w:tabs>
+                  <w:tab w:val="right" w:leader="dot" w:pos="8828"/>
+                </w:tabs>
+                <w:rPr>
+                  <w:noProof/>
+                </w:rPr>
+              </w:pPr>
+              <w:hyperlink w:anchor="_Toc368413751" w:history="1">
+                <w:r>
+                  <w:rPr>
+                    <w:rStyle w:val="Hipervnculo"/>
+                    <w:noProof/>
+                  </w:rPr>
+                  <w:t>Clase AsignacionPaciente</w:t>
+                </w:r>
+                <w:r>
+                  <w:rPr>
+                    <w:noProof/>
+                    <w:webHidden/>
+                  </w:rPr>
+                  <w:tab/>
+                </w:r>
+                <w:r>
+                  <w:rPr>
+                    <w:noProof/>
+                    <w:webHidden/>
+                  </w:rPr>
+                  <w:fldChar w:fldCharType="begin"/>
+                </w:r>
+                <w:r>
+                  <w:rPr>
+                    <w:noProof/>
+                    <w:webHidden/>
+                  </w:rPr>
+                  <w:instrText xml:space="preserve"> PAGEREF _Toc368413751 \h </w:instrText>
+                </w:r>
+                <w:r>
+                  <w:rPr>
+                    <w:noProof/>
+                    <w:webHidden/>
+                  </w:rPr>
+                </w:r>
+                <w:r>
+                  <w:rPr>
+                    <w:noProof/>
+                    <w:webHidden/>
+                  </w:rPr>
+                  <w:fldChar w:fldCharType="separate"/>
+                </w:r>
+                <w:r>
+                  <w:rPr>
+                    <w:noProof/>
+                    <w:webHidden/>
+                  </w:rPr>
+                  <w:t>4</w:t>
+                </w:r>
+                <w:r>
+                  <w:rPr>
+                    <w:noProof/>
+                    <w:webHidden/>
+                  </w:rPr>
+                  <w:fldChar w:fldCharType="end"/>
+                </w:r>
+              </w:hyperlink>
+            </w:p>
+            <w:p>
+              <w:pPr>
+                <w:pStyle w:val="TDC2"/>
+                <w:tabs>
+                  <w:tab w:val="right" w:leader="dot" w:pos="8828"/>
+                </w:tabs>
+                <w:rPr>
+                  <w:noProof/>
+                </w:rPr>
+              </w:pPr>
+              <w:hyperlink w:anchor="_Toc368413752" w:history="1">
+                <w:r>
+                  <w:rPr>
+                    <w:rStyle w:val="Hipervnculo"/>
+                    <w:noProof/>
+                  </w:rPr>
+                  <w:t>Clase Diagnostico</w:t>
+                </w:r>
+                <w:r>
+                  <w:rPr>
+                    <w:noProof/>
+                    <w:webHidden/>
+                  </w:rPr>
+                  <w:tab/>
+                </w:r>
+                <w:r>
+                  <w:rPr>
+                    <w:noProof/>
+                    <w:webHidden/>
+                  </w:rPr>
+                  <w:fldChar w:fldCharType="begin"/>
+                </w:r>
+                <w:r>
+                  <w:rPr>
+                    <w:noProof/>
+                    <w:webHidden/>
+                  </w:rPr>
+                  <w:instrText xml:space="preserve"> PAGEREF _Toc368413752 \h </w:instrText>
+                </w:r>
+                <w:r>
+                  <w:rPr>
+                    <w:noProof/>
+                    <w:webHidden/>
+                  </w:rPr>
+                </w:r>
+                <w:r>
+                  <w:rPr>
+                    <w:noProof/>
+                    <w:webHidden/>
+                  </w:rPr>
+                  <w:fldChar w:fldCharType="separate"/>
+                </w:r>
+                <w:r>
+                  <w:rPr>
+                    <w:noProof/>
+                    <w:webHidden/>
+                  </w:rPr>
+                  <w:t>5</w:t>
                 </w:r>
                 <w:r>
                   <w:rPr>
@@ -1373,13 +1547,13 @@
                   <w:noProof/>
                 </w:rPr>
               </w:pPr>
-              <w:hyperlink w:anchor="_Toc368325051" w:history="1">
+              <w:hyperlink w:anchor="_Toc368413753" w:history="1">
                 <w:r>
                   <w:rPr>
                     <w:rStyle w:val="Hipervnculo"/>
                     <w:noProof/>
                   </w:rPr>
-                  <w:t>Diagrama de Transición de Estados</w:t>
+                  <w:t>Diagrama de clases de diseño</w:t>
                 </w:r>
                 <w:r>
                   <w:rPr>
@@ -1400,7 +1574,7 @@
                     <w:noProof/>
                     <w:webHidden/>
                   </w:rPr>
-                  <w:instrText xml:space="preserve"> PAGEREF _Toc368325051 \h </w:instrText>
+                  <w:instrText xml:space="preserve"> PAGEREF _Toc368413753 \h </w:instrText>
                 </w:r>
                 <w:r>
                   <w:rPr>
@@ -1420,7 +1594,143 @@
                     <w:noProof/>
                     <w:webHidden/>
                   </w:rPr>
-                  <w:t>4</w:t>
+                  <w:t>6</w:t>
+                </w:r>
+                <w:r>
+                  <w:rPr>
+                    <w:noProof/>
+                    <w:webHidden/>
+                  </w:rPr>
+                  <w:fldChar w:fldCharType="end"/>
+                </w:r>
+              </w:hyperlink>
+            </w:p>
+            <w:p>
+              <w:pPr>
+                <w:pStyle w:val="TDC1"/>
+                <w:tabs>
+                  <w:tab w:val="right" w:leader="dot" w:pos="8828"/>
+                </w:tabs>
+                <w:rPr>
+                  <w:noProof/>
+                </w:rPr>
+              </w:pPr>
+              <w:hyperlink w:anchor="_Toc368413754" w:history="1">
+                <w:r>
+                  <w:rPr>
+                    <w:rStyle w:val="Hipervnculo"/>
+                    <w:noProof/>
+                  </w:rPr>
+                  <w:t>Diagrama Entidad Relación</w:t>
+                </w:r>
+                <w:r>
+                  <w:rPr>
+                    <w:noProof/>
+                    <w:webHidden/>
+                  </w:rPr>
+                  <w:tab/>
+                </w:r>
+                <w:r>
+                  <w:rPr>
+                    <w:noProof/>
+                    <w:webHidden/>
+                  </w:rPr>
+                  <w:fldChar w:fldCharType="begin"/>
+                </w:r>
+                <w:r>
+                  <w:rPr>
+                    <w:noProof/>
+                    <w:webHidden/>
+                  </w:rPr>
+                  <w:instrText xml:space="preserve"> PAGEREF _Toc368413754 \h </w:instrText>
+                </w:r>
+                <w:r>
+                  <w:rPr>
+                    <w:noProof/>
+                    <w:webHidden/>
+                  </w:rPr>
+                </w:r>
+                <w:r>
+                  <w:rPr>
+                    <w:noProof/>
+                    <w:webHidden/>
+                  </w:rPr>
+                  <w:fldChar w:fldCharType="separate"/>
+                </w:r>
+                <w:r>
+                  <w:rPr>
+                    <w:noProof/>
+                    <w:webHidden/>
+                  </w:rPr>
+                  <w:t>6</w:t>
+                </w:r>
+                <w:r>
+                  <w:rPr>
+                    <w:noProof/>
+                    <w:webHidden/>
+                  </w:rPr>
+                  <w:fldChar w:fldCharType="end"/>
+                </w:r>
+              </w:hyperlink>
+            </w:p>
+            <w:p>
+              <w:pPr>
+                <w:pStyle w:val="TDC1"/>
+                <w:tabs>
+                  <w:tab w:val="right" w:leader="dot" w:pos="8828"/>
+                </w:tabs>
+                <w:rPr>
+                  <w:noProof/>
+                </w:rPr>
+              </w:pPr>
+              <w:hyperlink w:anchor="_Toc368413755" w:history="1">
+                <w:r>
+                  <w:rPr>
+                    <w:rStyle w:val="Hipervnculo"/>
+                    <w:noProof/>
+                  </w:rPr>
+                  <w:t>Patrones Arquitectónicos</w:t>
+                </w:r>
+                <w:r>
+                  <w:rPr>
+                    <w:noProof/>
+                    <w:webHidden/>
+                  </w:rPr>
+                  <w:tab/>
+                </w:r>
+                <w:r>
+                  <w:rPr>
+                    <w:noProof/>
+                    <w:webHidden/>
+                  </w:rPr>
+                  <w:fldChar w:fldCharType="begin"/>
+                </w:r>
+                <w:r>
+                  <w:rPr>
+                    <w:noProof/>
+                    <w:webHidden/>
+                  </w:rPr>
+                  <w:instrText xml:space="preserve"> PAGEREF _Toc368413755 \h </w:instrText>
+                </w:r>
+                <w:r>
+                  <w:rPr>
+                    <w:noProof/>
+                    <w:webHidden/>
+                  </w:rPr>
+                </w:r>
+                <w:r>
+                  <w:rPr>
+                    <w:noProof/>
+                    <w:webHidden/>
+                  </w:rPr>
+                  <w:fldChar w:fldCharType="separate"/>
+                </w:r>
+                <w:r>
+                  <w:rPr>
+                    <w:noProof/>
+                    <w:webHidden/>
+                  </w:rPr>
+                  <w:t>9</w:t>
                 </w:r>
                 <w:r>
                   <w:rPr>
@@ -1441,13 +1751,14 @@
                   <w:noProof/>
                 </w:rPr>
               </w:pPr>
-              <w:hyperlink w:anchor="_Toc368325052" w:history="1">
+              <w:hyperlink w:anchor="_Toc368413756" w:history="1">
                 <w:r>
                   <w:rPr>
                     <w:rStyle w:val="Hipervnculo"/>
+                    <w:rFonts w:eastAsia="Times New Roman"/>
                     <w:noProof/>
                   </w:rPr>
-                  <w:t>Clase AsignacionPaciente</w:t>
+                  <w:t>N- Tier</w:t>
                 </w:r>
                 <w:r>
                   <w:rPr>
@@ -1468,7 +1779,7 @@
                     <w:noProof/>
                     <w:webHidden/>
                   </w:rPr>
-                  <w:instrText xml:space="preserve"> PAGEREF _Toc368325052 \h </w:instrText>
+                  <w:instrText xml:space="preserve"> PAGEREF _Toc368413756 \h </w:instrText>
                 </w:r>
                 <w:r>
                   <w:rPr>
@@ -1488,7 +1799,7 @@
                     <w:noProof/>
                     <w:webHidden/>
                   </w:rPr>
-                  <w:t>4</w:t>
+                  <w:t>9</w:t>
                 </w:r>
                 <w:r>
                   <w:rPr>
@@ -1509,218 +1820,14 @@
                   <w:noProof/>
                 </w:rPr>
               </w:pPr>
-              <w:hyperlink w:anchor="_Toc368325053" w:history="1">
-                <w:r>
-                  <w:rPr>
-                    <w:rStyle w:val="Hipervnculo"/>
-                    <w:noProof/>
-                  </w:rPr>
-                  <w:t>Clase Diagnostico</w:t>
-                </w:r>
-                <w:r>
-                  <w:rPr>
-                    <w:noProof/>
-                    <w:webHidden/>
-                  </w:rPr>
-                  <w:tab/>
-                </w:r>
-                <w:r>
-                  <w:rPr>
-                    <w:noProof/>
-                    <w:webHidden/>
-                  </w:rPr>
-                  <w:fldChar w:fldCharType="begin"/>
-                </w:r>
-                <w:r>
-                  <w:rPr>
-                    <w:noProof/>
-                    <w:webHidden/>
-                  </w:rPr>
-                  <w:instrText xml:space="preserve"> PAGEREF _Toc368325053 \h </w:instrText>
-                </w:r>
-                <w:r>
-                  <w:rPr>
-                    <w:noProof/>
-                    <w:webHidden/>
-                  </w:rPr>
-                </w:r>
-                <w:r>
-                  <w:rPr>
-                    <w:noProof/>
-                    <w:webHidden/>
-                  </w:rPr>
-                  <w:fldChar w:fldCharType="separate"/>
-                </w:r>
-                <w:r>
-                  <w:rPr>
-                    <w:noProof/>
-                    <w:webHidden/>
-                  </w:rPr>
-                  <w:t>5</w:t>
-                </w:r>
-                <w:r>
-                  <w:rPr>
-                    <w:noProof/>
-                    <w:webHidden/>
-                  </w:rPr>
-                  <w:fldChar w:fldCharType="end"/>
-                </w:r>
-              </w:hyperlink>
-            </w:p>
-            <w:p>
-              <w:pPr>
-                <w:pStyle w:val="TDC1"/>
-                <w:tabs>
-                  <w:tab w:val="right" w:leader="dot" w:pos="8828"/>
-                </w:tabs>
-                <w:rPr>
-                  <w:noProof/>
-                </w:rPr>
-              </w:pPr>
-              <w:hyperlink w:anchor="_Toc368325054" w:history="1">
-                <w:r>
-                  <w:rPr>
-                    <w:rStyle w:val="Hipervnculo"/>
-                    <w:noProof/>
-                  </w:rPr>
-                  <w:t>Diagrama Entidad Relación</w:t>
-                </w:r>
-                <w:r>
-                  <w:rPr>
-                    <w:noProof/>
-                    <w:webHidden/>
-                  </w:rPr>
-                  <w:tab/>
-                </w:r>
-                <w:r>
-                  <w:rPr>
-                    <w:noProof/>
-                    <w:webHidden/>
-                  </w:rPr>
-                  <w:fldChar w:fldCharType="begin"/>
-                </w:r>
-                <w:r>
-                  <w:rPr>
-                    <w:noProof/>
-                    <w:webHidden/>
-                  </w:rPr>
-                  <w:instrText xml:space="preserve"> PAGEREF _Toc368325054 \h </w:instrText>
-                </w:r>
-                <w:r>
-                  <w:rPr>
-                    <w:noProof/>
-                    <w:webHidden/>
-                  </w:rPr>
-                </w:r>
-                <w:r>
-                  <w:rPr>
-                    <w:noProof/>
-                    <w:webHidden/>
-                  </w:rPr>
-                  <w:fldChar w:fldCharType="separate"/>
-                </w:r>
-                <w:r>
-                  <w:rPr>
-                    <w:noProof/>
-                    <w:webHidden/>
-                  </w:rPr>
-                  <w:t>7</w:t>
-                </w:r>
-                <w:r>
-                  <w:rPr>
-                    <w:noProof/>
-                    <w:webHidden/>
-                  </w:rPr>
-                  <w:fldChar w:fldCharType="end"/>
-                </w:r>
-              </w:hyperlink>
-            </w:p>
-            <w:p>
-              <w:pPr>
-                <w:pStyle w:val="TDC1"/>
-                <w:tabs>
-                  <w:tab w:val="right" w:leader="dot" w:pos="8828"/>
-                </w:tabs>
-                <w:rPr>
-                  <w:noProof/>
-                </w:rPr>
-              </w:pPr>
-              <w:hyperlink w:anchor="_Toc368325055" w:history="1">
-                <w:r>
-                  <w:rPr>
-                    <w:rStyle w:val="Hipervnculo"/>
-                    <w:noProof/>
-                  </w:rPr>
-                  <w:t>Patrones Arquitectónicos</w:t>
-                </w:r>
-                <w:r>
-                  <w:rPr>
-                    <w:noProof/>
-                    <w:webHidden/>
-                  </w:rPr>
-                  <w:tab/>
-                </w:r>
-                <w:r>
-                  <w:rPr>
-                    <w:noProof/>
-                    <w:webHidden/>
-                  </w:rPr>
-                  <w:fldChar w:fldCharType="begin"/>
-                </w:r>
-                <w:r>
-                  <w:rPr>
-                    <w:noProof/>
-                    <w:webHidden/>
-                  </w:rPr>
-                  <w:instrText xml:space="preserve"> PAGEREF _Toc368325055 \h </w:instrText>
-                </w:r>
-                <w:r>
-                  <w:rPr>
-                    <w:noProof/>
-                    <w:webHidden/>
-                  </w:rPr>
-                </w:r>
-                <w:r>
-                  <w:rPr>
-                    <w:noProof/>
-                    <w:webHidden/>
-                  </w:rPr>
-                  <w:fldChar w:fldCharType="separate"/>
-                </w:r>
-                <w:r>
-                  <w:rPr>
-                    <w:noProof/>
-                    <w:webHidden/>
-                  </w:rPr>
-                  <w:t>10</w:t>
-                </w:r>
-                <w:r>
-                  <w:rPr>
-                    <w:noProof/>
-                    <w:webHidden/>
-                  </w:rPr>
-                  <w:fldChar w:fldCharType="end"/>
-                </w:r>
-              </w:hyperlink>
-            </w:p>
-            <w:p>
-              <w:pPr>
-                <w:pStyle w:val="TDC2"/>
-                <w:tabs>
-                  <w:tab w:val="right" w:leader="dot" w:pos="8828"/>
-                </w:tabs>
-                <w:rPr>
-                  <w:noProof/>
-                </w:rPr>
-              </w:pPr>
-              <w:hyperlink w:anchor="_Toc368325056" w:history="1">
+              <w:hyperlink w:anchor="_Toc368413757" w:history="1">
                 <w:r>
                   <w:rPr>
                     <w:rStyle w:val="Hipervnculo"/>
                     <w:rFonts w:eastAsia="Times New Roman"/>
                     <w:noProof/>
                   </w:rPr>
-                  <w:t>N- Tier</w:t>
+                  <w:t>Publish – Suscribe</w:t>
                 </w:r>
                 <w:r>
                   <w:rPr>
@@ -1741,7 +1848,7 @@
                     <w:noProof/>
                     <w:webHidden/>
                   </w:rPr>
-                  <w:instrText xml:space="preserve"> PAGEREF _Toc368325056 \h </w:instrText>
+                  <w:instrText xml:space="preserve"> PAGEREF _Toc368413757 \h </w:instrText>
                 </w:r>
                 <w:r>
                   <w:rPr>
@@ -1762,75 +1869,6 @@
                     <w:webHidden/>
                   </w:rPr>
                   <w:t>10</w:t>
-                </w:r>
-                <w:r>
-                  <w:rPr>
-                    <w:noProof/>
-                    <w:webHidden/>
-                  </w:rPr>
-                  <w:fldChar w:fldCharType="end"/>
-                </w:r>
-              </w:hyperlink>
-            </w:p>
-            <w:p>
-              <w:pPr>
-                <w:pStyle w:val="TDC2"/>
-                <w:tabs>
-                  <w:tab w:val="right" w:leader="dot" w:pos="8828"/>
-                </w:tabs>
-                <w:rPr>
-                  <w:noProof/>
-                </w:rPr>
-              </w:pPr>
-              <w:hyperlink w:anchor="_Toc368325057" w:history="1">
-                <w:r>
-                  <w:rPr>
-                    <w:rStyle w:val="Hipervnculo"/>
-                    <w:rFonts w:eastAsia="Times New Roman"/>
-                    <w:noProof/>
-                  </w:rPr>
-                  <w:t>Publish – Suscribe</w:t>
-                </w:r>
-                <w:r>
-                  <w:rPr>
-                    <w:noProof/>
-                    <w:webHidden/>
-                  </w:rPr>
-                  <w:tab/>
-                </w:r>
-                <w:r>
-                  <w:rPr>
-                    <w:noProof/>
-                    <w:webHidden/>
-                  </w:rPr>
-                  <w:fldChar w:fldCharType="begin"/>
-                </w:r>
-                <w:r>
-                  <w:rPr>
-                    <w:noProof/>
-                    <w:webHidden/>
-                  </w:rPr>
-                  <w:instrText xml:space="preserve"> PAGEREF _Toc368325057 \h </w:instrText>
-                </w:r>
-                <w:r>
-                  <w:rPr>
-                    <w:noProof/>
-                    <w:webHidden/>
-                  </w:rPr>
-                </w:r>
-                <w:r>
-                  <w:rPr>
-                    <w:noProof/>
-                    <w:webHidden/>
-                  </w:rPr>
-                  <w:fldChar w:fldCharType="separate"/>
-                </w:r>
-                <w:r>
-                  <w:rPr>
-                    <w:noProof/>
-                    <w:webHidden/>
-                  </w:rPr>
-                  <w:t>11</w:t>
                 </w:r>
                 <w:r>
                   <w:rPr>
@@ -1876,8 +1914,6 @@
               <w:szCs w:val="32"/>
             </w:rPr>
           </w:pPr>
-          <w:bookmarkStart w:id="0" w:name="_GoBack"/>
-          <w:bookmarkEnd w:id="0"/>
         </w:p>
         <w:p>
           <w:pPr>
@@ -1896,7 +1932,7 @@
           <w:pPr>
             <w:pStyle w:val="Ttulo1"/>
           </w:pPr>
-          <w:bookmarkStart w:id="1" w:name="_Toc368325050"/>
+          <w:bookmarkStart w:id="1" w:name="_Toc368413749"/>
           <w:r>
             <w:rPr>
               <w:rStyle w:val="Ttulo2Car"/>
@@ -1922,7 +1958,7 @@
               <w:sz w:val="32"/>
             </w:rPr>
           </w:pPr>
-          <w:bookmarkStart w:id="2" w:name="_Toc368325051"/>
+          <w:bookmarkStart w:id="2" w:name="_Toc368413750"/>
           <w:r>
             <w:rPr>
               <w:rStyle w:val="Ttulo2Car"/>
@@ -1981,16 +2017,11 @@
           <w:pPr>
             <w:pStyle w:val="Ttulo2"/>
           </w:pPr>
-          <w:bookmarkStart w:id="3" w:name="_Toc368325052"/>
+          <w:bookmarkStart w:id="3" w:name="_Toc368413751"/>
           <w:r>
-            <w:t xml:space="preserve">Clase </w:t>
-          </w:r>
-          <w:proofErr w:type="spellStart"/>
-          <w:r>
-            <w:t>AsignacionPaciente</w:t>
+            <w:t>Clase AsignacionPaciente</w:t>
           </w:r>
           <w:bookmarkEnd w:id="3"/>
-          <w:proofErr w:type="spellEnd"/>
         </w:p>
         <w:p>
           <w:pPr>
@@ -2048,35 +2079,17 @@
           <w:r>
             <w:t xml:space="preserve">Ilustración </w:t>
           </w:r>
+          <w:fldSimple w:instr=" SEQ Ilustración \* ARABIC ">
+            <w:r>
+              <w:rPr>
+                <w:noProof/>
+              </w:rPr>
+              <w:t>1</w:t>
+            </w:r>
+          </w:fldSimple>
           <w:r>
-            <w:fldChar w:fldCharType="begin"/>
+            <w:t xml:space="preserve"> - DTE clase AsignacionPaciente</w:t>
           </w:r>
-          <w:r>
-            <w:instrText xml:space="preserve"> SEQ Ilustración \* ARABIC </w:instrText>
-          </w:r>
-          <w:r>
-            <w:fldChar w:fldCharType="separate"/>
-          </w:r>
-          <w:r>
-            <w:rPr>
-              <w:noProof/>
-            </w:rPr>
-            <w:t>1</w:t>
-          </w:r>
-          <w:r>
-            <w:rPr>
-              <w:noProof/>
-            </w:rPr>
-            <w:fldChar w:fldCharType="end"/>
-          </w:r>
-          <w:r>
-            <w:t xml:space="preserve"> - DTE clase </w:t>
-          </w:r>
-          <w:proofErr w:type="spellStart"/>
-          <w:r>
-            <w:t>AsignacionPaciente</w:t>
-          </w:r>
-          <w:proofErr w:type="spellEnd"/>
         </w:p>
         <w:p>
           <w:pPr>
@@ -2096,7 +2109,7 @@
               <w:szCs w:val="26"/>
             </w:rPr>
             <w:drawing>
-              <wp:inline distT="0" distB="0" distL="0" distR="0" wp14:anchorId="623417AD" wp14:editId="037D2536">
+              <wp:inline distT="0" distB="0" distL="0" distR="0" wp14:anchorId="1205ACCB" wp14:editId="7EC29214">
                 <wp:extent cx="5962816" cy="4722921"/>
                 <wp:effectExtent l="19050" t="0" r="0" b="0"/>
                 <wp:docPr id="12" name="Imagen 12" descr="C:\Users\Enzo\Desktop\DTE - AsignacionPaciente.bmp"/>
@@ -2282,21 +2295,12 @@
                     <w:color w:val="000000"/>
                   </w:rPr>
                 </w:pPr>
-                <w:proofErr w:type="spellStart"/>
                 <w:r>
                   <w:rPr>
                     <w:rFonts w:ascii="Arial" w:eastAsia="Times New Roman" w:hAnsi="Arial" w:cs="Arial"/>
                     <w:color w:val="000000"/>
                   </w:rPr>
-                  <w:t>asignacionPaciente</w:t>
-                </w:r>
-                <w:proofErr w:type="spellEnd"/>
-                <w:r>
-                  <w:rPr>
-                    <w:rFonts w:ascii="Arial" w:eastAsia="Times New Roman" w:hAnsi="Arial" w:cs="Arial"/>
-                    <w:color w:val="000000"/>
-                  </w:rPr>
-                  <w:t>()</w:t>
+                  <w:t>asignacionPaciente()</w:t>
                 </w:r>
               </w:p>
             </w:tc>
@@ -2359,21 +2363,12 @@
                     <w:color w:val="000000"/>
                   </w:rPr>
                 </w:pPr>
-                <w:proofErr w:type="spellStart"/>
                 <w:r>
                   <w:rPr>
                     <w:rFonts w:ascii="Arial" w:eastAsia="Times New Roman" w:hAnsi="Arial" w:cs="Arial"/>
                     <w:color w:val="000000"/>
                   </w:rPr>
-                  <w:t>confirmarAsignacion</w:t>
-                </w:r>
-                <w:proofErr w:type="spellEnd"/>
-                <w:r>
-                  <w:rPr>
-                    <w:rFonts w:ascii="Arial" w:eastAsia="Times New Roman" w:hAnsi="Arial" w:cs="Arial"/>
-                    <w:color w:val="000000"/>
-                  </w:rPr>
-                  <w:t>()</w:t>
+                  <w:t>confirmarAsignacion()</w:t>
                 </w:r>
               </w:p>
             </w:tc>
@@ -2436,22 +2431,13 @@
                     <w:color w:val="000000"/>
                   </w:rPr>
                 </w:pPr>
-                <w:proofErr w:type="spellStart"/>
                 <w:r>
                   <w:rPr>
                     <w:rFonts w:ascii="Arial" w:eastAsia="Times New Roman" w:hAnsi="Arial" w:cs="Arial"/>
                     <w:color w:val="000000"/>
                   </w:rPr>
                   <w:lastRenderedPageBreak/>
-                  <w:t>cancelarAsignacion</w:t>
-                </w:r>
-                <w:proofErr w:type="spellEnd"/>
-                <w:r>
-                  <w:rPr>
-                    <w:rFonts w:ascii="Arial" w:eastAsia="Times New Roman" w:hAnsi="Arial" w:cs="Arial"/>
-                    <w:color w:val="000000"/>
-                  </w:rPr>
-                  <w:t>()</w:t>
+                  <w:t>cancelarAsignacion()</w:t>
                 </w:r>
               </w:p>
             </w:tc>
@@ -2514,21 +2500,12 @@
                     <w:color w:val="000000"/>
                   </w:rPr>
                 </w:pPr>
-                <w:proofErr w:type="spellStart"/>
                 <w:r>
                   <w:rPr>
                     <w:rFonts w:ascii="Arial" w:eastAsia="Times New Roman" w:hAnsi="Arial" w:cs="Arial"/>
                     <w:color w:val="000000"/>
                   </w:rPr>
-                  <w:t>registrarAtencion</w:t>
-                </w:r>
-                <w:proofErr w:type="spellEnd"/>
-                <w:r>
-                  <w:rPr>
-                    <w:rFonts w:ascii="Arial" w:eastAsia="Times New Roman" w:hAnsi="Arial" w:cs="Arial"/>
-                    <w:color w:val="000000"/>
-                  </w:rPr>
-                  <w:t>()</w:t>
+                  <w:t>registrarAtencion()</w:t>
                 </w:r>
               </w:p>
             </w:tc>
@@ -2591,21 +2568,12 @@
                     <w:color w:val="000000"/>
                   </w:rPr>
                 </w:pPr>
-                <w:proofErr w:type="spellStart"/>
                 <w:r>
                   <w:rPr>
                     <w:rFonts w:ascii="Arial" w:eastAsia="Times New Roman" w:hAnsi="Arial" w:cs="Arial"/>
                     <w:color w:val="000000"/>
                   </w:rPr>
-                  <w:t>autorizarAsignacion</w:t>
-                </w:r>
-                <w:proofErr w:type="spellEnd"/>
-                <w:r>
-                  <w:rPr>
-                    <w:rFonts w:ascii="Arial" w:eastAsia="Times New Roman" w:hAnsi="Arial" w:cs="Arial"/>
-                    <w:color w:val="000000"/>
-                  </w:rPr>
-                  <w:t>()</w:t>
+                  <w:t>autorizarAsignacion()</w:t>
                 </w:r>
               </w:p>
             </w:tc>
@@ -2657,7 +2625,7 @@
               <w:b w:val="0"/>
             </w:rPr>
           </w:pPr>
-          <w:bookmarkStart w:id="4" w:name="_Toc368325053"/>
+          <w:bookmarkStart w:id="4" w:name="_Toc368413752"/>
           <w:r>
             <w:rPr>
               <w:rStyle w:val="Ttulo2Car"/>
@@ -2705,27 +2673,14 @@
           <w:r>
             <w:t xml:space="preserve">Ilustración </w:t>
           </w:r>
-          <w:r>
-            <w:fldChar w:fldCharType="begin"/>
-          </w:r>
-          <w:r>
-            <w:instrText xml:space="preserve"> SEQ Ilustración \* ARABIC </w:instrText>
-          </w:r>
-          <w:r>
-            <w:fldChar w:fldCharType="separate"/>
-          </w:r>
-          <w:r>
-            <w:rPr>
-              <w:noProof/>
-            </w:rPr>
-            <w:t>2</w:t>
-          </w:r>
-          <w:r>
-            <w:rPr>
-              <w:noProof/>
-            </w:rPr>
-            <w:fldChar w:fldCharType="end"/>
-          </w:r>
+          <w:fldSimple w:instr=" SEQ Ilustración \* ARABIC ">
+            <w:r>
+              <w:rPr>
+                <w:noProof/>
+              </w:rPr>
+              <w:t>2</w:t>
+            </w:r>
+          </w:fldSimple>
           <w:r>
             <w:t xml:space="preserve"> - DTE clase Diagnostico</w:t>
           </w:r>
@@ -2747,7 +2702,7 @@
               <w:szCs w:val="26"/>
             </w:rPr>
             <w:drawing>
-              <wp:inline distT="0" distB="0" distL="0" distR="0" wp14:anchorId="73094887" wp14:editId="463060EC">
+              <wp:inline distT="0" distB="0" distL="0" distR="0" wp14:anchorId="096AFB29" wp14:editId="68320AF7">
                 <wp:extent cx="5612130" cy="5271185"/>
                 <wp:effectExtent l="19050" t="0" r="7620" b="0"/>
                 <wp:docPr id="83" name="Imagen 83" descr="C:\Users\Enzo\Desktop\DTE - Diagnostico.bmp"/>
@@ -3010,21 +2965,12 @@
                     <w:color w:val="000000"/>
                   </w:rPr>
                 </w:pPr>
-                <w:proofErr w:type="spellStart"/>
                 <w:r>
                   <w:rPr>
                     <w:rFonts w:ascii="Arial" w:eastAsia="Times New Roman" w:hAnsi="Arial" w:cs="Arial"/>
                     <w:color w:val="000000"/>
                   </w:rPr>
-                  <w:t>registrarBajaDiagnostico</w:t>
-                </w:r>
-                <w:proofErr w:type="spellEnd"/>
-                <w:r>
-                  <w:rPr>
-                    <w:rFonts w:ascii="Arial" w:eastAsia="Times New Roman" w:hAnsi="Arial" w:cs="Arial"/>
-                    <w:color w:val="000000"/>
-                  </w:rPr>
-                  <w:t>()</w:t>
+                  <w:t>registrarBajaDiagnostico()</w:t>
                 </w:r>
               </w:p>
             </w:tc>
@@ -3087,21 +3033,12 @@
                     <w:color w:val="000000"/>
                   </w:rPr>
                 </w:pPr>
-                <w:proofErr w:type="spellStart"/>
                 <w:r>
                   <w:rPr>
                     <w:rFonts w:ascii="Arial" w:eastAsia="Times New Roman" w:hAnsi="Arial" w:cs="Arial"/>
                     <w:color w:val="000000"/>
                   </w:rPr>
-                  <w:t>registrarAtencion</w:t>
-                </w:r>
-                <w:proofErr w:type="spellEnd"/>
-                <w:r>
-                  <w:rPr>
-                    <w:rFonts w:ascii="Arial" w:eastAsia="Times New Roman" w:hAnsi="Arial" w:cs="Arial"/>
-                    <w:color w:val="000000"/>
-                  </w:rPr>
-                  <w:t>()</w:t>
+                  <w:t>registrarAtencion()</w:t>
                 </w:r>
               </w:p>
             </w:tc>
@@ -3148,43 +3085,7 @@
         </w:p>
         <w:p>
           <w:pPr>
-            <w:rPr>
-              <w:rStyle w:val="Ttulo2Car"/>
-              <w:b w:val="0"/>
-            </w:rPr>
-          </w:pPr>
-          <w:r>
-            <w:rPr>
-              <w:rStyle w:val="Ttulo2Car"/>
-              <w:b w:val="0"/>
-            </w:rPr>
-            <w:br w:type="page"/>
-          </w:r>
-        </w:p>
-        <w:p>
-          <w:pPr>
             <w:pStyle w:val="Ttulo1"/>
-            <w:rPr>
-              <w:rStyle w:val="Ttulo2Car"/>
-              <w:b w:val="0"/>
-              <w:bCs w:val="0"/>
-              <w:color w:val="365F91" w:themeColor="accent1" w:themeShade="BF"/>
-              <w:sz w:val="32"/>
-            </w:rPr>
-          </w:pPr>
-          <w:bookmarkStart w:id="5" w:name="_Toc368325054"/>
-          <w:r>
-            <w:rPr>
-              <w:rStyle w:val="Ttulo2Car"/>
-              <w:b w:val="0"/>
-              <w:bCs w:val="0"/>
-              <w:color w:val="365F91" w:themeColor="accent1" w:themeShade="BF"/>
-              <w:sz w:val="32"/>
-            </w:rPr>
-            <w:lastRenderedPageBreak/>
-            <w:t xml:space="preserve">Diagrama Entidad </w:t>
-          </w:r>
-          <w:r>
             <w:rPr>
               <w:rStyle w:val="Ttulo2Car"/>
               <w:b w:val="0"/>
@@ -3193,7 +3094,18 @@
               <w:sz w:val="32"/>
               <w:szCs w:val="32"/>
             </w:rPr>
-            <w:t>Relación</w:t>
+          </w:pPr>
+          <w:bookmarkStart w:id="5" w:name="_Toc368413753"/>
+          <w:r>
+            <w:rPr>
+              <w:rStyle w:val="Ttulo2Car"/>
+              <w:b w:val="0"/>
+              <w:bCs w:val="0"/>
+              <w:color w:val="365F91" w:themeColor="accent1" w:themeShade="BF"/>
+              <w:sz w:val="32"/>
+              <w:szCs w:val="32"/>
+            </w:rPr>
+            <w:t>Diagrama de clases de diseño</w:t>
           </w:r>
           <w:bookmarkEnd w:id="5"/>
         </w:p>
@@ -3202,68 +3114,81 @@
             <w:ind w:firstLine="708"/>
             <w:jc w:val="both"/>
             <w:rPr>
-              <w:rStyle w:val="Ttulo2Car"/>
-              <w:rFonts w:ascii="Arial" w:hAnsi="Arial" w:cs="Arial"/>
-              <w:b w:val="0"/>
+              <w:rFonts w:ascii="Arial" w:hAnsi="Arial" w:cs="Arial"/>
+              <w:bCs/>
             </w:rPr>
           </w:pPr>
           <w:r>
             <w:rPr>
               <w:rFonts w:ascii="Arial" w:hAnsi="Arial" w:cs="Arial"/>
-              <w:noProof/>
-            </w:rPr>
-            <w:drawing>
-              <wp:anchor distT="0" distB="0" distL="114300" distR="114300" simplePos="0" relativeHeight="251679232" behindDoc="1" locked="0" layoutInCell="1" allowOverlap="1" wp14:anchorId="49031D91" wp14:editId="179229BB">
-                <wp:simplePos x="0" y="0"/>
-                <wp:positionH relativeFrom="column">
-                  <wp:posOffset>-706120</wp:posOffset>
-                </wp:positionH>
-                <wp:positionV relativeFrom="paragraph">
-                  <wp:posOffset>441960</wp:posOffset>
-                </wp:positionV>
-                <wp:extent cx="6940550" cy="7297420"/>
-                <wp:effectExtent l="19050" t="0" r="0" b="0"/>
-                <wp:wrapTight wrapText="bothSides">
-                  <wp:wrapPolygon edited="0">
-                    <wp:start x="-59" y="0"/>
-                    <wp:lineTo x="-59" y="21540"/>
-                    <wp:lineTo x="21580" y="21540"/>
-                    <wp:lineTo x="21580" y="0"/>
-                    <wp:lineTo x="-59" y="0"/>
-                  </wp:wrapPolygon>
-                </wp:wrapTight>
-                <wp:docPr id="1" name="0 Imagen" descr="Imagen DER.png"/>
-                <wp:cNvGraphicFramePr>
-                  <a:graphicFrameLocks xmlns:a="http://schemas.openxmlformats.org/drawingml/2006/main" noChangeAspect="1"/>
-                </wp:cNvGraphicFramePr>
-                <a:graphic xmlns:a="http://schemas.openxmlformats.org/drawingml/2006/main">
-                  <a:graphicData uri="http://schemas.openxmlformats.org/drawingml/2006/picture">
-                    <pic:pic xmlns:pic="http://schemas.openxmlformats.org/drawingml/2006/picture">
-                      <pic:nvPicPr>
-                        <pic:cNvPr id="0" name="Imagen DER.png"/>
-                        <pic:cNvPicPr/>
-                      </pic:nvPicPr>
-                      <pic:blipFill>
-                        <a:blip r:embed="rId13"/>
-                        <a:stretch>
-                          <a:fillRect/>
-                        </a:stretch>
-                      </pic:blipFill>
-                      <pic:spPr>
-                        <a:xfrm>
-                          <a:off x="0" y="0"/>
-                          <a:ext cx="6940550" cy="7297420"/>
-                        </a:xfrm>
-                        <a:prstGeom prst="rect">
-                          <a:avLst/>
-                        </a:prstGeom>
-                      </pic:spPr>
-                    </pic:pic>
-                  </a:graphicData>
-                </a:graphic>
-              </wp:anchor>
-            </w:drawing>
+              <w:bCs/>
+            </w:rPr>
+            <w:t xml:space="preserve">A continuación se detalla el diagrama </w:t>
           </w:r>
+          <w:r>
+            <w:rPr>
+              <w:rFonts w:ascii="Arial" w:hAnsi="Arial" w:cs="Arial"/>
+              <w:bCs/>
+            </w:rPr>
+            <w:t>clases de diseño</w:t>
+          </w:r>
+        </w:p>
+        <w:p>
+          <w:pPr>
+            <w:ind w:firstLine="708"/>
+            <w:jc w:val="both"/>
+            <w:rPr>
+              <w:rStyle w:val="Ttulo2Car"/>
+              <w:rFonts w:ascii="Arial" w:eastAsiaTheme="minorEastAsia" w:hAnsi="Arial" w:cs="Arial"/>
+              <w:b w:val="0"/>
+              <w:color w:val="auto"/>
+              <w:sz w:val="22"/>
+              <w:szCs w:val="22"/>
+            </w:rPr>
+          </w:pPr>
+          <w:r>
+            <w:rPr>
+              <w:rFonts w:ascii="Arial" w:hAnsi="Arial" w:cs="Arial"/>
+              <w:bCs/>
+            </w:rPr>
+            <w:t>Se anexa al final del documento.</w:t>
+          </w:r>
+        </w:p>
+        <w:p>
+          <w:pPr>
+            <w:pStyle w:val="Ttulo1"/>
+            <w:rPr>
+              <w:rStyle w:val="Ttulo2Car"/>
+              <w:b w:val="0"/>
+              <w:bCs w:val="0"/>
+              <w:color w:val="365F91" w:themeColor="accent1" w:themeShade="BF"/>
+              <w:sz w:val="32"/>
+              <w:szCs w:val="32"/>
+            </w:rPr>
+          </w:pPr>
+          <w:bookmarkStart w:id="6" w:name="_Toc368413754"/>
+          <w:r>
+            <w:rPr>
+              <w:rStyle w:val="Ttulo2Car"/>
+              <w:b w:val="0"/>
+              <w:bCs w:val="0"/>
+              <w:color w:val="365F91" w:themeColor="accent1" w:themeShade="BF"/>
+              <w:sz w:val="32"/>
+              <w:szCs w:val="32"/>
+            </w:rPr>
+            <w:t>Diagrama Entidad Relación</w:t>
+          </w:r>
+          <w:bookmarkEnd w:id="6"/>
+        </w:p>
+        <w:p>
+          <w:pPr>
+            <w:ind w:firstLine="708"/>
+            <w:jc w:val="both"/>
+            <w:rPr>
+              <w:rFonts w:ascii="Arial" w:hAnsi="Arial" w:cs="Arial"/>
+              <w:bCs/>
+            </w:rPr>
+          </w:pPr>
           <w:r>
             <w:rPr>
               <w:rFonts w:ascii="Arial" w:hAnsi="Arial" w:cs="Arial"/>
@@ -3315,7 +3240,57 @@
         </w:p>
         <w:p>
           <w:pPr>
-            <w:jc w:val="center"/>
+            <w:ind w:firstLine="708"/>
+            <w:jc w:val="both"/>
+            <w:rPr>
+              <w:rFonts w:ascii="Arial" w:hAnsi="Arial" w:cs="Arial"/>
+              <w:bCs/>
+            </w:rPr>
+          </w:pPr>
+          <w:r>
+            <w:rPr>
+              <w:rFonts w:ascii="Arial" w:hAnsi="Arial" w:cs="Arial"/>
+              <w:bCs/>
+            </w:rPr>
+            <w:t>Se anexa al final del documento.</w:t>
+          </w:r>
+        </w:p>
+        <w:p>
+          <w:pPr>
+            <w:ind w:firstLine="708"/>
+            <w:jc w:val="both"/>
+            <w:rPr>
+              <w:rStyle w:val="Ttulo2Car"/>
+              <w:rFonts w:ascii="Arial" w:hAnsi="Arial" w:cs="Arial"/>
+              <w:b w:val="0"/>
+            </w:rPr>
+          </w:pPr>
+        </w:p>
+        <w:p>
+          <w:pPr>
+            <w:rPr>
+              <w:rFonts w:asciiTheme="majorHAnsi" w:eastAsiaTheme="majorEastAsia" w:hAnsiTheme="majorHAnsi" w:cstheme="majorBidi"/>
+              <w:bCs/>
+              <w:noProof/>
+              <w:color w:val="4F81BD" w:themeColor="accent1"/>
+              <w:sz w:val="26"/>
+              <w:szCs w:val="26"/>
+            </w:rPr>
+          </w:pPr>
+          <w:r>
+            <w:rPr>
+              <w:rFonts w:asciiTheme="majorHAnsi" w:eastAsiaTheme="majorEastAsia" w:hAnsiTheme="majorHAnsi" w:cstheme="majorBidi"/>
+              <w:bCs/>
+              <w:noProof/>
+              <w:color w:val="4F81BD" w:themeColor="accent1"/>
+              <w:sz w:val="26"/>
+              <w:szCs w:val="26"/>
+            </w:rPr>
+            <w:br w:type="page"/>
+          </w:r>
+        </w:p>
+        <w:p>
+          <w:pPr>
             <w:rPr>
               <w:rFonts w:asciiTheme="majorHAnsi" w:eastAsiaTheme="majorEastAsia" w:hAnsiTheme="majorHAnsi" w:cstheme="majorBidi"/>
               <w:bCs/>
@@ -5082,12 +5057,12 @@
       <w:pPr>
         <w:pStyle w:val="Ttulo1"/>
       </w:pPr>
-      <w:bookmarkStart w:id="6" w:name="_Toc368325055"/>
+      <w:bookmarkStart w:id="7" w:name="_Toc368413755"/>
       <w:r>
         <w:lastRenderedPageBreak/>
         <w:t>Patrones Arquitectónicos</w:t>
       </w:r>
-      <w:bookmarkEnd w:id="6"/>
+      <w:bookmarkEnd w:id="7"/>
     </w:p>
     <w:p>
       <w:pPr>
@@ -5096,22 +5071,14 @@
           <w:rFonts w:eastAsia="Times New Roman"/>
         </w:rPr>
       </w:pPr>
-      <w:bookmarkStart w:id="7" w:name="_Toc368325056"/>
+      <w:bookmarkStart w:id="8" w:name="_Toc368413756"/>
       <w:r>
         <w:rPr>
           <w:rFonts w:eastAsia="Times New Roman"/>
         </w:rPr>
-        <w:t xml:space="preserve">N- </w:t>
+        <w:t>N- Tier</w:t>
       </w:r>
-      <w:proofErr w:type="spellStart"/>
-      <w:r>
-        <w:rPr>
-          <w:rFonts w:eastAsia="Times New Roman"/>
-        </w:rPr>
-        <w:t>Tier</w:t>
-      </w:r>
-      <w:bookmarkEnd w:id="7"/>
-      <w:proofErr w:type="spellEnd"/>
+      <w:bookmarkEnd w:id="8"/>
     </w:p>
     <w:p>
       <w:pPr>
@@ -5147,7 +5114,7 @@
                     </pic:cNvPicPr>
                   </pic:nvPicPr>
                   <pic:blipFill>
-                    <a:blip r:embed="rId14">
+                    <a:blip r:embed="rId13">
                       <a:extLst>
                         <a:ext uri="{28A0092B-C50C-407E-A947-70E740481C1C}">
                           <a14:useLocalDpi xmlns:a14="http://schemas.microsoft.com/office/drawing/2010/main" val="0"/>
@@ -5193,23 +5160,7 @@
           <w:rFonts w:ascii="Arial" w:eastAsia="Times New Roman" w:hAnsi="Arial" w:cs="Arial"/>
           <w:color w:val="000000"/>
         </w:rPr>
-        <w:t>Para cumplir con el requerimiento de que la aplicación pueda ser accedida ágilmente mediante un entorno web, se propone utilizar el patrón arquitectónico N-</w:t>
-      </w:r>
-      <w:proofErr w:type="spellStart"/>
-      <w:r>
-        <w:rPr>
-          <w:rFonts w:ascii="Arial" w:eastAsia="Times New Roman" w:hAnsi="Arial" w:cs="Arial"/>
-          <w:color w:val="000000"/>
-        </w:rPr>
-        <w:t>Tier</w:t>
-      </w:r>
-      <w:proofErr w:type="spellEnd"/>
-      <w:r>
-        <w:rPr>
-          <w:rFonts w:ascii="Arial" w:eastAsia="Times New Roman" w:hAnsi="Arial" w:cs="Arial"/>
-          <w:color w:val="000000"/>
-        </w:rPr>
-        <w:t xml:space="preserve"> Cliente Servidor, el cual divide a la aplicación en cuatro capas con intereses bien diferenciados:</w:t>
+        <w:t>Para cumplir con el requerimiento de que la aplicación pueda ser accedida ágilmente mediante un entorno web, se propone utilizar el patrón arquitectónico N-Tier Cliente Servidor, el cual divide a la aplicación en cuatro capas con intereses bien diferenciados:</w:t>
       </w:r>
     </w:p>
     <w:p>
@@ -5273,23 +5224,7 @@
           <w:rFonts w:ascii="Arial" w:eastAsia="Times New Roman" w:hAnsi="Arial" w:cs="Arial"/>
           <w:color w:val="000000"/>
         </w:rPr>
-        <w:t xml:space="preserve">- Capa de base de datos: implementada mediante un motor </w:t>
-      </w:r>
-      <w:proofErr w:type="spellStart"/>
-      <w:r>
-        <w:rPr>
-          <w:rFonts w:ascii="Arial" w:eastAsia="Times New Roman" w:hAnsi="Arial" w:cs="Arial"/>
-          <w:color w:val="000000"/>
-        </w:rPr>
-        <w:t>MySQL</w:t>
-      </w:r>
-      <w:proofErr w:type="spellEnd"/>
-      <w:r>
-        <w:rPr>
-          <w:rFonts w:ascii="Arial" w:eastAsia="Times New Roman" w:hAnsi="Arial" w:cs="Arial"/>
-          <w:color w:val="000000"/>
-        </w:rPr>
-        <w:t xml:space="preserve"> Server.</w:t>
+        <w:t>- Capa de base de datos: implementada mediante un motor MySQL Server.</w:t>
       </w:r>
     </w:p>
     <w:p>
@@ -5324,21 +5259,13 @@
           <w:rFonts w:eastAsia="Times New Roman"/>
         </w:rPr>
       </w:pPr>
-      <w:bookmarkStart w:id="8" w:name="_Toc368325057"/>
-      <w:proofErr w:type="spellStart"/>
+      <w:bookmarkStart w:id="9" w:name="_Toc368413757"/>
       <w:r>
         <w:rPr>
           <w:rFonts w:eastAsia="Times New Roman"/>
         </w:rPr>
         <w:lastRenderedPageBreak/>
-        <w:t>Publish</w:t>
-      </w:r>
-      <w:proofErr w:type="spellEnd"/>
-      <w:r>
-        <w:rPr>
-          <w:rFonts w:eastAsia="Times New Roman"/>
-        </w:rPr>
-        <w:t xml:space="preserve"> </w:t>
+        <w:t xml:space="preserve">Publish </w:t>
       </w:r>
       <w:r>
         <w:rPr>
@@ -5352,7 +5279,7 @@
         </w:rPr>
         <w:t xml:space="preserve"> Suscribe</w:t>
       </w:r>
-      <w:bookmarkEnd w:id="8"/>
+      <w:bookmarkEnd w:id="9"/>
     </w:p>
     <w:p>
       <w:pPr>
@@ -5389,7 +5316,7 @@
                     </pic:cNvPicPr>
                   </pic:nvPicPr>
                   <pic:blipFill>
-                    <a:blip r:embed="rId15">
+                    <a:blip r:embed="rId14">
                       <a:extLst>
                         <a:ext uri="{28A0092B-C50C-407E-A947-70E740481C1C}">
                           <a14:useLocalDpi xmlns:a14="http://schemas.microsoft.com/office/drawing/2010/main" val="0"/>
@@ -5434,23 +5361,7 @@
           <w:rFonts w:ascii="Arial" w:eastAsia="Times New Roman" w:hAnsi="Arial" w:cs="Arial"/>
           <w:color w:val="000000"/>
         </w:rPr>
-        <w:t xml:space="preserve">La aplicación S.A.P.O. debe ser capaz de notificar mediante correo electrónico a los pacientes y alumnos suscritos a una asignación particular los cambios producidos en la misma (confirmación, cancelación y anulación de asignación, modificaciones en la fecha de atención). Estas modificaciones podrán ser realizadas por los </w:t>
-      </w:r>
-      <w:proofErr w:type="spellStart"/>
-      <w:r>
-        <w:rPr>
-          <w:rFonts w:ascii="Arial" w:eastAsia="Times New Roman" w:hAnsi="Arial" w:cs="Arial"/>
-          <w:color w:val="000000"/>
-        </w:rPr>
-        <w:t>publicantes</w:t>
-      </w:r>
-      <w:proofErr w:type="spellEnd"/>
-      <w:r>
-        <w:rPr>
-          <w:rFonts w:ascii="Arial" w:eastAsia="Times New Roman" w:hAnsi="Arial" w:cs="Arial"/>
-          <w:color w:val="000000"/>
-        </w:rPr>
-        <w:t xml:space="preserve"> que, en este caso, son: “Alumno”, “Profesor”, “Responsable de Recepción de Pacientes” (pueden confirmar, cancelar y modificar la fecha de atención) y el “Reloj” (actor que representa las tareas automáticas del sistema, como la anulación de la asignación).</w:t>
+        <w:t>La aplicación S.A.P.O. debe ser capaz de notificar mediante correo electrónico a los pacientes y alumnos suscritos a una asignación particular los cambios producidos en la misma (confirmación, cancelación y anulación de asignación, modificaciones en la fecha de atención). Estas modificaciones podrán ser realizadas por los publicantes que, en este caso, son: “Alumno”, “Profesor”, “Responsable de Recepción de Pacientes” (pueden confirmar, cancelar y modificar la fecha de atención) y el “Reloj” (actor que representa las tareas automáticas del sistema, como la anulación de la asignación).</w:t>
       </w:r>
     </w:p>
     <w:p>
@@ -5467,8 +5378,8 @@
       </w:r>
     </w:p>
     <w:sectPr>
-      <w:headerReference w:type="default" r:id="rId16"/>
-      <w:footerReference w:type="default" r:id="rId17"/>
+      <w:headerReference w:type="default" r:id="rId15"/>
+      <w:footerReference w:type="default" r:id="rId16"/>
       <w:pgSz w:w="12240" w:h="15840"/>
       <w:pgMar w:top="1417" w:right="1701" w:bottom="1417" w:left="1701" w:header="708" w:footer="708" w:gutter="0"/>
       <w:cols w:space="708"/>
@@ -5571,7 +5482,7 @@
         <w:noProof/>
         <w:lang w:val="es-ES"/>
       </w:rPr>
-      <w:t>11</w:t>
+      <w:t>3</w:t>
     </w:r>
     <w:r>
       <w:rPr>
@@ -5586,31 +5497,16 @@
       </w:rPr>
       <w:t xml:space="preserve"> de </w:t>
     </w:r>
-    <w:r>
-      <w:fldChar w:fldCharType="begin"/>
-    </w:r>
-    <w:r>
-      <w:instrText>NUMPAGES  \* Arabic  \* MERGEFORMAT</w:instrText>
-    </w:r>
-    <w:r>
-      <w:fldChar w:fldCharType="separate"/>
-    </w:r>
-    <w:r>
-      <w:rPr>
-        <w:rFonts w:ascii="Arial" w:hAnsi="Arial" w:cs="Arial"/>
-        <w:noProof/>
-        <w:lang w:val="es-ES"/>
-      </w:rPr>
-      <w:t>11</w:t>
-    </w:r>
-    <w:r>
-      <w:rPr>
-        <w:rFonts w:ascii="Arial" w:hAnsi="Arial" w:cs="Arial"/>
-        <w:noProof/>
-        <w:lang w:val="es-ES"/>
-      </w:rPr>
-      <w:fldChar w:fldCharType="end"/>
-    </w:r>
+    <w:fldSimple w:instr="NUMPAGES  \* Arabic  \* MERGEFORMAT">
+      <w:r>
+        <w:rPr>
+          <w:rFonts w:ascii="Arial" w:hAnsi="Arial" w:cs="Arial"/>
+          <w:noProof/>
+          <w:lang w:val="es-ES"/>
+        </w:rPr>
+        <w:t>10</w:t>
+      </w:r>
+    </w:fldSimple>
   </w:p>
   <w:p>
     <w:pPr>
@@ -5749,13 +5645,25 @@
             <w:rPr>
               <w:rFonts w:ascii="Arial" w:hAnsi="Arial" w:cs="Arial"/>
             </w:rPr>
-            <w:t xml:space="preserve">Producto - </w:t>
+            <w:t xml:space="preserve">Producto </w:t>
           </w:r>
           <w:r>
             <w:rPr>
               <w:rFonts w:ascii="Arial" w:hAnsi="Arial" w:cs="Arial"/>
             </w:rPr>
-            <w:t>Documento</w:t>
+            <w:t>–</w:t>
+          </w:r>
+          <w:r>
+            <w:rPr>
+              <w:rFonts w:ascii="Arial" w:hAnsi="Arial" w:cs="Arial"/>
+            </w:rPr>
+            <w:t xml:space="preserve"> </w:t>
+          </w:r>
+          <w:r>
+            <w:rPr>
+              <w:rFonts w:ascii="Arial" w:hAnsi="Arial" w:cs="Arial"/>
+            </w:rPr>
+            <w:t>Workflow de Diseño</w:t>
           </w:r>
         </w:p>
       </w:tc>
@@ -5774,7 +5682,13 @@
             <w:rPr>
               <w:rFonts w:ascii="Arial" w:hAnsi="Arial" w:cs="Arial"/>
             </w:rPr>
-            <w:t>Iteración 01</w:t>
+            <w:t>I</w:t>
+          </w:r>
+          <w:r>
+            <w:rPr>
+              <w:rFonts w:ascii="Arial" w:hAnsi="Arial" w:cs="Arial"/>
+            </w:rPr>
+            <w:t>teración 02</w:t>
           </w:r>
         </w:p>
       </w:tc>
@@ -6986,7 +6900,7 @@
 </file>
 
 <file path=customXml/itemProps2.xml><?xml version="1.0" encoding="utf-8"?>
-<ds:datastoreItem xmlns:ds="http://schemas.openxmlformats.org/officeDocument/2006/customXml" ds:itemID="{5B0C4219-371B-4D13-8F23-C3CFF077DC60}">
+<ds:datastoreItem xmlns:ds="http://schemas.openxmlformats.org/officeDocument/2006/customXml" ds:itemID="{21402AB4-F793-4E5B-92F9-542835D44703}">
   <ds:schemaRefs>
     <ds:schemaRef ds:uri="http://schemas.openxmlformats.org/officeDocument/2006/bibliography"/>
   </ds:schemaRefs>
